--- a/trunk/3. Project Plan/3.Risk list.docx
+++ b/trunk/3. Project Plan/3.Risk list.docx
@@ -881,7 +881,29 @@
           <w:sz w:val="24"/>
           <w:szCs w:val="24"/>
         </w:rPr>
-        <w:t xml:space="preserve"> (thời gian)</w:t>
+        <w:t xml:space="preserve"> (thời gian</w:t>
+      </w:r>
+      <w:r>
+        <w:rPr>
+          <w:rFonts w:ascii="Verdana" w:eastAsia="Times New Roman" w:hAnsi="Verdana" w:cs="Times New Roman"/>
+          <w:b/>
+          <w:bCs/>
+          <w:color w:val="000000"/>
+          <w:sz w:val="24"/>
+          <w:szCs w:val="24"/>
+        </w:rPr>
+        <w:t>, tiền bạc, con người</w:t>
+      </w:r>
+      <w:r>
+        <w:rPr>
+          <w:rFonts w:ascii="Verdana" w:eastAsia="Times New Roman" w:hAnsi="Verdana" w:cs="Times New Roman"/>
+          <w:b/>
+          <w:bCs/>
+          <w:color w:val="000000"/>
+          <w:sz w:val="24"/>
+          <w:szCs w:val="24"/>
+        </w:rPr>
+        <w:t>)</w:t>
       </w:r>
     </w:p>
     <w:p>
@@ -931,7 +953,7 @@
           <w:sz w:val="24"/>
           <w:szCs w:val="24"/>
         </w:rPr>
-        <w:t>NHỮNG LOẠI RỦI RO KHÁC</w:t>
+        <w:t>NHỮNG RỦI RO</w:t>
       </w:r>
     </w:p>
     <w:p>
@@ -2017,7 +2039,7 @@
                 <w:sz w:val="24"/>
                 <w:szCs w:val="24"/>
               </w:rPr>
-              <w:t>Các thành viên trong nhóm phát triển phần mềm chưa có đủ kiến thức và kinh nghiệm trong việc làm phần mềm.</w:t>
+              <w:t>Các thành viên trong nhóm phát triển phần mềm chưa có đủ kiến thức trong việc làm phần mềm.</w:t>
             </w:r>
           </w:p>
         </w:tc>
@@ -2168,6 +2190,221 @@
                 <w:szCs w:val="24"/>
               </w:rPr>
               <w:t>QA</w:t>
+            </w:r>
+          </w:p>
+        </w:tc>
+      </w:tr>
+      <w:tr>
+        <w:trPr>
+          <w:tblCellSpacing w:w="15" w:type="dxa"/>
+        </w:trPr>
+        <w:tc>
+          <w:tcPr>
+            <w:tcW w:w="2038" w:type="dxa"/>
+            <w:tcMar>
+              <w:top w:w="29" w:type="dxa"/>
+              <w:left w:w="43" w:type="dxa"/>
+              <w:bottom w:w="29" w:type="dxa"/>
+              <w:right w:w="43" w:type="dxa"/>
+            </w:tcMar>
+            <w:hideMark/>
+          </w:tcPr>
+          <w:p>
+            <w:pPr>
+              <w:spacing w:after="58" w:line="240" w:lineRule="auto"/>
+              <w:rPr>
+                <w:rFonts w:ascii="Verdana" w:eastAsia="Times New Roman" w:hAnsi="Verdana" w:cs="Times New Roman"/>
+                <w:sz w:val="24"/>
+                <w:szCs w:val="24"/>
+              </w:rPr>
+            </w:pPr>
+            <w:r>
+              <w:rPr>
+                <w:rFonts w:ascii="Verdana" w:eastAsia="Times New Roman" w:hAnsi="Verdana" w:cs="Times New Roman"/>
+                <w:sz w:val="24"/>
+                <w:szCs w:val="24"/>
+              </w:rPr>
+              <w:t>Kinh nghiệm</w:t>
+            </w:r>
+          </w:p>
+        </w:tc>
+        <w:tc>
+          <w:tcPr>
+            <w:tcW w:w="2576" w:type="dxa"/>
+            <w:tcMar>
+              <w:top w:w="29" w:type="dxa"/>
+              <w:left w:w="43" w:type="dxa"/>
+              <w:bottom w:w="29" w:type="dxa"/>
+              <w:right w:w="43" w:type="dxa"/>
+            </w:tcMar>
+            <w:hideMark/>
+          </w:tcPr>
+          <w:p>
+            <w:pPr>
+              <w:spacing w:after="58" w:line="240" w:lineRule="auto"/>
+              <w:rPr>
+                <w:rFonts w:ascii="Verdana" w:eastAsia="Times New Roman" w:hAnsi="Verdana" w:cs="Times New Roman"/>
+                <w:sz w:val="24"/>
+                <w:szCs w:val="24"/>
+              </w:rPr>
+            </w:pPr>
+            <w:r>
+              <w:rPr>
+                <w:rFonts w:ascii="Verdana" w:eastAsia="Times New Roman" w:hAnsi="Verdana" w:cs="Times New Roman"/>
+                <w:sz w:val="24"/>
+                <w:szCs w:val="24"/>
+              </w:rPr>
+              <w:t>Các thành viên trong nhóm chưa có kinh nghiệm làm việc theo quy trình.</w:t>
+            </w:r>
+          </w:p>
+        </w:tc>
+        <w:tc>
+          <w:tcPr>
+            <w:tcW w:w="1222" w:type="dxa"/>
+            <w:tcMar>
+              <w:top w:w="29" w:type="dxa"/>
+              <w:left w:w="43" w:type="dxa"/>
+              <w:bottom w:w="29" w:type="dxa"/>
+              <w:right w:w="43" w:type="dxa"/>
+            </w:tcMar>
+            <w:hideMark/>
+          </w:tcPr>
+          <w:p>
+            <w:pPr>
+              <w:spacing w:after="58" w:line="240" w:lineRule="auto"/>
+              <w:rPr>
+                <w:rFonts w:ascii="Verdana" w:eastAsia="Times New Roman" w:hAnsi="Verdana" w:cs="Times New Roman"/>
+                <w:sz w:val="24"/>
+                <w:szCs w:val="24"/>
+              </w:rPr>
+            </w:pPr>
+            <w:r>
+              <w:rPr>
+                <w:rFonts w:ascii="Verdana" w:eastAsia="Times New Roman" w:hAnsi="Verdana" w:cs="Times New Roman"/>
+                <w:sz w:val="24"/>
+                <w:szCs w:val="24"/>
+              </w:rPr>
+              <w:t>Cao</w:t>
+            </w:r>
+          </w:p>
+        </w:tc>
+        <w:tc>
+          <w:tcPr>
+            <w:tcW w:w="1357" w:type="dxa"/>
+            <w:tcMar>
+              <w:top w:w="29" w:type="dxa"/>
+              <w:left w:w="43" w:type="dxa"/>
+              <w:bottom w:w="29" w:type="dxa"/>
+              <w:right w:w="43" w:type="dxa"/>
+            </w:tcMar>
+            <w:hideMark/>
+          </w:tcPr>
+          <w:p>
+            <w:pPr>
+              <w:spacing w:after="58" w:line="240" w:lineRule="auto"/>
+              <w:rPr>
+                <w:rFonts w:ascii="Verdana" w:eastAsia="Times New Roman" w:hAnsi="Verdana" w:cs="Times New Roman"/>
+                <w:sz w:val="24"/>
+                <w:szCs w:val="24"/>
+              </w:rPr>
+            </w:pPr>
+            <w:r>
+              <w:rPr>
+                <w:rFonts w:ascii="Verdana" w:eastAsia="Times New Roman" w:hAnsi="Verdana" w:cs="Times New Roman"/>
+                <w:sz w:val="24"/>
+                <w:szCs w:val="24"/>
+              </w:rPr>
+              <w:t>Lớn</w:t>
+            </w:r>
+          </w:p>
+        </w:tc>
+        <w:tc>
+          <w:tcPr>
+            <w:tcW w:w="2563" w:type="dxa"/>
+            <w:tcMar>
+              <w:top w:w="29" w:type="dxa"/>
+              <w:left w:w="43" w:type="dxa"/>
+              <w:bottom w:w="29" w:type="dxa"/>
+              <w:right w:w="43" w:type="dxa"/>
+            </w:tcMar>
+            <w:hideMark/>
+          </w:tcPr>
+          <w:p>
+            <w:pPr>
+              <w:spacing w:after="58" w:line="240" w:lineRule="auto"/>
+              <w:rPr>
+                <w:rFonts w:ascii="Verdana" w:eastAsia="Times New Roman" w:hAnsi="Verdana" w:cs="Times New Roman"/>
+                <w:sz w:val="24"/>
+                <w:szCs w:val="24"/>
+              </w:rPr>
+            </w:pPr>
+            <w:r>
+              <w:rPr>
+                <w:rFonts w:ascii="Verdana" w:eastAsia="Times New Roman" w:hAnsi="Verdana" w:cs="Times New Roman"/>
+                <w:sz w:val="24"/>
+                <w:szCs w:val="24"/>
+              </w:rPr>
+              <w:t>Tìm hiểu tài liệu, tự tích lũy kinh nghiệm cho mình; trao đổi kinh nghiệm lẫn nhau.</w:t>
+            </w:r>
+          </w:p>
+        </w:tc>
+        <w:tc>
+          <w:tcPr>
+            <w:tcW w:w="1044" w:type="dxa"/>
+            <w:tcMar>
+              <w:top w:w="29" w:type="dxa"/>
+              <w:left w:w="43" w:type="dxa"/>
+              <w:bottom w:w="29" w:type="dxa"/>
+              <w:right w:w="43" w:type="dxa"/>
+            </w:tcMar>
+            <w:hideMark/>
+          </w:tcPr>
+          <w:p>
+            <w:pPr>
+              <w:spacing w:after="58" w:line="240" w:lineRule="auto"/>
+              <w:rPr>
+                <w:rFonts w:ascii="Verdana" w:eastAsia="Times New Roman" w:hAnsi="Verdana" w:cs="Times New Roman"/>
+                <w:sz w:val="24"/>
+                <w:szCs w:val="24"/>
+              </w:rPr>
+            </w:pPr>
+            <w:r>
+              <w:rPr>
+                <w:rFonts w:ascii="Verdana" w:eastAsia="Times New Roman" w:hAnsi="Verdana" w:cs="Times New Roman"/>
+                <w:sz w:val="24"/>
+                <w:szCs w:val="24"/>
+              </w:rPr>
+              <w:t>Đỏ</w:t>
+            </w:r>
+          </w:p>
+        </w:tc>
+        <w:tc>
+          <w:tcPr>
+            <w:tcW w:w="2066" w:type="dxa"/>
+            <w:tcMar>
+              <w:top w:w="29" w:type="dxa"/>
+              <w:left w:w="43" w:type="dxa"/>
+              <w:bottom w:w="29" w:type="dxa"/>
+              <w:right w:w="43" w:type="dxa"/>
+            </w:tcMar>
+            <w:hideMark/>
+          </w:tcPr>
+          <w:p>
+            <w:pPr>
+              <w:spacing w:after="58" w:line="240" w:lineRule="auto"/>
+              <w:rPr>
+                <w:rFonts w:ascii="Verdana" w:eastAsia="Times New Roman" w:hAnsi="Verdana" w:cs="Times New Roman"/>
+                <w:sz w:val="24"/>
+                <w:szCs w:val="24"/>
+              </w:rPr>
+            </w:pPr>
+            <w:r>
+              <w:rPr>
+                <w:rFonts w:ascii="Verdana" w:eastAsia="Times New Roman" w:hAnsi="Verdana" w:cs="Times New Roman"/>
+                <w:sz w:val="24"/>
+                <w:szCs w:val="24"/>
+              </w:rPr>
+              <w:t>PM</w:t>
             </w:r>
           </w:p>
         </w:tc>
@@ -2224,13 +2461,13 @@
         <w:tblLook w:val="04A0"/>
       </w:tblPr>
       <w:tblGrid>
-        <w:gridCol w:w="972"/>
-        <w:gridCol w:w="2263"/>
-        <w:gridCol w:w="1152"/>
-        <w:gridCol w:w="1117"/>
-        <w:gridCol w:w="5191"/>
-        <w:gridCol w:w="1005"/>
-        <w:gridCol w:w="1426"/>
+        <w:gridCol w:w="1171"/>
+        <w:gridCol w:w="2760"/>
+        <w:gridCol w:w="1107"/>
+        <w:gridCol w:w="1099"/>
+        <w:gridCol w:w="4630"/>
+        <w:gridCol w:w="985"/>
+        <w:gridCol w:w="1374"/>
       </w:tblGrid>
       <w:tr>
         <w:trPr>
@@ -3096,36 +3333,46 @@
                 <w:sz w:val="24"/>
                 <w:szCs w:val="24"/>
               </w:rPr>
-              <w:t>Tập trung phát triển những yêu cầu quan trọng trước. Đề nghị khách hàng xem lại yêu cầu. Đánh giá chi phí của việc thay đổi để quyết định có thay đổi hay không.</w:t>
-            </w:r>
-          </w:p>
-        </w:tc>
-        <w:tc>
-          <w:tcPr>
-            <w:tcW w:w="0" w:type="auto"/>
-            <w:tcMar>
-              <w:top w:w="29" w:type="dxa"/>
-              <w:left w:w="43" w:type="dxa"/>
-              <w:bottom w:w="29" w:type="dxa"/>
-              <w:right w:w="43" w:type="dxa"/>
-            </w:tcMar>
-            <w:hideMark/>
-          </w:tcPr>
-          <w:p>
-            <w:pPr>
-              <w:spacing w:after="58" w:line="240" w:lineRule="auto"/>
-              <w:rPr>
-                <w:rFonts w:ascii="Verdana" w:eastAsia="Times New Roman" w:hAnsi="Verdana" w:cs="Times New Roman"/>
-                <w:sz w:val="24"/>
-                <w:szCs w:val="24"/>
-              </w:rPr>
-            </w:pPr>
-            <w:r>
-              <w:rPr>
-                <w:rFonts w:ascii="Verdana" w:eastAsia="Times New Roman" w:hAnsi="Verdana" w:cs="Times New Roman"/>
-                <w:sz w:val="24"/>
-                <w:szCs w:val="24"/>
-              </w:rPr>
+              <w:t xml:space="preserve">Tập trung phát triển những yêu cầu quan trọng trước. Đề nghị khách hàng xem lại yêu cầu. Đánh giá chi </w:t>
+            </w:r>
+            <w:r>
+              <w:rPr>
+                <w:rFonts w:ascii="Verdana" w:eastAsia="Times New Roman" w:hAnsi="Verdana" w:cs="Times New Roman"/>
+                <w:sz w:val="24"/>
+                <w:szCs w:val="24"/>
+              </w:rPr>
+              <w:lastRenderedPageBreak/>
+              <w:t>phí của việc thay đổi để quyết định có thay đổi hay không.</w:t>
+            </w:r>
+          </w:p>
+        </w:tc>
+        <w:tc>
+          <w:tcPr>
+            <w:tcW w:w="0" w:type="auto"/>
+            <w:tcMar>
+              <w:top w:w="29" w:type="dxa"/>
+              <w:left w:w="43" w:type="dxa"/>
+              <w:bottom w:w="29" w:type="dxa"/>
+              <w:right w:w="43" w:type="dxa"/>
+            </w:tcMar>
+            <w:hideMark/>
+          </w:tcPr>
+          <w:p>
+            <w:pPr>
+              <w:spacing w:after="58" w:line="240" w:lineRule="auto"/>
+              <w:rPr>
+                <w:rFonts w:ascii="Verdana" w:eastAsia="Times New Roman" w:hAnsi="Verdana" w:cs="Times New Roman"/>
+                <w:sz w:val="24"/>
+                <w:szCs w:val="24"/>
+              </w:rPr>
+            </w:pPr>
+            <w:r>
+              <w:rPr>
+                <w:rFonts w:ascii="Verdana" w:eastAsia="Times New Roman" w:hAnsi="Verdana" w:cs="Times New Roman"/>
+                <w:sz w:val="24"/>
+                <w:szCs w:val="24"/>
+              </w:rPr>
+              <w:lastRenderedPageBreak/>
               <w:t>Xanh</w:t>
             </w:r>
           </w:p>
@@ -3191,86 +3438,67 @@
                 <w:sz w:val="24"/>
                 <w:szCs w:val="24"/>
               </w:rPr>
-              <w:t xml:space="preserve">Sự hợp </w:t>
-            </w:r>
-            <w:r>
-              <w:rPr>
-                <w:rFonts w:ascii="Verdana" w:eastAsia="Times New Roman" w:hAnsi="Verdana" w:cs="Times New Roman"/>
-                <w:sz w:val="24"/>
-                <w:szCs w:val="24"/>
-              </w:rPr>
               <w:lastRenderedPageBreak/>
-              <w:t>tác</w:t>
-            </w:r>
-          </w:p>
-        </w:tc>
-        <w:tc>
-          <w:tcPr>
-            <w:tcW w:w="0" w:type="auto"/>
-            <w:tcMar>
-              <w:top w:w="29" w:type="dxa"/>
-              <w:left w:w="43" w:type="dxa"/>
-              <w:bottom w:w="29" w:type="dxa"/>
-              <w:right w:w="43" w:type="dxa"/>
-            </w:tcMar>
-            <w:hideMark/>
-          </w:tcPr>
-          <w:p>
-            <w:pPr>
-              <w:spacing w:after="58" w:line="240" w:lineRule="auto"/>
-              <w:rPr>
-                <w:rFonts w:ascii="Verdana" w:eastAsia="Times New Roman" w:hAnsi="Verdana" w:cs="Times New Roman"/>
-                <w:sz w:val="24"/>
-                <w:szCs w:val="24"/>
-              </w:rPr>
-            </w:pPr>
-            <w:r>
-              <w:rPr>
-                <w:rFonts w:ascii="Verdana" w:eastAsia="Times New Roman" w:hAnsi="Verdana" w:cs="Times New Roman"/>
-                <w:sz w:val="24"/>
-                <w:szCs w:val="24"/>
-              </w:rPr>
-              <w:lastRenderedPageBreak/>
-              <w:t xml:space="preserve">Một vài thành viên không hợp </w:t>
-            </w:r>
-            <w:r>
-              <w:rPr>
-                <w:rFonts w:ascii="Verdana" w:eastAsia="Times New Roman" w:hAnsi="Verdana" w:cs="Times New Roman"/>
-                <w:sz w:val="24"/>
-                <w:szCs w:val="24"/>
-              </w:rPr>
-              <w:lastRenderedPageBreak/>
-              <w:t>tác trong quá trình làm dự án.</w:t>
-            </w:r>
-          </w:p>
-        </w:tc>
-        <w:tc>
-          <w:tcPr>
-            <w:tcW w:w="0" w:type="auto"/>
-            <w:tcMar>
-              <w:top w:w="29" w:type="dxa"/>
-              <w:left w:w="43" w:type="dxa"/>
-              <w:bottom w:w="29" w:type="dxa"/>
-              <w:right w:w="43" w:type="dxa"/>
-            </w:tcMar>
-            <w:hideMark/>
-          </w:tcPr>
-          <w:p>
-            <w:pPr>
-              <w:spacing w:after="58" w:line="240" w:lineRule="auto"/>
-              <w:rPr>
-                <w:rFonts w:ascii="Verdana" w:eastAsia="Times New Roman" w:hAnsi="Verdana" w:cs="Times New Roman"/>
-                <w:sz w:val="24"/>
-                <w:szCs w:val="24"/>
-              </w:rPr>
-            </w:pPr>
-            <w:r>
-              <w:rPr>
-                <w:rFonts w:ascii="Verdana" w:eastAsia="Times New Roman" w:hAnsi="Verdana" w:cs="Times New Roman"/>
-                <w:sz w:val="24"/>
-                <w:szCs w:val="24"/>
-              </w:rPr>
-              <w:lastRenderedPageBreak/>
+              <w:t>Sự hợp tác</w:t>
+            </w:r>
+          </w:p>
+        </w:tc>
+        <w:tc>
+          <w:tcPr>
+            <w:tcW w:w="0" w:type="auto"/>
+            <w:tcMar>
+              <w:top w:w="29" w:type="dxa"/>
+              <w:left w:w="43" w:type="dxa"/>
+              <w:bottom w:w="29" w:type="dxa"/>
+              <w:right w:w="43" w:type="dxa"/>
+            </w:tcMar>
+            <w:hideMark/>
+          </w:tcPr>
+          <w:p>
+            <w:pPr>
+              <w:spacing w:after="58" w:line="240" w:lineRule="auto"/>
+              <w:rPr>
+                <w:rFonts w:ascii="Verdana" w:eastAsia="Times New Roman" w:hAnsi="Verdana" w:cs="Times New Roman"/>
+                <w:sz w:val="24"/>
+                <w:szCs w:val="24"/>
+              </w:rPr>
+            </w:pPr>
+            <w:r>
+              <w:rPr>
+                <w:rFonts w:ascii="Verdana" w:eastAsia="Times New Roman" w:hAnsi="Verdana" w:cs="Times New Roman"/>
+                <w:sz w:val="24"/>
+                <w:szCs w:val="24"/>
+              </w:rPr>
+              <w:t>Một vài thành viên không hợp tác trong quá trình làm dự án.</w:t>
+            </w:r>
+          </w:p>
+        </w:tc>
+        <w:tc>
+          <w:tcPr>
+            <w:tcW w:w="0" w:type="auto"/>
+            <w:tcMar>
+              <w:top w:w="29" w:type="dxa"/>
+              <w:left w:w="43" w:type="dxa"/>
+              <w:bottom w:w="29" w:type="dxa"/>
+              <w:right w:w="43" w:type="dxa"/>
+            </w:tcMar>
+            <w:hideMark/>
+          </w:tcPr>
+          <w:p>
+            <w:pPr>
+              <w:spacing w:after="58" w:line="240" w:lineRule="auto"/>
+              <w:rPr>
+                <w:rFonts w:ascii="Verdana" w:eastAsia="Times New Roman" w:hAnsi="Verdana" w:cs="Times New Roman"/>
+                <w:sz w:val="24"/>
+                <w:szCs w:val="24"/>
+              </w:rPr>
+            </w:pPr>
+            <w:r>
+              <w:rPr>
+                <w:rFonts w:ascii="Verdana" w:eastAsia="Times New Roman" w:hAnsi="Verdana" w:cs="Times New Roman"/>
+                <w:sz w:val="24"/>
+                <w:szCs w:val="24"/>
+              </w:rPr>
               <w:t>Trung bình</w:t>
             </w:r>
           </w:p>
@@ -3349,7 +3577,6 @@
                 <w:sz w:val="24"/>
                 <w:szCs w:val="24"/>
               </w:rPr>
-              <w:lastRenderedPageBreak/>
               <w:t>Giải quyết: tìm hiểu nguyên nhân, thuyết phục cá nhân đó hoặc loại bỏ cá nhân đó ra khỏi nhóm.</w:t>
             </w:r>
           </w:p>
@@ -3380,7 +3607,6 @@
                 <w:sz w:val="24"/>
                 <w:szCs w:val="24"/>
               </w:rPr>
-              <w:lastRenderedPageBreak/>
               <w:t>Đỏ</w:t>
             </w:r>
           </w:p>
@@ -3420,6 +3646,1105 @@
                 <w:szCs w:val="24"/>
               </w:rPr>
               <w:t>M</w:t>
+            </w:r>
+          </w:p>
+        </w:tc>
+      </w:tr>
+      <w:tr>
+        <w:trPr>
+          <w:tblCellSpacing w:w="15" w:type="dxa"/>
+        </w:trPr>
+        <w:tc>
+          <w:tcPr>
+            <w:tcW w:w="0" w:type="auto"/>
+            <w:tcMar>
+              <w:top w:w="29" w:type="dxa"/>
+              <w:left w:w="43" w:type="dxa"/>
+              <w:bottom w:w="29" w:type="dxa"/>
+              <w:right w:w="43" w:type="dxa"/>
+            </w:tcMar>
+            <w:hideMark/>
+          </w:tcPr>
+          <w:p>
+            <w:pPr>
+              <w:spacing w:after="58" w:line="240" w:lineRule="auto"/>
+              <w:rPr>
+                <w:rFonts w:ascii="Verdana" w:eastAsia="Times New Roman" w:hAnsi="Verdana" w:cs="Times New Roman"/>
+                <w:sz w:val="24"/>
+                <w:szCs w:val="24"/>
+              </w:rPr>
+            </w:pPr>
+            <w:r>
+              <w:rPr>
+                <w:rFonts w:ascii="Verdana" w:eastAsia="Times New Roman" w:hAnsi="Verdana" w:cs="Times New Roman"/>
+                <w:sz w:val="24"/>
+                <w:szCs w:val="24"/>
+              </w:rPr>
+              <w:t>Tích hợp thành phần</w:t>
+            </w:r>
+          </w:p>
+        </w:tc>
+        <w:tc>
+          <w:tcPr>
+            <w:tcW w:w="0" w:type="auto"/>
+            <w:tcMar>
+              <w:top w:w="29" w:type="dxa"/>
+              <w:left w:w="43" w:type="dxa"/>
+              <w:bottom w:w="29" w:type="dxa"/>
+              <w:right w:w="43" w:type="dxa"/>
+            </w:tcMar>
+            <w:hideMark/>
+          </w:tcPr>
+          <w:p>
+            <w:pPr>
+              <w:spacing w:after="58" w:line="240" w:lineRule="auto"/>
+              <w:rPr>
+                <w:rFonts w:ascii="Verdana" w:eastAsia="Times New Roman" w:hAnsi="Verdana" w:cs="Times New Roman"/>
+                <w:sz w:val="24"/>
+                <w:szCs w:val="24"/>
+              </w:rPr>
+            </w:pPr>
+            <w:r>
+              <w:rPr>
+                <w:rFonts w:ascii="Verdana" w:eastAsia="Times New Roman" w:hAnsi="Verdana" w:cs="Times New Roman"/>
+                <w:sz w:val="24"/>
+                <w:szCs w:val="24"/>
+              </w:rPr>
+              <w:t>Không tích hợp được phần mềm đọc văn bản.</w:t>
+            </w:r>
+          </w:p>
+        </w:tc>
+        <w:tc>
+          <w:tcPr>
+            <w:tcW w:w="0" w:type="auto"/>
+            <w:tcMar>
+              <w:top w:w="29" w:type="dxa"/>
+              <w:left w:w="43" w:type="dxa"/>
+              <w:bottom w:w="29" w:type="dxa"/>
+              <w:right w:w="43" w:type="dxa"/>
+            </w:tcMar>
+            <w:hideMark/>
+          </w:tcPr>
+          <w:p>
+            <w:pPr>
+              <w:spacing w:after="58" w:line="240" w:lineRule="auto"/>
+              <w:rPr>
+                <w:rFonts w:ascii="Verdana" w:eastAsia="Times New Roman" w:hAnsi="Verdana" w:cs="Times New Roman"/>
+                <w:sz w:val="24"/>
+                <w:szCs w:val="24"/>
+              </w:rPr>
+            </w:pPr>
+            <w:r>
+              <w:rPr>
+                <w:rFonts w:ascii="Verdana" w:eastAsia="Times New Roman" w:hAnsi="Verdana" w:cs="Times New Roman"/>
+                <w:sz w:val="24"/>
+                <w:szCs w:val="24"/>
+              </w:rPr>
+              <w:t>Cao</w:t>
+            </w:r>
+          </w:p>
+        </w:tc>
+        <w:tc>
+          <w:tcPr>
+            <w:tcW w:w="0" w:type="auto"/>
+            <w:tcMar>
+              <w:top w:w="29" w:type="dxa"/>
+              <w:left w:w="43" w:type="dxa"/>
+              <w:bottom w:w="29" w:type="dxa"/>
+              <w:right w:w="43" w:type="dxa"/>
+            </w:tcMar>
+            <w:hideMark/>
+          </w:tcPr>
+          <w:p>
+            <w:pPr>
+              <w:spacing w:after="58" w:line="240" w:lineRule="auto"/>
+              <w:rPr>
+                <w:rFonts w:ascii="Verdana" w:eastAsia="Times New Roman" w:hAnsi="Verdana" w:cs="Times New Roman"/>
+                <w:sz w:val="24"/>
+                <w:szCs w:val="24"/>
+              </w:rPr>
+            </w:pPr>
+            <w:r>
+              <w:rPr>
+                <w:rFonts w:ascii="Verdana" w:eastAsia="Times New Roman" w:hAnsi="Verdana" w:cs="Times New Roman"/>
+                <w:sz w:val="24"/>
+                <w:szCs w:val="24"/>
+              </w:rPr>
+              <w:t>Nhỏ</w:t>
+            </w:r>
+          </w:p>
+        </w:tc>
+        <w:tc>
+          <w:tcPr>
+            <w:tcW w:w="0" w:type="auto"/>
+            <w:tcMar>
+              <w:top w:w="29" w:type="dxa"/>
+              <w:left w:w="43" w:type="dxa"/>
+              <w:bottom w:w="29" w:type="dxa"/>
+              <w:right w:w="43" w:type="dxa"/>
+            </w:tcMar>
+            <w:hideMark/>
+          </w:tcPr>
+          <w:p>
+            <w:pPr>
+              <w:spacing w:after="58" w:line="240" w:lineRule="auto"/>
+              <w:rPr>
+                <w:rFonts w:ascii="Verdana" w:eastAsia="Times New Roman" w:hAnsi="Verdana" w:cs="Times New Roman"/>
+                <w:sz w:val="24"/>
+                <w:szCs w:val="24"/>
+              </w:rPr>
+            </w:pPr>
+            <w:r>
+              <w:rPr>
+                <w:rFonts w:ascii="Verdana" w:eastAsia="Times New Roman" w:hAnsi="Verdana" w:cs="Times New Roman"/>
+                <w:sz w:val="24"/>
+                <w:szCs w:val="24"/>
+              </w:rPr>
+              <w:t>Giải quyết: nhờ sự giúp đỡ của các thầy, cô.</w:t>
+            </w:r>
+          </w:p>
+        </w:tc>
+        <w:tc>
+          <w:tcPr>
+            <w:tcW w:w="0" w:type="auto"/>
+            <w:tcMar>
+              <w:top w:w="29" w:type="dxa"/>
+              <w:left w:w="43" w:type="dxa"/>
+              <w:bottom w:w="29" w:type="dxa"/>
+              <w:right w:w="43" w:type="dxa"/>
+            </w:tcMar>
+            <w:hideMark/>
+          </w:tcPr>
+          <w:p>
+            <w:pPr>
+              <w:spacing w:after="58" w:line="240" w:lineRule="auto"/>
+              <w:rPr>
+                <w:rFonts w:ascii="Verdana" w:eastAsia="Times New Roman" w:hAnsi="Verdana" w:cs="Times New Roman"/>
+                <w:sz w:val="24"/>
+                <w:szCs w:val="24"/>
+              </w:rPr>
+            </w:pPr>
+            <w:r>
+              <w:rPr>
+                <w:rFonts w:ascii="Verdana" w:eastAsia="Times New Roman" w:hAnsi="Verdana" w:cs="Times New Roman"/>
+                <w:sz w:val="24"/>
+                <w:szCs w:val="24"/>
+              </w:rPr>
+              <w:t>Xanh</w:t>
+            </w:r>
+          </w:p>
+        </w:tc>
+        <w:tc>
+          <w:tcPr>
+            <w:tcW w:w="0" w:type="auto"/>
+            <w:tcMar>
+              <w:top w:w="29" w:type="dxa"/>
+              <w:left w:w="43" w:type="dxa"/>
+              <w:bottom w:w="29" w:type="dxa"/>
+              <w:right w:w="43" w:type="dxa"/>
+            </w:tcMar>
+            <w:hideMark/>
+          </w:tcPr>
+          <w:p>
+            <w:pPr>
+              <w:spacing w:after="58" w:line="240" w:lineRule="auto"/>
+              <w:rPr>
+                <w:rFonts w:ascii="Verdana" w:eastAsia="Times New Roman" w:hAnsi="Verdana" w:cs="Times New Roman"/>
+                <w:sz w:val="24"/>
+                <w:szCs w:val="24"/>
+              </w:rPr>
+            </w:pPr>
+            <w:r>
+              <w:rPr>
+                <w:rFonts w:ascii="Verdana" w:eastAsia="Times New Roman" w:hAnsi="Verdana" w:cs="Times New Roman"/>
+                <w:sz w:val="24"/>
+                <w:szCs w:val="24"/>
+              </w:rPr>
+              <w:t>PM</w:t>
+            </w:r>
+          </w:p>
+        </w:tc>
+      </w:tr>
+      <w:tr>
+        <w:trPr>
+          <w:tblCellSpacing w:w="15" w:type="dxa"/>
+        </w:trPr>
+        <w:tc>
+          <w:tcPr>
+            <w:tcW w:w="0" w:type="auto"/>
+            <w:tcMar>
+              <w:top w:w="29" w:type="dxa"/>
+              <w:left w:w="43" w:type="dxa"/>
+              <w:bottom w:w="29" w:type="dxa"/>
+              <w:right w:w="43" w:type="dxa"/>
+            </w:tcMar>
+            <w:hideMark/>
+          </w:tcPr>
+          <w:p>
+            <w:pPr>
+              <w:spacing w:after="58" w:line="240" w:lineRule="auto"/>
+              <w:rPr>
+                <w:rFonts w:ascii="Verdana" w:eastAsia="Times New Roman" w:hAnsi="Verdana" w:cs="Times New Roman"/>
+                <w:sz w:val="24"/>
+                <w:szCs w:val="24"/>
+              </w:rPr>
+            </w:pPr>
+            <w:r>
+              <w:rPr>
+                <w:rFonts w:ascii="Verdana" w:eastAsia="Times New Roman" w:hAnsi="Verdana" w:cs="Times New Roman"/>
+                <w:sz w:val="24"/>
+                <w:szCs w:val="24"/>
+              </w:rPr>
+              <w:t>Máy tính hư hỏng</w:t>
+            </w:r>
+          </w:p>
+        </w:tc>
+        <w:tc>
+          <w:tcPr>
+            <w:tcW w:w="0" w:type="auto"/>
+            <w:tcMar>
+              <w:top w:w="29" w:type="dxa"/>
+              <w:left w:w="43" w:type="dxa"/>
+              <w:bottom w:w="29" w:type="dxa"/>
+              <w:right w:w="43" w:type="dxa"/>
+            </w:tcMar>
+            <w:hideMark/>
+          </w:tcPr>
+          <w:p>
+            <w:pPr>
+              <w:spacing w:after="58" w:line="240" w:lineRule="auto"/>
+              <w:rPr>
+                <w:rFonts w:ascii="Verdana" w:eastAsia="Times New Roman" w:hAnsi="Verdana" w:cs="Times New Roman"/>
+                <w:sz w:val="24"/>
+                <w:szCs w:val="24"/>
+              </w:rPr>
+            </w:pPr>
+            <w:r>
+              <w:rPr>
+                <w:rFonts w:ascii="Verdana" w:eastAsia="Times New Roman" w:hAnsi="Verdana" w:cs="Times New Roman"/>
+                <w:sz w:val="24"/>
+                <w:szCs w:val="24"/>
+              </w:rPr>
+              <w:t>Máy tính của một/vài thành viên bị hư hỏng đột xuất.</w:t>
+            </w:r>
+          </w:p>
+        </w:tc>
+        <w:tc>
+          <w:tcPr>
+            <w:tcW w:w="0" w:type="auto"/>
+            <w:tcMar>
+              <w:top w:w="29" w:type="dxa"/>
+              <w:left w:w="43" w:type="dxa"/>
+              <w:bottom w:w="29" w:type="dxa"/>
+              <w:right w:w="43" w:type="dxa"/>
+            </w:tcMar>
+            <w:hideMark/>
+          </w:tcPr>
+          <w:p>
+            <w:pPr>
+              <w:spacing w:after="58" w:line="240" w:lineRule="auto"/>
+              <w:rPr>
+                <w:rFonts w:ascii="Verdana" w:eastAsia="Times New Roman" w:hAnsi="Verdana" w:cs="Times New Roman"/>
+                <w:sz w:val="24"/>
+                <w:szCs w:val="24"/>
+              </w:rPr>
+            </w:pPr>
+            <w:r>
+              <w:rPr>
+                <w:rFonts w:ascii="Verdana" w:eastAsia="Times New Roman" w:hAnsi="Verdana" w:cs="Times New Roman"/>
+                <w:sz w:val="24"/>
+                <w:szCs w:val="24"/>
+              </w:rPr>
+              <w:t>Trung bình</w:t>
+            </w:r>
+          </w:p>
+        </w:tc>
+        <w:tc>
+          <w:tcPr>
+            <w:tcW w:w="0" w:type="auto"/>
+            <w:tcMar>
+              <w:top w:w="29" w:type="dxa"/>
+              <w:left w:w="43" w:type="dxa"/>
+              <w:bottom w:w="29" w:type="dxa"/>
+              <w:right w:w="43" w:type="dxa"/>
+            </w:tcMar>
+            <w:hideMark/>
+          </w:tcPr>
+          <w:p>
+            <w:pPr>
+              <w:spacing w:after="58" w:line="240" w:lineRule="auto"/>
+              <w:rPr>
+                <w:rFonts w:ascii="Verdana" w:eastAsia="Times New Roman" w:hAnsi="Verdana" w:cs="Times New Roman"/>
+                <w:sz w:val="24"/>
+                <w:szCs w:val="24"/>
+              </w:rPr>
+            </w:pPr>
+            <w:r>
+              <w:rPr>
+                <w:rFonts w:ascii="Verdana" w:eastAsia="Times New Roman" w:hAnsi="Verdana" w:cs="Times New Roman"/>
+                <w:sz w:val="24"/>
+                <w:szCs w:val="24"/>
+              </w:rPr>
+              <w:t>Lớn</w:t>
+            </w:r>
+          </w:p>
+        </w:tc>
+        <w:tc>
+          <w:tcPr>
+            <w:tcW w:w="0" w:type="auto"/>
+            <w:tcMar>
+              <w:top w:w="29" w:type="dxa"/>
+              <w:left w:w="43" w:type="dxa"/>
+              <w:bottom w:w="29" w:type="dxa"/>
+              <w:right w:w="43" w:type="dxa"/>
+            </w:tcMar>
+            <w:hideMark/>
+          </w:tcPr>
+          <w:p>
+            <w:pPr>
+              <w:spacing w:after="58" w:line="240" w:lineRule="auto"/>
+              <w:rPr>
+                <w:rFonts w:ascii="Verdana" w:eastAsia="Times New Roman" w:hAnsi="Verdana" w:cs="Times New Roman"/>
+                <w:sz w:val="24"/>
+                <w:szCs w:val="24"/>
+              </w:rPr>
+            </w:pPr>
+            <w:r>
+              <w:rPr>
+                <w:rFonts w:ascii="Verdana" w:eastAsia="Times New Roman" w:hAnsi="Verdana" w:cs="Times New Roman"/>
+                <w:sz w:val="24"/>
+                <w:szCs w:val="24"/>
+              </w:rPr>
+              <w:t>Giải quyết: thành viên nhờ máy của bạn bè, người thân hoặc làm việc trên phòng máy vi tính của trường.</w:t>
+            </w:r>
+          </w:p>
+        </w:tc>
+        <w:tc>
+          <w:tcPr>
+            <w:tcW w:w="0" w:type="auto"/>
+            <w:tcMar>
+              <w:top w:w="29" w:type="dxa"/>
+              <w:left w:w="43" w:type="dxa"/>
+              <w:bottom w:w="29" w:type="dxa"/>
+              <w:right w:w="43" w:type="dxa"/>
+            </w:tcMar>
+            <w:hideMark/>
+          </w:tcPr>
+          <w:p>
+            <w:pPr>
+              <w:spacing w:after="58" w:line="240" w:lineRule="auto"/>
+              <w:rPr>
+                <w:rFonts w:ascii="Verdana" w:eastAsia="Times New Roman" w:hAnsi="Verdana" w:cs="Times New Roman"/>
+                <w:sz w:val="24"/>
+                <w:szCs w:val="24"/>
+              </w:rPr>
+            </w:pPr>
+            <w:r>
+              <w:rPr>
+                <w:rFonts w:ascii="Verdana" w:eastAsia="Times New Roman" w:hAnsi="Verdana" w:cs="Times New Roman"/>
+                <w:sz w:val="24"/>
+                <w:szCs w:val="24"/>
+              </w:rPr>
+              <w:t>Xanh</w:t>
+            </w:r>
+          </w:p>
+        </w:tc>
+        <w:tc>
+          <w:tcPr>
+            <w:tcW w:w="0" w:type="auto"/>
+            <w:tcMar>
+              <w:top w:w="29" w:type="dxa"/>
+              <w:left w:w="43" w:type="dxa"/>
+              <w:bottom w:w="29" w:type="dxa"/>
+              <w:right w:w="43" w:type="dxa"/>
+            </w:tcMar>
+            <w:hideMark/>
+          </w:tcPr>
+          <w:p>
+            <w:pPr>
+              <w:spacing w:after="58" w:line="240" w:lineRule="auto"/>
+              <w:rPr>
+                <w:rFonts w:ascii="Verdana" w:eastAsia="Times New Roman" w:hAnsi="Verdana" w:cs="Times New Roman"/>
+                <w:sz w:val="24"/>
+                <w:szCs w:val="24"/>
+              </w:rPr>
+            </w:pPr>
+            <w:r>
+              <w:rPr>
+                <w:rFonts w:ascii="Verdana" w:eastAsia="Times New Roman" w:hAnsi="Verdana" w:cs="Times New Roman"/>
+                <w:sz w:val="24"/>
+                <w:szCs w:val="24"/>
+              </w:rPr>
+              <w:t>Thành viên dự án</w:t>
+            </w:r>
+          </w:p>
+        </w:tc>
+      </w:tr>
+      <w:tr>
+        <w:trPr>
+          <w:tblCellSpacing w:w="15" w:type="dxa"/>
+        </w:trPr>
+        <w:tc>
+          <w:tcPr>
+            <w:tcW w:w="0" w:type="auto"/>
+            <w:tcMar>
+              <w:top w:w="29" w:type="dxa"/>
+              <w:left w:w="43" w:type="dxa"/>
+              <w:bottom w:w="29" w:type="dxa"/>
+              <w:right w:w="43" w:type="dxa"/>
+            </w:tcMar>
+            <w:hideMark/>
+          </w:tcPr>
+          <w:p>
+            <w:pPr>
+              <w:spacing w:after="58" w:line="240" w:lineRule="auto"/>
+              <w:rPr>
+                <w:rFonts w:ascii="Verdana" w:eastAsia="Times New Roman" w:hAnsi="Verdana" w:cs="Times New Roman"/>
+                <w:sz w:val="24"/>
+                <w:szCs w:val="24"/>
+              </w:rPr>
+            </w:pPr>
+            <w:r>
+              <w:rPr>
+                <w:rFonts w:ascii="Verdana" w:eastAsia="Times New Roman" w:hAnsi="Verdana" w:cs="Times New Roman"/>
+                <w:sz w:val="24"/>
+                <w:szCs w:val="24"/>
+              </w:rPr>
+              <w:t>Tài chính</w:t>
+            </w:r>
+          </w:p>
+        </w:tc>
+        <w:tc>
+          <w:tcPr>
+            <w:tcW w:w="0" w:type="auto"/>
+            <w:tcMar>
+              <w:top w:w="29" w:type="dxa"/>
+              <w:left w:w="43" w:type="dxa"/>
+              <w:bottom w:w="29" w:type="dxa"/>
+              <w:right w:w="43" w:type="dxa"/>
+            </w:tcMar>
+            <w:hideMark/>
+          </w:tcPr>
+          <w:p>
+            <w:pPr>
+              <w:spacing w:after="58" w:line="240" w:lineRule="auto"/>
+              <w:rPr>
+                <w:rFonts w:ascii="Verdana" w:eastAsia="Times New Roman" w:hAnsi="Verdana" w:cs="Times New Roman"/>
+                <w:sz w:val="24"/>
+                <w:szCs w:val="24"/>
+              </w:rPr>
+            </w:pPr>
+            <w:r>
+              <w:rPr>
+                <w:rFonts w:ascii="Verdana" w:eastAsia="Times New Roman" w:hAnsi="Verdana" w:cs="Times New Roman"/>
+                <w:sz w:val="24"/>
+                <w:szCs w:val="24"/>
+              </w:rPr>
+              <w:t>Trong quá trình làm có thể cần đến những khoản tiền lớn.</w:t>
+            </w:r>
+          </w:p>
+        </w:tc>
+        <w:tc>
+          <w:tcPr>
+            <w:tcW w:w="0" w:type="auto"/>
+            <w:tcMar>
+              <w:top w:w="29" w:type="dxa"/>
+              <w:left w:w="43" w:type="dxa"/>
+              <w:bottom w:w="29" w:type="dxa"/>
+              <w:right w:w="43" w:type="dxa"/>
+            </w:tcMar>
+            <w:hideMark/>
+          </w:tcPr>
+          <w:p>
+            <w:pPr>
+              <w:spacing w:after="58" w:line="240" w:lineRule="auto"/>
+              <w:rPr>
+                <w:rFonts w:ascii="Verdana" w:eastAsia="Times New Roman" w:hAnsi="Verdana" w:cs="Times New Roman"/>
+                <w:sz w:val="24"/>
+                <w:szCs w:val="24"/>
+              </w:rPr>
+            </w:pPr>
+            <w:r>
+              <w:rPr>
+                <w:rFonts w:ascii="Verdana" w:eastAsia="Times New Roman" w:hAnsi="Verdana" w:cs="Times New Roman"/>
+                <w:sz w:val="24"/>
+                <w:szCs w:val="24"/>
+              </w:rPr>
+              <w:t>Thấp</w:t>
+            </w:r>
+          </w:p>
+        </w:tc>
+        <w:tc>
+          <w:tcPr>
+            <w:tcW w:w="0" w:type="auto"/>
+            <w:tcMar>
+              <w:top w:w="29" w:type="dxa"/>
+              <w:left w:w="43" w:type="dxa"/>
+              <w:bottom w:w="29" w:type="dxa"/>
+              <w:right w:w="43" w:type="dxa"/>
+            </w:tcMar>
+            <w:hideMark/>
+          </w:tcPr>
+          <w:p>
+            <w:pPr>
+              <w:spacing w:after="58" w:line="240" w:lineRule="auto"/>
+              <w:rPr>
+                <w:rFonts w:ascii="Verdana" w:eastAsia="Times New Roman" w:hAnsi="Verdana" w:cs="Times New Roman"/>
+                <w:sz w:val="24"/>
+                <w:szCs w:val="24"/>
+              </w:rPr>
+            </w:pPr>
+            <w:r>
+              <w:rPr>
+                <w:rFonts w:ascii="Verdana" w:eastAsia="Times New Roman" w:hAnsi="Verdana" w:cs="Times New Roman"/>
+                <w:sz w:val="24"/>
+                <w:szCs w:val="24"/>
+              </w:rPr>
+              <w:t>Nhỏ</w:t>
+            </w:r>
+          </w:p>
+        </w:tc>
+        <w:tc>
+          <w:tcPr>
+            <w:tcW w:w="0" w:type="auto"/>
+            <w:tcMar>
+              <w:top w:w="29" w:type="dxa"/>
+              <w:left w:w="43" w:type="dxa"/>
+              <w:bottom w:w="29" w:type="dxa"/>
+              <w:right w:w="43" w:type="dxa"/>
+            </w:tcMar>
+            <w:hideMark/>
+          </w:tcPr>
+          <w:p>
+            <w:pPr>
+              <w:spacing w:after="58" w:line="240" w:lineRule="auto"/>
+              <w:rPr>
+                <w:rFonts w:ascii="Verdana" w:eastAsia="Times New Roman" w:hAnsi="Verdana" w:cs="Times New Roman"/>
+                <w:sz w:val="24"/>
+                <w:szCs w:val="24"/>
+              </w:rPr>
+            </w:pPr>
+            <w:r>
+              <w:rPr>
+                <w:rFonts w:ascii="Verdana" w:eastAsia="Times New Roman" w:hAnsi="Verdana" w:cs="Times New Roman"/>
+                <w:sz w:val="24"/>
+                <w:szCs w:val="24"/>
+              </w:rPr>
+              <w:t>Các thành viên tự đóng góp.</w:t>
+            </w:r>
+          </w:p>
+        </w:tc>
+        <w:tc>
+          <w:tcPr>
+            <w:tcW w:w="0" w:type="auto"/>
+            <w:tcMar>
+              <w:top w:w="29" w:type="dxa"/>
+              <w:left w:w="43" w:type="dxa"/>
+              <w:bottom w:w="29" w:type="dxa"/>
+              <w:right w:w="43" w:type="dxa"/>
+            </w:tcMar>
+            <w:hideMark/>
+          </w:tcPr>
+          <w:p>
+            <w:pPr>
+              <w:spacing w:after="58" w:line="240" w:lineRule="auto"/>
+              <w:rPr>
+                <w:rFonts w:ascii="Verdana" w:eastAsia="Times New Roman" w:hAnsi="Verdana" w:cs="Times New Roman"/>
+                <w:sz w:val="24"/>
+                <w:szCs w:val="24"/>
+              </w:rPr>
+            </w:pPr>
+            <w:r>
+              <w:rPr>
+                <w:rFonts w:ascii="Verdana" w:eastAsia="Times New Roman" w:hAnsi="Verdana" w:cs="Times New Roman"/>
+                <w:sz w:val="24"/>
+                <w:szCs w:val="24"/>
+              </w:rPr>
+              <w:t>Xanh</w:t>
+            </w:r>
+          </w:p>
+        </w:tc>
+        <w:tc>
+          <w:tcPr>
+            <w:tcW w:w="0" w:type="auto"/>
+            <w:tcMar>
+              <w:top w:w="29" w:type="dxa"/>
+              <w:left w:w="43" w:type="dxa"/>
+              <w:bottom w:w="29" w:type="dxa"/>
+              <w:right w:w="43" w:type="dxa"/>
+            </w:tcMar>
+            <w:hideMark/>
+          </w:tcPr>
+          <w:p>
+            <w:pPr>
+              <w:spacing w:after="58" w:line="240" w:lineRule="auto"/>
+              <w:rPr>
+                <w:rFonts w:ascii="Verdana" w:eastAsia="Times New Roman" w:hAnsi="Verdana" w:cs="Times New Roman"/>
+                <w:sz w:val="24"/>
+                <w:szCs w:val="24"/>
+              </w:rPr>
+            </w:pPr>
+            <w:r>
+              <w:rPr>
+                <w:rFonts w:ascii="Verdana" w:eastAsia="Times New Roman" w:hAnsi="Verdana" w:cs="Times New Roman"/>
+                <w:sz w:val="24"/>
+                <w:szCs w:val="24"/>
+              </w:rPr>
+              <w:t>PM</w:t>
+            </w:r>
+          </w:p>
+        </w:tc>
+      </w:tr>
+      <w:tr>
+        <w:trPr>
+          <w:tblCellSpacing w:w="15" w:type="dxa"/>
+        </w:trPr>
+        <w:tc>
+          <w:tcPr>
+            <w:tcW w:w="0" w:type="auto"/>
+            <w:tcMar>
+              <w:top w:w="29" w:type="dxa"/>
+              <w:left w:w="43" w:type="dxa"/>
+              <w:bottom w:w="29" w:type="dxa"/>
+              <w:right w:w="43" w:type="dxa"/>
+            </w:tcMar>
+            <w:hideMark/>
+          </w:tcPr>
+          <w:p>
+            <w:pPr>
+              <w:spacing w:after="58" w:line="240" w:lineRule="auto"/>
+              <w:rPr>
+                <w:rFonts w:ascii="Verdana" w:eastAsia="Times New Roman" w:hAnsi="Verdana" w:cs="Times New Roman"/>
+                <w:sz w:val="24"/>
+                <w:szCs w:val="24"/>
+              </w:rPr>
+            </w:pPr>
+            <w:r>
+              <w:rPr>
+                <w:rFonts w:ascii="Verdana" w:eastAsia="Times New Roman" w:hAnsi="Verdana" w:cs="Times New Roman"/>
+                <w:sz w:val="24"/>
+                <w:szCs w:val="24"/>
+              </w:rPr>
+              <w:t>Hỏng t</w:t>
+            </w:r>
+            <w:r>
+              <w:rPr>
+                <w:rFonts w:ascii="Verdana" w:eastAsia="Times New Roman" w:hAnsi="Verdana" w:cs="Times New Roman"/>
+                <w:sz w:val="24"/>
+                <w:szCs w:val="24"/>
+              </w:rPr>
+              <w:t>hùng chứa</w:t>
+            </w:r>
+          </w:p>
+        </w:tc>
+        <w:tc>
+          <w:tcPr>
+            <w:tcW w:w="0" w:type="auto"/>
+            <w:tcMar>
+              <w:top w:w="29" w:type="dxa"/>
+              <w:left w:w="43" w:type="dxa"/>
+              <w:bottom w:w="29" w:type="dxa"/>
+              <w:right w:w="43" w:type="dxa"/>
+            </w:tcMar>
+            <w:hideMark/>
+          </w:tcPr>
+          <w:p>
+            <w:pPr>
+              <w:spacing w:after="58" w:line="240" w:lineRule="auto"/>
+              <w:rPr>
+                <w:rFonts w:ascii="Verdana" w:eastAsia="Times New Roman" w:hAnsi="Verdana" w:cs="Times New Roman"/>
+                <w:sz w:val="24"/>
+                <w:szCs w:val="24"/>
+              </w:rPr>
+            </w:pPr>
+            <w:r>
+              <w:rPr>
+                <w:rFonts w:ascii="Verdana" w:eastAsia="Times New Roman" w:hAnsi="Verdana" w:cs="Times New Roman"/>
+                <w:sz w:val="24"/>
+                <w:szCs w:val="24"/>
+              </w:rPr>
+              <w:t xml:space="preserve">Thùng </w:t>
+            </w:r>
+            <w:r>
+              <w:rPr>
+                <w:rFonts w:ascii="Verdana" w:eastAsia="Times New Roman" w:hAnsi="Verdana" w:cs="Times New Roman"/>
+                <w:sz w:val="24"/>
+                <w:szCs w:val="24"/>
+              </w:rPr>
+              <w:t>chứa (google code hosting) bị hỏng</w:t>
+            </w:r>
+            <w:r>
+              <w:rPr>
+                <w:rFonts w:ascii="Verdana" w:eastAsia="Times New Roman" w:hAnsi="Verdana" w:cs="Times New Roman"/>
+                <w:sz w:val="24"/>
+                <w:szCs w:val="24"/>
+              </w:rPr>
+              <w:t>.</w:t>
+            </w:r>
+          </w:p>
+        </w:tc>
+        <w:tc>
+          <w:tcPr>
+            <w:tcW w:w="0" w:type="auto"/>
+            <w:tcMar>
+              <w:top w:w="29" w:type="dxa"/>
+              <w:left w:w="43" w:type="dxa"/>
+              <w:bottom w:w="29" w:type="dxa"/>
+              <w:right w:w="43" w:type="dxa"/>
+            </w:tcMar>
+            <w:hideMark/>
+          </w:tcPr>
+          <w:p>
+            <w:pPr>
+              <w:spacing w:after="58" w:line="240" w:lineRule="auto"/>
+              <w:rPr>
+                <w:rFonts w:ascii="Verdana" w:eastAsia="Times New Roman" w:hAnsi="Verdana" w:cs="Times New Roman"/>
+                <w:sz w:val="24"/>
+                <w:szCs w:val="24"/>
+              </w:rPr>
+            </w:pPr>
+            <w:r>
+              <w:rPr>
+                <w:rFonts w:ascii="Verdana" w:eastAsia="Times New Roman" w:hAnsi="Verdana" w:cs="Times New Roman"/>
+                <w:sz w:val="24"/>
+                <w:szCs w:val="24"/>
+              </w:rPr>
+              <w:t>Thấp</w:t>
+            </w:r>
+          </w:p>
+        </w:tc>
+        <w:tc>
+          <w:tcPr>
+            <w:tcW w:w="0" w:type="auto"/>
+            <w:tcMar>
+              <w:top w:w="29" w:type="dxa"/>
+              <w:left w:w="43" w:type="dxa"/>
+              <w:bottom w:w="29" w:type="dxa"/>
+              <w:right w:w="43" w:type="dxa"/>
+            </w:tcMar>
+            <w:hideMark/>
+          </w:tcPr>
+          <w:p>
+            <w:pPr>
+              <w:spacing w:after="58" w:line="240" w:lineRule="auto"/>
+              <w:rPr>
+                <w:rFonts w:ascii="Verdana" w:eastAsia="Times New Roman" w:hAnsi="Verdana" w:cs="Times New Roman"/>
+                <w:sz w:val="24"/>
+                <w:szCs w:val="24"/>
+              </w:rPr>
+            </w:pPr>
+            <w:r>
+              <w:rPr>
+                <w:rFonts w:ascii="Verdana" w:eastAsia="Times New Roman" w:hAnsi="Verdana" w:cs="Times New Roman"/>
+                <w:sz w:val="24"/>
+                <w:szCs w:val="24"/>
+              </w:rPr>
+              <w:t>Lớn</w:t>
+            </w:r>
+          </w:p>
+        </w:tc>
+        <w:tc>
+          <w:tcPr>
+            <w:tcW w:w="0" w:type="auto"/>
+            <w:tcMar>
+              <w:top w:w="29" w:type="dxa"/>
+              <w:left w:w="43" w:type="dxa"/>
+              <w:bottom w:w="29" w:type="dxa"/>
+              <w:right w:w="43" w:type="dxa"/>
+            </w:tcMar>
+            <w:hideMark/>
+          </w:tcPr>
+          <w:p>
+            <w:pPr>
+              <w:spacing w:after="58" w:line="240" w:lineRule="auto"/>
+              <w:rPr>
+                <w:rFonts w:ascii="Verdana" w:eastAsia="Times New Roman" w:hAnsi="Verdana" w:cs="Times New Roman"/>
+                <w:sz w:val="24"/>
+                <w:szCs w:val="24"/>
+              </w:rPr>
+            </w:pPr>
+            <w:r>
+              <w:rPr>
+                <w:rFonts w:ascii="Verdana" w:eastAsia="Times New Roman" w:hAnsi="Verdana" w:cs="Times New Roman"/>
+                <w:sz w:val="24"/>
+                <w:szCs w:val="24"/>
+              </w:rPr>
+              <w:t>Sao lưu dự phòng; tìm một thùng chứa thay thế.</w:t>
+            </w:r>
+          </w:p>
+        </w:tc>
+        <w:tc>
+          <w:tcPr>
+            <w:tcW w:w="0" w:type="auto"/>
+            <w:tcMar>
+              <w:top w:w="29" w:type="dxa"/>
+              <w:left w:w="43" w:type="dxa"/>
+              <w:bottom w:w="29" w:type="dxa"/>
+              <w:right w:w="43" w:type="dxa"/>
+            </w:tcMar>
+            <w:hideMark/>
+          </w:tcPr>
+          <w:p>
+            <w:pPr>
+              <w:spacing w:after="58" w:line="240" w:lineRule="auto"/>
+              <w:rPr>
+                <w:rFonts w:ascii="Verdana" w:eastAsia="Times New Roman" w:hAnsi="Verdana" w:cs="Times New Roman"/>
+                <w:sz w:val="24"/>
+                <w:szCs w:val="24"/>
+              </w:rPr>
+            </w:pPr>
+            <w:r>
+              <w:rPr>
+                <w:rFonts w:ascii="Verdana" w:eastAsia="Times New Roman" w:hAnsi="Verdana" w:cs="Times New Roman"/>
+                <w:sz w:val="24"/>
+                <w:szCs w:val="24"/>
+              </w:rPr>
+              <w:t>Xanh</w:t>
+            </w:r>
+          </w:p>
+        </w:tc>
+        <w:tc>
+          <w:tcPr>
+            <w:tcW w:w="0" w:type="auto"/>
+            <w:tcMar>
+              <w:top w:w="29" w:type="dxa"/>
+              <w:left w:w="43" w:type="dxa"/>
+              <w:bottom w:w="29" w:type="dxa"/>
+              <w:right w:w="43" w:type="dxa"/>
+            </w:tcMar>
+            <w:hideMark/>
+          </w:tcPr>
+          <w:p>
+            <w:pPr>
+              <w:spacing w:after="58" w:line="240" w:lineRule="auto"/>
+              <w:rPr>
+                <w:rFonts w:ascii="Verdana" w:eastAsia="Times New Roman" w:hAnsi="Verdana" w:cs="Times New Roman"/>
+                <w:sz w:val="24"/>
+                <w:szCs w:val="24"/>
+              </w:rPr>
+            </w:pPr>
+            <w:r>
+              <w:rPr>
+                <w:rFonts w:ascii="Verdana" w:eastAsia="Times New Roman" w:hAnsi="Verdana" w:cs="Times New Roman"/>
+                <w:sz w:val="24"/>
+                <w:szCs w:val="24"/>
+              </w:rPr>
+              <w:t>PM</w:t>
+            </w:r>
+          </w:p>
+        </w:tc>
+      </w:tr>
+      <w:tr>
+        <w:trPr>
+          <w:tblCellSpacing w:w="15" w:type="dxa"/>
+        </w:trPr>
+        <w:tc>
+          <w:tcPr>
+            <w:tcW w:w="0" w:type="auto"/>
+            <w:tcMar>
+              <w:top w:w="29" w:type="dxa"/>
+              <w:left w:w="43" w:type="dxa"/>
+              <w:bottom w:w="29" w:type="dxa"/>
+              <w:right w:w="43" w:type="dxa"/>
+            </w:tcMar>
+            <w:hideMark/>
+          </w:tcPr>
+          <w:p>
+            <w:pPr>
+              <w:spacing w:after="58" w:line="240" w:lineRule="auto"/>
+              <w:rPr>
+                <w:rFonts w:ascii="Verdana" w:eastAsia="Times New Roman" w:hAnsi="Verdana" w:cs="Times New Roman"/>
+                <w:sz w:val="24"/>
+                <w:szCs w:val="24"/>
+              </w:rPr>
+            </w:pPr>
+            <w:r>
+              <w:rPr>
+                <w:rFonts w:ascii="Verdana" w:eastAsia="Times New Roman" w:hAnsi="Verdana" w:cs="Times New Roman"/>
+                <w:sz w:val="24"/>
+                <w:szCs w:val="24"/>
+              </w:rPr>
+              <w:t>Sai yêu cầu</w:t>
+            </w:r>
+          </w:p>
+        </w:tc>
+        <w:tc>
+          <w:tcPr>
+            <w:tcW w:w="0" w:type="auto"/>
+            <w:tcMar>
+              <w:top w:w="29" w:type="dxa"/>
+              <w:left w:w="43" w:type="dxa"/>
+              <w:bottom w:w="29" w:type="dxa"/>
+              <w:right w:w="43" w:type="dxa"/>
+            </w:tcMar>
+            <w:hideMark/>
+          </w:tcPr>
+          <w:p>
+            <w:pPr>
+              <w:spacing w:after="58" w:line="240" w:lineRule="auto"/>
+              <w:rPr>
+                <w:rFonts w:ascii="Verdana" w:eastAsia="Times New Roman" w:hAnsi="Verdana" w:cs="Times New Roman"/>
+                <w:sz w:val="24"/>
+                <w:szCs w:val="24"/>
+              </w:rPr>
+            </w:pPr>
+            <w:r>
+              <w:rPr>
+                <w:rFonts w:ascii="Verdana" w:eastAsia="Times New Roman" w:hAnsi="Verdana" w:cs="Times New Roman"/>
+                <w:sz w:val="24"/>
+                <w:szCs w:val="24"/>
+              </w:rPr>
+              <w:t>Yêu cầu do nhóm phân tích đưa ra không đúng với yêu cầu của khách hàng (thầy).</w:t>
+            </w:r>
+          </w:p>
+        </w:tc>
+        <w:tc>
+          <w:tcPr>
+            <w:tcW w:w="0" w:type="auto"/>
+            <w:tcMar>
+              <w:top w:w="29" w:type="dxa"/>
+              <w:left w:w="43" w:type="dxa"/>
+              <w:bottom w:w="29" w:type="dxa"/>
+              <w:right w:w="43" w:type="dxa"/>
+            </w:tcMar>
+            <w:hideMark/>
+          </w:tcPr>
+          <w:p>
+            <w:pPr>
+              <w:spacing w:after="58" w:line="240" w:lineRule="auto"/>
+              <w:rPr>
+                <w:rFonts w:ascii="Verdana" w:eastAsia="Times New Roman" w:hAnsi="Verdana" w:cs="Times New Roman"/>
+                <w:sz w:val="24"/>
+                <w:szCs w:val="24"/>
+              </w:rPr>
+            </w:pPr>
+            <w:r>
+              <w:rPr>
+                <w:rFonts w:ascii="Verdana" w:eastAsia="Times New Roman" w:hAnsi="Verdana" w:cs="Times New Roman"/>
+                <w:sz w:val="24"/>
+                <w:szCs w:val="24"/>
+              </w:rPr>
+              <w:t>Trung bình</w:t>
+            </w:r>
+          </w:p>
+        </w:tc>
+        <w:tc>
+          <w:tcPr>
+            <w:tcW w:w="0" w:type="auto"/>
+            <w:tcMar>
+              <w:top w:w="29" w:type="dxa"/>
+              <w:left w:w="43" w:type="dxa"/>
+              <w:bottom w:w="29" w:type="dxa"/>
+              <w:right w:w="43" w:type="dxa"/>
+            </w:tcMar>
+            <w:hideMark/>
+          </w:tcPr>
+          <w:p>
+            <w:pPr>
+              <w:spacing w:after="58" w:line="240" w:lineRule="auto"/>
+              <w:rPr>
+                <w:rFonts w:ascii="Verdana" w:eastAsia="Times New Roman" w:hAnsi="Verdana" w:cs="Times New Roman"/>
+                <w:sz w:val="24"/>
+                <w:szCs w:val="24"/>
+              </w:rPr>
+            </w:pPr>
+            <w:r>
+              <w:rPr>
+                <w:rFonts w:ascii="Verdana" w:eastAsia="Times New Roman" w:hAnsi="Verdana" w:cs="Times New Roman"/>
+                <w:sz w:val="24"/>
+                <w:szCs w:val="24"/>
+              </w:rPr>
+              <w:t>Lớn</w:t>
+            </w:r>
+          </w:p>
+        </w:tc>
+        <w:tc>
+          <w:tcPr>
+            <w:tcW w:w="0" w:type="auto"/>
+            <w:tcMar>
+              <w:top w:w="29" w:type="dxa"/>
+              <w:left w:w="43" w:type="dxa"/>
+              <w:bottom w:w="29" w:type="dxa"/>
+              <w:right w:w="43" w:type="dxa"/>
+            </w:tcMar>
+            <w:hideMark/>
+          </w:tcPr>
+          <w:p>
+            <w:pPr>
+              <w:spacing w:after="58" w:line="240" w:lineRule="auto"/>
+              <w:rPr>
+                <w:rFonts w:ascii="Verdana" w:eastAsia="Times New Roman" w:hAnsi="Verdana" w:cs="Times New Roman"/>
+                <w:sz w:val="24"/>
+                <w:szCs w:val="24"/>
+              </w:rPr>
+            </w:pPr>
+            <w:r>
+              <w:rPr>
+                <w:rFonts w:ascii="Verdana" w:eastAsia="Times New Roman" w:hAnsi="Verdana" w:cs="Times New Roman"/>
+                <w:sz w:val="24"/>
+                <w:szCs w:val="24"/>
+              </w:rPr>
+              <w:t>Nhờ khách hàng kiểm tra lại yêu cầu sau release 1.</w:t>
+            </w:r>
+          </w:p>
+        </w:tc>
+        <w:tc>
+          <w:tcPr>
+            <w:tcW w:w="0" w:type="auto"/>
+            <w:tcMar>
+              <w:top w:w="29" w:type="dxa"/>
+              <w:left w:w="43" w:type="dxa"/>
+              <w:bottom w:w="29" w:type="dxa"/>
+              <w:right w:w="43" w:type="dxa"/>
+            </w:tcMar>
+            <w:hideMark/>
+          </w:tcPr>
+          <w:p>
+            <w:pPr>
+              <w:spacing w:after="58" w:line="240" w:lineRule="auto"/>
+              <w:rPr>
+                <w:rFonts w:ascii="Verdana" w:eastAsia="Times New Roman" w:hAnsi="Verdana" w:cs="Times New Roman"/>
+                <w:sz w:val="24"/>
+                <w:szCs w:val="24"/>
+              </w:rPr>
+            </w:pPr>
+            <w:r>
+              <w:rPr>
+                <w:rFonts w:ascii="Verdana" w:eastAsia="Times New Roman" w:hAnsi="Verdana" w:cs="Times New Roman"/>
+                <w:sz w:val="24"/>
+                <w:szCs w:val="24"/>
+              </w:rPr>
+              <w:t>Xanh</w:t>
+            </w:r>
+          </w:p>
+        </w:tc>
+        <w:tc>
+          <w:tcPr>
+            <w:tcW w:w="0" w:type="auto"/>
+            <w:tcMar>
+              <w:top w:w="29" w:type="dxa"/>
+              <w:left w:w="43" w:type="dxa"/>
+              <w:bottom w:w="29" w:type="dxa"/>
+              <w:right w:w="43" w:type="dxa"/>
+            </w:tcMar>
+            <w:hideMark/>
+          </w:tcPr>
+          <w:p>
+            <w:pPr>
+              <w:spacing w:after="58" w:line="240" w:lineRule="auto"/>
+              <w:rPr>
+                <w:rFonts w:ascii="Verdana" w:eastAsia="Times New Roman" w:hAnsi="Verdana" w:cs="Times New Roman"/>
+                <w:sz w:val="24"/>
+                <w:szCs w:val="24"/>
+              </w:rPr>
+            </w:pPr>
+            <w:r>
+              <w:rPr>
+                <w:rFonts w:ascii="Verdana" w:eastAsia="Times New Roman" w:hAnsi="Verdana" w:cs="Times New Roman"/>
+                <w:sz w:val="24"/>
+                <w:szCs w:val="24"/>
+              </w:rPr>
+              <w:t>QA</w:t>
             </w:r>
           </w:p>
         </w:tc>
@@ -3766,6 +5091,7 @@
   <w:style w:type="paragraph" w:default="1" w:styleId="Normal">
     <w:name w:val="Normal"/>
     <w:qFormat/>
+    <w:rsid w:val="0009746A"/>
   </w:style>
   <w:style w:type="paragraph" w:styleId="Heading2">
     <w:name w:val="heading 2"/>

--- a/trunk/3. Project Plan/3.Risk list.docx
+++ b/trunk/3. Project Plan/3.Risk list.docx
@@ -4,78 +4,1548 @@
   <w:body>
     <w:p>
       <w:pPr>
-        <w:shd w:val="clear" w:color="auto" w:fill="FFFFFF"/>
-        <w:spacing w:before="100" w:beforeAutospacing="1" w:after="100" w:afterAutospacing="1" w:line="240" w:lineRule="auto"/>
-        <w:outlineLvl w:val="1"/>
+        <w:jc w:val="right"/>
         <w:rPr>
-          <w:rFonts w:ascii="Verdana" w:eastAsia="Times New Roman" w:hAnsi="Verdana" w:cs="Times New Roman"/>
+          <w:rFonts w:ascii="Times New Roman" w:eastAsia="Times New Roman" w:hAnsi="Times New Roman" w:cs="Times New Roman"/>
           <w:b/>
           <w:bCs/>
           <w:color w:val="000000"/>
           <w:sz w:val="36"/>
           <w:szCs w:val="36"/>
+          <w:lang w:eastAsia="vi-VN"/>
         </w:rPr>
       </w:pPr>
-      <w:hyperlink r:id="rId4" w:history="1">
+      <w:fldSimple w:instr=" SUBJECT  \* MERGEFORMAT ">
         <w:r>
           <w:rPr>
-            <w:rFonts w:ascii="Verdana" w:eastAsia="Times New Roman" w:hAnsi="Verdana" w:cs="Times New Roman"/>
+            <w:rFonts w:ascii="Times New Roman" w:eastAsia="Times New Roman" w:hAnsi="Times New Roman" w:cs="Times New Roman"/>
             <w:b/>
             <w:bCs/>
-            <w:color w:val="0000FF"/>
+            <w:color w:val="000000"/>
             <w:sz w:val="36"/>
             <w:szCs w:val="36"/>
-            <w:u w:val="single"/>
+            <w:lang w:eastAsia="vi-VN"/>
           </w:rPr>
-          <w:t>Project Plan</w:t>
+          <w:t>&lt;TiengViet4&gt;</w:t>
         </w:r>
-      </w:hyperlink>
+      </w:fldSimple>
+    </w:p>
+    <w:p>
+      <w:pPr>
+        <w:jc w:val="right"/>
+        <w:rPr>
+          <w:rFonts w:ascii="Times New Roman" w:eastAsia="Times New Roman" w:hAnsi="Times New Roman" w:cs="Times New Roman"/>
+        </w:rPr>
+      </w:pPr>
       <w:r>
         <w:rPr>
-          <w:rFonts w:ascii="Verdana" w:eastAsia="Times New Roman" w:hAnsi="Verdana" w:cs="Times New Roman"/>
+          <w:rFonts w:ascii="Times New Roman" w:eastAsia="Times New Roman" w:hAnsi="Times New Roman" w:cs="Times New Roman"/>
           <w:b/>
           <w:bCs/>
           <w:color w:val="000000"/>
           <w:sz w:val="36"/>
           <w:szCs w:val="36"/>
+          <w:lang w:eastAsia="vi-VN"/>
         </w:rPr>
-        <w:t> &gt; Risk List</w:t>
+        <w:t>Danh sách rủi ro</w:t>
       </w:r>
     </w:p>
     <w:p>
       <w:pPr>
-        <w:pBdr>
-          <w:left w:val="single" w:sz="48" w:space="4" w:color="666666"/>
-        </w:pBdr>
-        <w:shd w:val="clear" w:color="auto" w:fill="CCCCCC"/>
-        <w:spacing w:before="100" w:beforeAutospacing="1" w:after="0" w:line="240" w:lineRule="auto"/>
-        <w:ind w:left="29" w:right="29"/>
-        <w:outlineLvl w:val="2"/>
         <w:rPr>
-          <w:rFonts w:ascii="Verdana" w:eastAsia="Times New Roman" w:hAnsi="Verdana" w:cs="Times New Roman"/>
-          <w:b/>
-          <w:bCs/>
-          <w:color w:val="000000"/>
-          <w:sz w:val="27"/>
-          <w:szCs w:val="27"/>
+          <w:rFonts w:ascii="Times New Roman" w:eastAsia="Times New Roman" w:hAnsi="Times New Roman" w:cs="Times New Roman"/>
         </w:rPr>
       </w:pPr>
       <w:r>
         <w:rPr>
-          <w:rFonts w:ascii="Verdana" w:eastAsia="Times New Roman" w:hAnsi="Verdana" w:cs="Times New Roman"/>
+          <w:rFonts w:ascii="Times New Roman" w:eastAsia="Times New Roman" w:hAnsi="Times New Roman" w:cs="Times New Roman"/>
+        </w:rPr>
+        <w:br w:type="page"/>
+      </w:r>
+    </w:p>
+    <w:p>
+      <w:pPr>
+        <w:rPr>
+          <w:rFonts w:ascii="Times New Roman" w:eastAsia="Times New Roman" w:hAnsi="Times New Roman" w:cs="Times New Roman"/>
+        </w:rPr>
+      </w:pPr>
+    </w:p>
+    <w:p>
+      <w:pPr>
+        <w:widowControl w:val="0"/>
+        <w:spacing w:after="0" w:line="360" w:lineRule="auto"/>
+        <w:jc w:val="center"/>
+        <w:rPr>
+          <w:rFonts w:ascii="Times New Roman" w:eastAsia="Times New Roman" w:hAnsi="Times New Roman" w:cs="Times New Roman"/>
           <w:b/>
-          <w:bCs/>
-          <w:color w:val="000000"/>
-          <w:sz w:val="27"/>
-          <w:szCs w:val="27"/>
+          <w:sz w:val="38"/>
+          <w:szCs w:val="20"/>
         </w:rPr>
-        <w:t>Thông tin tài liệu</w:t>
+      </w:pPr>
+      <w:r>
+        <w:rPr>
+          <w:rFonts w:ascii="Times New Roman" w:eastAsia="Times New Roman" w:hAnsi="Times New Roman" w:cs="Times New Roman"/>
+          <w:b/>
+          <w:sz w:val="38"/>
+          <w:szCs w:val="20"/>
+        </w:rPr>
+        <w:t>Bản ghi nhận thay đổi tài liệu</w:t>
       </w:r>
+    </w:p>
+    <w:tbl>
+      <w:tblPr>
+        <w:tblW w:w="9036" w:type="dxa"/>
+        <w:tblInd w:w="468" w:type="dxa"/>
+        <w:tblBorders>
+          <w:top w:val="single" w:sz="6" w:space="0" w:color="auto"/>
+          <w:left w:val="single" w:sz="6" w:space="0" w:color="auto"/>
+          <w:bottom w:val="single" w:sz="6" w:space="0" w:color="auto"/>
+          <w:right w:val="single" w:sz="6" w:space="0" w:color="auto"/>
+          <w:insideH w:val="single" w:sz="6" w:space="0" w:color="auto"/>
+          <w:insideV w:val="single" w:sz="6" w:space="0" w:color="auto"/>
+        </w:tblBorders>
+        <w:tblLayout w:type="fixed"/>
+        <w:tblLook w:val="0000"/>
+      </w:tblPr>
+      <w:tblGrid>
+        <w:gridCol w:w="1620"/>
+        <w:gridCol w:w="1368"/>
+        <w:gridCol w:w="3744"/>
+        <w:gridCol w:w="2304"/>
+      </w:tblGrid>
+      <w:tr>
+        <w:tc>
+          <w:tcPr>
+            <w:tcW w:w="1620" w:type="dxa"/>
+          </w:tcPr>
+          <w:p>
+            <w:pPr>
+              <w:keepLines/>
+              <w:widowControl w:val="0"/>
+              <w:spacing w:after="120" w:line="360" w:lineRule="auto"/>
+              <w:jc w:val="center"/>
+              <w:rPr>
+                <w:rFonts w:ascii="Times New Roman" w:eastAsia="Times New Roman" w:hAnsi="Times New Roman" w:cs="Times New Roman"/>
+                <w:b/>
+                <w:szCs w:val="20"/>
+              </w:rPr>
+            </w:pPr>
+            <w:r>
+              <w:rPr>
+                <w:rFonts w:ascii="Times New Roman" w:eastAsia="Times New Roman" w:hAnsi="Times New Roman" w:cs="Times New Roman"/>
+                <w:b/>
+                <w:szCs w:val="20"/>
+              </w:rPr>
+              <w:t>Ngày</w:t>
+            </w:r>
+          </w:p>
+        </w:tc>
+        <w:tc>
+          <w:tcPr>
+            <w:tcW w:w="1368" w:type="dxa"/>
+          </w:tcPr>
+          <w:p>
+            <w:pPr>
+              <w:keepLines/>
+              <w:widowControl w:val="0"/>
+              <w:spacing w:after="120" w:line="360" w:lineRule="auto"/>
+              <w:jc w:val="center"/>
+              <w:rPr>
+                <w:rFonts w:ascii="Times New Roman" w:eastAsia="Times New Roman" w:hAnsi="Times New Roman" w:cs="Times New Roman"/>
+                <w:b/>
+                <w:szCs w:val="20"/>
+              </w:rPr>
+            </w:pPr>
+            <w:r>
+              <w:rPr>
+                <w:rFonts w:ascii="Times New Roman" w:eastAsia="Times New Roman" w:hAnsi="Times New Roman" w:cs="Times New Roman"/>
+                <w:b/>
+                <w:szCs w:val="20"/>
+              </w:rPr>
+              <w:t>Phiên bản</w:t>
+            </w:r>
+          </w:p>
+        </w:tc>
+        <w:tc>
+          <w:tcPr>
+            <w:tcW w:w="3744" w:type="dxa"/>
+          </w:tcPr>
+          <w:p>
+            <w:pPr>
+              <w:keepLines/>
+              <w:widowControl w:val="0"/>
+              <w:spacing w:after="120" w:line="360" w:lineRule="auto"/>
+              <w:jc w:val="center"/>
+              <w:rPr>
+                <w:rFonts w:ascii="Times New Roman" w:eastAsia="Times New Roman" w:hAnsi="Times New Roman" w:cs="Times New Roman"/>
+                <w:b/>
+                <w:szCs w:val="20"/>
+              </w:rPr>
+            </w:pPr>
+            <w:r>
+              <w:rPr>
+                <w:rFonts w:ascii="Times New Roman" w:eastAsia="Times New Roman" w:hAnsi="Times New Roman" w:cs="Times New Roman"/>
+                <w:b/>
+                <w:szCs w:val="20"/>
+              </w:rPr>
+              <w:t>Mô tả</w:t>
+            </w:r>
+          </w:p>
+        </w:tc>
+        <w:tc>
+          <w:tcPr>
+            <w:tcW w:w="2304" w:type="dxa"/>
+          </w:tcPr>
+          <w:p>
+            <w:pPr>
+              <w:keepLines/>
+              <w:widowControl w:val="0"/>
+              <w:spacing w:after="120" w:line="360" w:lineRule="auto"/>
+              <w:jc w:val="center"/>
+              <w:rPr>
+                <w:rFonts w:ascii="Times New Roman" w:eastAsia="Times New Roman" w:hAnsi="Times New Roman" w:cs="Times New Roman"/>
+                <w:b/>
+                <w:szCs w:val="20"/>
+              </w:rPr>
+            </w:pPr>
+            <w:r>
+              <w:rPr>
+                <w:rFonts w:ascii="Times New Roman" w:eastAsia="Times New Roman" w:hAnsi="Times New Roman" w:cs="Times New Roman"/>
+                <w:b/>
+                <w:szCs w:val="20"/>
+              </w:rPr>
+              <w:t>Người thay đổi</w:t>
+            </w:r>
+          </w:p>
+        </w:tc>
+      </w:tr>
+      <w:tr>
+        <w:tc>
+          <w:tcPr>
+            <w:tcW w:w="1620" w:type="dxa"/>
+          </w:tcPr>
+          <w:p>
+            <w:pPr>
+              <w:keepLines/>
+              <w:widowControl w:val="0"/>
+              <w:spacing w:after="120" w:line="360" w:lineRule="auto"/>
+              <w:rPr>
+                <w:rFonts w:ascii="Times New Roman" w:eastAsia="Times New Roman" w:hAnsi="Times New Roman" w:cs="Times New Roman"/>
+                <w:szCs w:val="20"/>
+              </w:rPr>
+            </w:pPr>
+          </w:p>
+        </w:tc>
+        <w:tc>
+          <w:tcPr>
+            <w:tcW w:w="1368" w:type="dxa"/>
+          </w:tcPr>
+          <w:p>
+            <w:pPr>
+              <w:keepLines/>
+              <w:widowControl w:val="0"/>
+              <w:spacing w:after="120" w:line="360" w:lineRule="auto"/>
+              <w:rPr>
+                <w:rFonts w:ascii="Times New Roman" w:eastAsia="Times New Roman" w:hAnsi="Times New Roman" w:cs="Times New Roman"/>
+                <w:szCs w:val="20"/>
+              </w:rPr>
+            </w:pPr>
+          </w:p>
+        </w:tc>
+        <w:tc>
+          <w:tcPr>
+            <w:tcW w:w="3744" w:type="dxa"/>
+          </w:tcPr>
+          <w:p>
+            <w:pPr>
+              <w:keepLines/>
+              <w:widowControl w:val="0"/>
+              <w:spacing w:after="120" w:line="360" w:lineRule="auto"/>
+              <w:rPr>
+                <w:rFonts w:ascii="Times New Roman" w:eastAsia="Times New Roman" w:hAnsi="Times New Roman" w:cs="Times New Roman"/>
+                <w:szCs w:val="20"/>
+              </w:rPr>
+            </w:pPr>
+          </w:p>
+        </w:tc>
+        <w:tc>
+          <w:tcPr>
+            <w:tcW w:w="2304" w:type="dxa"/>
+          </w:tcPr>
+          <w:p>
+            <w:pPr>
+              <w:keepLines/>
+              <w:widowControl w:val="0"/>
+              <w:spacing w:after="120" w:line="360" w:lineRule="auto"/>
+              <w:rPr>
+                <w:rFonts w:ascii="Times New Roman" w:eastAsia="Times New Roman" w:hAnsi="Times New Roman" w:cs="Times New Roman"/>
+                <w:szCs w:val="20"/>
+              </w:rPr>
+            </w:pPr>
+          </w:p>
+        </w:tc>
+      </w:tr>
+      <w:tr>
+        <w:tc>
+          <w:tcPr>
+            <w:tcW w:w="1620" w:type="dxa"/>
+          </w:tcPr>
+          <w:p>
+            <w:pPr>
+              <w:keepLines/>
+              <w:widowControl w:val="0"/>
+              <w:spacing w:after="120" w:line="360" w:lineRule="auto"/>
+              <w:rPr>
+                <w:rFonts w:ascii="Times New Roman" w:eastAsia="Times New Roman" w:hAnsi="Times New Roman" w:cs="Times New Roman"/>
+                <w:szCs w:val="20"/>
+              </w:rPr>
+            </w:pPr>
+          </w:p>
+        </w:tc>
+        <w:tc>
+          <w:tcPr>
+            <w:tcW w:w="1368" w:type="dxa"/>
+          </w:tcPr>
+          <w:p>
+            <w:pPr>
+              <w:keepLines/>
+              <w:widowControl w:val="0"/>
+              <w:spacing w:after="120" w:line="360" w:lineRule="auto"/>
+              <w:rPr>
+                <w:rFonts w:ascii="Times New Roman" w:eastAsia="Times New Roman" w:hAnsi="Times New Roman" w:cs="Times New Roman"/>
+                <w:szCs w:val="20"/>
+              </w:rPr>
+            </w:pPr>
+          </w:p>
+        </w:tc>
+        <w:tc>
+          <w:tcPr>
+            <w:tcW w:w="3744" w:type="dxa"/>
+          </w:tcPr>
+          <w:p>
+            <w:pPr>
+              <w:keepLines/>
+              <w:widowControl w:val="0"/>
+              <w:spacing w:after="120" w:line="360" w:lineRule="auto"/>
+              <w:rPr>
+                <w:rFonts w:ascii="Times New Roman" w:eastAsia="Times New Roman" w:hAnsi="Times New Roman" w:cs="Times New Roman"/>
+                <w:szCs w:val="20"/>
+              </w:rPr>
+            </w:pPr>
+          </w:p>
+        </w:tc>
+        <w:tc>
+          <w:tcPr>
+            <w:tcW w:w="2304" w:type="dxa"/>
+          </w:tcPr>
+          <w:p>
+            <w:pPr>
+              <w:keepLines/>
+              <w:widowControl w:val="0"/>
+              <w:spacing w:after="120" w:line="360" w:lineRule="auto"/>
+              <w:rPr>
+                <w:rFonts w:ascii="Times New Roman" w:eastAsia="Times New Roman" w:hAnsi="Times New Roman" w:cs="Times New Roman"/>
+                <w:szCs w:val="20"/>
+              </w:rPr>
+            </w:pPr>
+          </w:p>
+        </w:tc>
+      </w:tr>
+      <w:tr>
+        <w:tc>
+          <w:tcPr>
+            <w:tcW w:w="1620" w:type="dxa"/>
+          </w:tcPr>
+          <w:p>
+            <w:pPr>
+              <w:keepLines/>
+              <w:widowControl w:val="0"/>
+              <w:spacing w:after="120" w:line="360" w:lineRule="auto"/>
+              <w:rPr>
+                <w:rFonts w:ascii="Times New Roman" w:eastAsia="Times New Roman" w:hAnsi="Times New Roman" w:cs="Times New Roman"/>
+                <w:szCs w:val="20"/>
+              </w:rPr>
+            </w:pPr>
+          </w:p>
+        </w:tc>
+        <w:tc>
+          <w:tcPr>
+            <w:tcW w:w="1368" w:type="dxa"/>
+          </w:tcPr>
+          <w:p>
+            <w:pPr>
+              <w:keepLines/>
+              <w:widowControl w:val="0"/>
+              <w:spacing w:after="120" w:line="360" w:lineRule="auto"/>
+              <w:rPr>
+                <w:rFonts w:ascii="Times New Roman" w:eastAsia="Times New Roman" w:hAnsi="Times New Roman" w:cs="Times New Roman"/>
+                <w:szCs w:val="20"/>
+              </w:rPr>
+            </w:pPr>
+          </w:p>
+        </w:tc>
+        <w:tc>
+          <w:tcPr>
+            <w:tcW w:w="3744" w:type="dxa"/>
+          </w:tcPr>
+          <w:p>
+            <w:pPr>
+              <w:keepLines/>
+              <w:widowControl w:val="0"/>
+              <w:spacing w:after="120" w:line="360" w:lineRule="auto"/>
+              <w:rPr>
+                <w:rFonts w:ascii="Times New Roman" w:eastAsia="Times New Roman" w:hAnsi="Times New Roman" w:cs="Times New Roman"/>
+                <w:szCs w:val="20"/>
+              </w:rPr>
+            </w:pPr>
+          </w:p>
+        </w:tc>
+        <w:tc>
+          <w:tcPr>
+            <w:tcW w:w="2304" w:type="dxa"/>
+          </w:tcPr>
+          <w:p>
+            <w:pPr>
+              <w:keepLines/>
+              <w:widowControl w:val="0"/>
+              <w:spacing w:after="120" w:line="360" w:lineRule="auto"/>
+              <w:rPr>
+                <w:rFonts w:ascii="Times New Roman" w:eastAsia="Times New Roman" w:hAnsi="Times New Roman" w:cs="Times New Roman"/>
+                <w:szCs w:val="20"/>
+              </w:rPr>
+            </w:pPr>
+          </w:p>
+        </w:tc>
+      </w:tr>
+      <w:tr>
+        <w:tc>
+          <w:tcPr>
+            <w:tcW w:w="1620" w:type="dxa"/>
+          </w:tcPr>
+          <w:p>
+            <w:pPr>
+              <w:keepLines/>
+              <w:widowControl w:val="0"/>
+              <w:spacing w:after="120" w:line="360" w:lineRule="auto"/>
+              <w:rPr>
+                <w:rFonts w:ascii="Times New Roman" w:eastAsia="Times New Roman" w:hAnsi="Times New Roman" w:cs="Times New Roman"/>
+                <w:szCs w:val="20"/>
+              </w:rPr>
+            </w:pPr>
+          </w:p>
+        </w:tc>
+        <w:tc>
+          <w:tcPr>
+            <w:tcW w:w="1368" w:type="dxa"/>
+          </w:tcPr>
+          <w:p>
+            <w:pPr>
+              <w:keepLines/>
+              <w:widowControl w:val="0"/>
+              <w:spacing w:after="120" w:line="360" w:lineRule="auto"/>
+              <w:rPr>
+                <w:rFonts w:ascii="Times New Roman" w:eastAsia="Times New Roman" w:hAnsi="Times New Roman" w:cs="Times New Roman"/>
+                <w:szCs w:val="20"/>
+              </w:rPr>
+            </w:pPr>
+          </w:p>
+        </w:tc>
+        <w:tc>
+          <w:tcPr>
+            <w:tcW w:w="3744" w:type="dxa"/>
+          </w:tcPr>
+          <w:p>
+            <w:pPr>
+              <w:keepLines/>
+              <w:widowControl w:val="0"/>
+              <w:spacing w:after="120" w:line="360" w:lineRule="auto"/>
+              <w:rPr>
+                <w:rFonts w:ascii="Times New Roman" w:eastAsia="Times New Roman" w:hAnsi="Times New Roman" w:cs="Times New Roman"/>
+                <w:szCs w:val="20"/>
+              </w:rPr>
+            </w:pPr>
+          </w:p>
+        </w:tc>
+        <w:tc>
+          <w:tcPr>
+            <w:tcW w:w="2304" w:type="dxa"/>
+          </w:tcPr>
+          <w:p>
+            <w:pPr>
+              <w:keepLines/>
+              <w:widowControl w:val="0"/>
+              <w:spacing w:after="120" w:line="360" w:lineRule="auto"/>
+              <w:rPr>
+                <w:rFonts w:ascii="Times New Roman" w:eastAsia="Times New Roman" w:hAnsi="Times New Roman" w:cs="Times New Roman"/>
+                <w:szCs w:val="20"/>
+              </w:rPr>
+            </w:pPr>
+          </w:p>
+        </w:tc>
+      </w:tr>
+    </w:tbl>
+    <w:p>
+      <w:pPr>
+        <w:widowControl w:val="0"/>
+        <w:spacing w:after="0" w:line="360" w:lineRule="auto"/>
+        <w:rPr>
+          <w:rFonts w:ascii="Times New Roman" w:eastAsia="Times New Roman" w:hAnsi="Times New Roman" w:cs="Times New Roman"/>
+          <w:szCs w:val="20"/>
+        </w:rPr>
+      </w:pPr>
+    </w:p>
+    <w:p>
+      <w:pPr>
+        <w:rPr>
+          <w:rFonts w:ascii="Times New Roman" w:eastAsia="Times New Roman" w:hAnsi="Times New Roman" w:cs="Times New Roman"/>
+        </w:rPr>
+      </w:pPr>
+      <w:r>
+        <w:rPr>
+          <w:rFonts w:ascii="Times New Roman" w:eastAsia="Times New Roman" w:hAnsi="Times New Roman" w:cs="Times New Roman"/>
+        </w:rPr>
+        <w:br w:type="page"/>
+      </w:r>
+    </w:p>
+    <w:p>
+      <w:pPr>
+        <w:pStyle w:val="Heading1"/>
+        <w:rPr>
+          <w:rFonts w:ascii="Times New Roman" w:eastAsia="Times New Roman" w:hAnsi="Times New Roman" w:cs="Times New Roman"/>
+        </w:rPr>
+      </w:pPr>
+    </w:p>
+    <w:sdt>
+      <w:sdtPr>
+        <w:rPr>
+          <w:rFonts w:ascii="Times New Roman" w:eastAsiaTheme="minorEastAsia" w:hAnsi="Times New Roman" w:cs="Times New Roman"/>
+          <w:b w:val="0"/>
+          <w:bCs w:val="0"/>
+          <w:color w:val="auto"/>
+          <w:sz w:val="22"/>
+          <w:szCs w:val="22"/>
+        </w:rPr>
+        <w:id w:val="39142705"/>
+        <w:docPartObj>
+          <w:docPartGallery w:val="Table of Contents"/>
+          <w:docPartUnique/>
+        </w:docPartObj>
+      </w:sdtPr>
+      <w:sdtContent>
+        <w:p>
+          <w:pPr>
+            <w:pStyle w:val="TOCHeading"/>
+            <w:jc w:val="center"/>
+            <w:rPr>
+              <w:rFonts w:ascii="Times New Roman" w:hAnsi="Times New Roman" w:cs="Times New Roman"/>
+            </w:rPr>
+          </w:pPr>
+          <w:r>
+            <w:rPr>
+              <w:rFonts w:ascii="Times New Roman" w:hAnsi="Times New Roman" w:cs="Times New Roman"/>
+            </w:rPr>
+            <w:t>Mục lục</w:t>
+          </w:r>
+        </w:p>
+        <w:p>
+          <w:pPr>
+            <w:pStyle w:val="TOC1"/>
+            <w:tabs>
+              <w:tab w:val="right" w:leader="dot" w:pos="12950"/>
+            </w:tabs>
+            <w:rPr>
+              <w:rFonts w:ascii="Times New Roman" w:hAnsi="Times New Roman" w:cs="Times New Roman"/>
+              <w:noProof/>
+            </w:rPr>
+          </w:pPr>
+          <w:r>
+            <w:rPr>
+              <w:rFonts w:ascii="Times New Roman" w:hAnsi="Times New Roman" w:cs="Times New Roman"/>
+            </w:rPr>
+            <w:fldChar w:fldCharType="begin"/>
+          </w:r>
+          <w:r>
+            <w:rPr>
+              <w:rFonts w:ascii="Times New Roman" w:hAnsi="Times New Roman" w:cs="Times New Roman"/>
+            </w:rPr>
+            <w:instrText xml:space="preserve"> TOC \o "1-3" \h \z \u </w:instrText>
+          </w:r>
+          <w:r>
+            <w:rPr>
+              <w:rFonts w:ascii="Times New Roman" w:hAnsi="Times New Roman" w:cs="Times New Roman"/>
+            </w:rPr>
+            <w:fldChar w:fldCharType="separate"/>
+          </w:r>
+          <w:hyperlink w:anchor="_Toc263041780" w:history="1">
+            <w:r>
+              <w:rPr>
+                <w:rStyle w:val="Hyperlink"/>
+                <w:rFonts w:ascii="Times New Roman" w:eastAsia="Times New Roman" w:hAnsi="Times New Roman" w:cs="Times New Roman"/>
+                <w:noProof/>
+              </w:rPr>
+              <w:t>Thông tin d</w:t>
+            </w:r>
+            <w:r>
+              <w:rPr>
+                <w:rStyle w:val="Hyperlink"/>
+                <w:rFonts w:ascii="Times New Roman" w:eastAsia="Times New Roman" w:hAnsi="Times New Roman" w:cs="Times New Roman"/>
+                <w:noProof/>
+                <w:lang w:val="vi-VN"/>
+              </w:rPr>
+              <w:t>ự án</w:t>
+            </w:r>
+            <w:r>
+              <w:rPr>
+                <w:rFonts w:ascii="Times New Roman" w:hAnsi="Times New Roman" w:cs="Times New Roman"/>
+                <w:noProof/>
+                <w:webHidden/>
+              </w:rPr>
+              <w:tab/>
+            </w:r>
+            <w:r>
+              <w:rPr>
+                <w:rFonts w:ascii="Times New Roman" w:hAnsi="Times New Roman" w:cs="Times New Roman"/>
+                <w:noProof/>
+                <w:webHidden/>
+              </w:rPr>
+              <w:fldChar w:fldCharType="begin"/>
+            </w:r>
+            <w:r>
+              <w:rPr>
+                <w:rFonts w:ascii="Times New Roman" w:hAnsi="Times New Roman" w:cs="Times New Roman"/>
+                <w:noProof/>
+                <w:webHidden/>
+              </w:rPr>
+              <w:instrText xml:space="preserve"> PAGEREF _Toc263041780 \h </w:instrText>
+            </w:r>
+            <w:r>
+              <w:rPr>
+                <w:rFonts w:ascii="Times New Roman" w:hAnsi="Times New Roman" w:cs="Times New Roman"/>
+                <w:noProof/>
+                <w:webHidden/>
+              </w:rPr>
+            </w:r>
+            <w:r>
+              <w:rPr>
+                <w:rFonts w:ascii="Times New Roman" w:hAnsi="Times New Roman" w:cs="Times New Roman"/>
+                <w:noProof/>
+                <w:webHidden/>
+              </w:rPr>
+              <w:fldChar w:fldCharType="separate"/>
+            </w:r>
+            <w:r>
+              <w:rPr>
+                <w:rFonts w:ascii="Times New Roman" w:hAnsi="Times New Roman" w:cs="Times New Roman"/>
+                <w:noProof/>
+                <w:webHidden/>
+              </w:rPr>
+              <w:t>4</w:t>
+            </w:r>
+            <w:r>
+              <w:rPr>
+                <w:rFonts w:ascii="Times New Roman" w:hAnsi="Times New Roman" w:cs="Times New Roman"/>
+                <w:noProof/>
+                <w:webHidden/>
+              </w:rPr>
+              <w:fldChar w:fldCharType="end"/>
+            </w:r>
+          </w:hyperlink>
+        </w:p>
+        <w:p>
+          <w:pPr>
+            <w:pStyle w:val="TOC1"/>
+            <w:tabs>
+              <w:tab w:val="left" w:pos="440"/>
+              <w:tab w:val="right" w:leader="dot" w:pos="12950"/>
+            </w:tabs>
+            <w:rPr>
+              <w:rFonts w:ascii="Times New Roman" w:hAnsi="Times New Roman" w:cs="Times New Roman"/>
+              <w:noProof/>
+            </w:rPr>
+          </w:pPr>
+          <w:hyperlink w:anchor="_Toc263041781" w:history="1">
+            <w:r>
+              <w:rPr>
+                <w:rStyle w:val="Hyperlink"/>
+                <w:rFonts w:ascii="Times New Roman" w:eastAsia="Times New Roman" w:hAnsi="Times New Roman" w:cs="Times New Roman"/>
+                <w:noProof/>
+              </w:rPr>
+              <w:t>1.</w:t>
+            </w:r>
+            <w:r>
+              <w:rPr>
+                <w:rFonts w:ascii="Times New Roman" w:hAnsi="Times New Roman" w:cs="Times New Roman"/>
+                <w:noProof/>
+              </w:rPr>
+              <w:tab/>
+            </w:r>
+            <w:r>
+              <w:rPr>
+                <w:rStyle w:val="Hyperlink"/>
+                <w:rFonts w:ascii="Times New Roman" w:hAnsi="Times New Roman" w:cs="Times New Roman"/>
+                <w:noProof/>
+              </w:rPr>
+              <w:t>Tác dụng của tài liệu:</w:t>
+            </w:r>
+            <w:r>
+              <w:rPr>
+                <w:rFonts w:ascii="Times New Roman" w:hAnsi="Times New Roman" w:cs="Times New Roman"/>
+                <w:noProof/>
+                <w:webHidden/>
+              </w:rPr>
+              <w:tab/>
+            </w:r>
+            <w:r>
+              <w:rPr>
+                <w:rFonts w:ascii="Times New Roman" w:hAnsi="Times New Roman" w:cs="Times New Roman"/>
+                <w:noProof/>
+                <w:webHidden/>
+              </w:rPr>
+              <w:fldChar w:fldCharType="begin"/>
+            </w:r>
+            <w:r>
+              <w:rPr>
+                <w:rFonts w:ascii="Times New Roman" w:hAnsi="Times New Roman" w:cs="Times New Roman"/>
+                <w:noProof/>
+                <w:webHidden/>
+              </w:rPr>
+              <w:instrText xml:space="preserve"> PAGEREF _Toc263041781 \h </w:instrText>
+            </w:r>
+            <w:r>
+              <w:rPr>
+                <w:rFonts w:ascii="Times New Roman" w:hAnsi="Times New Roman" w:cs="Times New Roman"/>
+                <w:noProof/>
+                <w:webHidden/>
+              </w:rPr>
+            </w:r>
+            <w:r>
+              <w:rPr>
+                <w:rFonts w:ascii="Times New Roman" w:hAnsi="Times New Roman" w:cs="Times New Roman"/>
+                <w:noProof/>
+                <w:webHidden/>
+              </w:rPr>
+              <w:fldChar w:fldCharType="separate"/>
+            </w:r>
+            <w:r>
+              <w:rPr>
+                <w:rFonts w:ascii="Times New Roman" w:hAnsi="Times New Roman" w:cs="Times New Roman"/>
+                <w:noProof/>
+                <w:webHidden/>
+              </w:rPr>
+              <w:t>4</w:t>
+            </w:r>
+            <w:r>
+              <w:rPr>
+                <w:rFonts w:ascii="Times New Roman" w:hAnsi="Times New Roman" w:cs="Times New Roman"/>
+                <w:noProof/>
+                <w:webHidden/>
+              </w:rPr>
+              <w:fldChar w:fldCharType="end"/>
+            </w:r>
+          </w:hyperlink>
+        </w:p>
+        <w:p>
+          <w:pPr>
+            <w:pStyle w:val="TOC1"/>
+            <w:tabs>
+              <w:tab w:val="left" w:pos="440"/>
+              <w:tab w:val="right" w:leader="dot" w:pos="12950"/>
+            </w:tabs>
+            <w:rPr>
+              <w:rFonts w:ascii="Times New Roman" w:hAnsi="Times New Roman" w:cs="Times New Roman"/>
+              <w:noProof/>
+            </w:rPr>
+          </w:pPr>
+          <w:hyperlink w:anchor="_Toc263041782" w:history="1">
+            <w:r>
+              <w:rPr>
+                <w:rStyle w:val="Hyperlink"/>
+                <w:rFonts w:ascii="Times New Roman" w:eastAsia="Times New Roman" w:hAnsi="Times New Roman" w:cs="Times New Roman"/>
+                <w:noProof/>
+              </w:rPr>
+              <w:t>2.</w:t>
+            </w:r>
+            <w:r>
+              <w:rPr>
+                <w:rFonts w:ascii="Times New Roman" w:hAnsi="Times New Roman" w:cs="Times New Roman"/>
+                <w:noProof/>
+              </w:rPr>
+              <w:tab/>
+            </w:r>
+            <w:r>
+              <w:rPr>
+                <w:rStyle w:val="Hyperlink"/>
+                <w:rFonts w:ascii="Times New Roman" w:hAnsi="Times New Roman" w:cs="Times New Roman"/>
+                <w:noProof/>
+              </w:rPr>
+              <w:t>Kế hoạch giảm thiểu rủi ro</w:t>
+            </w:r>
+            <w:r>
+              <w:rPr>
+                <w:rFonts w:ascii="Times New Roman" w:hAnsi="Times New Roman" w:cs="Times New Roman"/>
+                <w:noProof/>
+                <w:webHidden/>
+              </w:rPr>
+              <w:tab/>
+            </w:r>
+            <w:r>
+              <w:rPr>
+                <w:rFonts w:ascii="Times New Roman" w:hAnsi="Times New Roman" w:cs="Times New Roman"/>
+                <w:noProof/>
+                <w:webHidden/>
+              </w:rPr>
+              <w:fldChar w:fldCharType="begin"/>
+            </w:r>
+            <w:r>
+              <w:rPr>
+                <w:rFonts w:ascii="Times New Roman" w:hAnsi="Times New Roman" w:cs="Times New Roman"/>
+                <w:noProof/>
+                <w:webHidden/>
+              </w:rPr>
+              <w:instrText xml:space="preserve"> PAGEREF _Toc263041782 \h </w:instrText>
+            </w:r>
+            <w:r>
+              <w:rPr>
+                <w:rFonts w:ascii="Times New Roman" w:hAnsi="Times New Roman" w:cs="Times New Roman"/>
+                <w:noProof/>
+                <w:webHidden/>
+              </w:rPr>
+            </w:r>
+            <w:r>
+              <w:rPr>
+                <w:rFonts w:ascii="Times New Roman" w:hAnsi="Times New Roman" w:cs="Times New Roman"/>
+                <w:noProof/>
+                <w:webHidden/>
+              </w:rPr>
+              <w:fldChar w:fldCharType="separate"/>
+            </w:r>
+            <w:r>
+              <w:rPr>
+                <w:rFonts w:ascii="Times New Roman" w:hAnsi="Times New Roman" w:cs="Times New Roman"/>
+                <w:noProof/>
+                <w:webHidden/>
+              </w:rPr>
+              <w:t>4</w:t>
+            </w:r>
+            <w:r>
+              <w:rPr>
+                <w:rFonts w:ascii="Times New Roman" w:hAnsi="Times New Roman" w:cs="Times New Roman"/>
+                <w:noProof/>
+                <w:webHidden/>
+              </w:rPr>
+              <w:fldChar w:fldCharType="end"/>
+            </w:r>
+          </w:hyperlink>
+        </w:p>
+        <w:p>
+          <w:pPr>
+            <w:pStyle w:val="TOC1"/>
+            <w:tabs>
+              <w:tab w:val="left" w:pos="440"/>
+              <w:tab w:val="right" w:leader="dot" w:pos="12950"/>
+            </w:tabs>
+            <w:rPr>
+              <w:rFonts w:ascii="Times New Roman" w:hAnsi="Times New Roman" w:cs="Times New Roman"/>
+              <w:noProof/>
+            </w:rPr>
+          </w:pPr>
+          <w:hyperlink w:anchor="_Toc263041783" w:history="1">
+            <w:r>
+              <w:rPr>
+                <w:rStyle w:val="Hyperlink"/>
+                <w:rFonts w:ascii="Times New Roman" w:eastAsia="Times New Roman" w:hAnsi="Times New Roman" w:cs="Times New Roman"/>
+                <w:noProof/>
+              </w:rPr>
+              <w:t>3.</w:t>
+            </w:r>
+            <w:r>
+              <w:rPr>
+                <w:rFonts w:ascii="Times New Roman" w:hAnsi="Times New Roman" w:cs="Times New Roman"/>
+                <w:noProof/>
+              </w:rPr>
+              <w:tab/>
+            </w:r>
+            <w:r>
+              <w:rPr>
+                <w:rStyle w:val="Hyperlink"/>
+                <w:rFonts w:ascii="Times New Roman" w:eastAsia="Times New Roman" w:hAnsi="Times New Roman" w:cs="Times New Roman"/>
+                <w:noProof/>
+              </w:rPr>
+              <w:t>Dấu hiệu của rủi ro</w:t>
+            </w:r>
+            <w:r>
+              <w:rPr>
+                <w:rFonts w:ascii="Times New Roman" w:hAnsi="Times New Roman" w:cs="Times New Roman"/>
+                <w:noProof/>
+                <w:webHidden/>
+              </w:rPr>
+              <w:tab/>
+            </w:r>
+            <w:r>
+              <w:rPr>
+                <w:rFonts w:ascii="Times New Roman" w:hAnsi="Times New Roman" w:cs="Times New Roman"/>
+                <w:noProof/>
+                <w:webHidden/>
+              </w:rPr>
+              <w:fldChar w:fldCharType="begin"/>
+            </w:r>
+            <w:r>
+              <w:rPr>
+                <w:rFonts w:ascii="Times New Roman" w:hAnsi="Times New Roman" w:cs="Times New Roman"/>
+                <w:noProof/>
+                <w:webHidden/>
+              </w:rPr>
+              <w:instrText xml:space="preserve"> PAGEREF _Toc263041783 \h </w:instrText>
+            </w:r>
+            <w:r>
+              <w:rPr>
+                <w:rFonts w:ascii="Times New Roman" w:hAnsi="Times New Roman" w:cs="Times New Roman"/>
+                <w:noProof/>
+                <w:webHidden/>
+              </w:rPr>
+            </w:r>
+            <w:r>
+              <w:rPr>
+                <w:rFonts w:ascii="Times New Roman" w:hAnsi="Times New Roman" w:cs="Times New Roman"/>
+                <w:noProof/>
+                <w:webHidden/>
+              </w:rPr>
+              <w:fldChar w:fldCharType="separate"/>
+            </w:r>
+            <w:r>
+              <w:rPr>
+                <w:rFonts w:ascii="Times New Roman" w:hAnsi="Times New Roman" w:cs="Times New Roman"/>
+                <w:noProof/>
+                <w:webHidden/>
+              </w:rPr>
+              <w:t>4</w:t>
+            </w:r>
+            <w:r>
+              <w:rPr>
+                <w:rFonts w:ascii="Times New Roman" w:hAnsi="Times New Roman" w:cs="Times New Roman"/>
+                <w:noProof/>
+                <w:webHidden/>
+              </w:rPr>
+              <w:fldChar w:fldCharType="end"/>
+            </w:r>
+          </w:hyperlink>
+        </w:p>
+        <w:p>
+          <w:pPr>
+            <w:pStyle w:val="TOC1"/>
+            <w:tabs>
+              <w:tab w:val="left" w:pos="440"/>
+              <w:tab w:val="right" w:leader="dot" w:pos="12950"/>
+            </w:tabs>
+            <w:rPr>
+              <w:rFonts w:ascii="Times New Roman" w:hAnsi="Times New Roman" w:cs="Times New Roman"/>
+              <w:noProof/>
+            </w:rPr>
+          </w:pPr>
+          <w:hyperlink w:anchor="_Toc263041784" w:history="1">
+            <w:r>
+              <w:rPr>
+                <w:rStyle w:val="Hyperlink"/>
+                <w:rFonts w:ascii="Times New Roman" w:eastAsia="Times New Roman" w:hAnsi="Times New Roman" w:cs="Times New Roman"/>
+                <w:noProof/>
+              </w:rPr>
+              <w:t>4.</w:t>
+            </w:r>
+            <w:r>
+              <w:rPr>
+                <w:rFonts w:ascii="Times New Roman" w:hAnsi="Times New Roman" w:cs="Times New Roman"/>
+                <w:noProof/>
+              </w:rPr>
+              <w:tab/>
+            </w:r>
+            <w:r>
+              <w:rPr>
+                <w:rStyle w:val="Hyperlink"/>
+                <w:rFonts w:ascii="Times New Roman" w:eastAsia="Times New Roman" w:hAnsi="Times New Roman" w:cs="Times New Roman"/>
+                <w:noProof/>
+              </w:rPr>
+              <w:t>Kế hoạch quản lý rủi ro chung</w:t>
+            </w:r>
+            <w:r>
+              <w:rPr>
+                <w:rFonts w:ascii="Times New Roman" w:hAnsi="Times New Roman" w:cs="Times New Roman"/>
+                <w:noProof/>
+                <w:webHidden/>
+              </w:rPr>
+              <w:tab/>
+            </w:r>
+            <w:r>
+              <w:rPr>
+                <w:rFonts w:ascii="Times New Roman" w:hAnsi="Times New Roman" w:cs="Times New Roman"/>
+                <w:noProof/>
+                <w:webHidden/>
+              </w:rPr>
+              <w:fldChar w:fldCharType="begin"/>
+            </w:r>
+            <w:r>
+              <w:rPr>
+                <w:rFonts w:ascii="Times New Roman" w:hAnsi="Times New Roman" w:cs="Times New Roman"/>
+                <w:noProof/>
+                <w:webHidden/>
+              </w:rPr>
+              <w:instrText xml:space="preserve"> PAGEREF _Toc263041784 \h </w:instrText>
+            </w:r>
+            <w:r>
+              <w:rPr>
+                <w:rFonts w:ascii="Times New Roman" w:hAnsi="Times New Roman" w:cs="Times New Roman"/>
+                <w:noProof/>
+                <w:webHidden/>
+              </w:rPr>
+            </w:r>
+            <w:r>
+              <w:rPr>
+                <w:rFonts w:ascii="Times New Roman" w:hAnsi="Times New Roman" w:cs="Times New Roman"/>
+                <w:noProof/>
+                <w:webHidden/>
+              </w:rPr>
+              <w:fldChar w:fldCharType="separate"/>
+            </w:r>
+            <w:r>
+              <w:rPr>
+                <w:rFonts w:ascii="Times New Roman" w:hAnsi="Times New Roman" w:cs="Times New Roman"/>
+                <w:noProof/>
+                <w:webHidden/>
+              </w:rPr>
+              <w:t>4</w:t>
+            </w:r>
+            <w:r>
+              <w:rPr>
+                <w:rFonts w:ascii="Times New Roman" w:hAnsi="Times New Roman" w:cs="Times New Roman"/>
+                <w:noProof/>
+                <w:webHidden/>
+              </w:rPr>
+              <w:fldChar w:fldCharType="end"/>
+            </w:r>
+          </w:hyperlink>
+        </w:p>
+        <w:p>
+          <w:pPr>
+            <w:pStyle w:val="TOC2"/>
+            <w:tabs>
+              <w:tab w:val="left" w:pos="880"/>
+              <w:tab w:val="right" w:leader="dot" w:pos="12950"/>
+            </w:tabs>
+            <w:rPr>
+              <w:rFonts w:ascii="Times New Roman" w:hAnsi="Times New Roman" w:cs="Times New Roman"/>
+              <w:noProof/>
+            </w:rPr>
+          </w:pPr>
+          <w:hyperlink w:anchor="_Toc263041785" w:history="1">
+            <w:r>
+              <w:rPr>
+                <w:rStyle w:val="Hyperlink"/>
+                <w:rFonts w:ascii="Times New Roman" w:hAnsi="Times New Roman" w:cs="Times New Roman"/>
+                <w:noProof/>
+              </w:rPr>
+              <w:t>4.1.</w:t>
+            </w:r>
+            <w:r>
+              <w:rPr>
+                <w:rFonts w:ascii="Times New Roman" w:hAnsi="Times New Roman" w:cs="Times New Roman"/>
+                <w:noProof/>
+              </w:rPr>
+              <w:tab/>
+            </w:r>
+            <w:r>
+              <w:rPr>
+                <w:rStyle w:val="Hyperlink"/>
+                <w:rFonts w:ascii="Times New Roman" w:hAnsi="Times New Roman" w:cs="Times New Roman"/>
+                <w:noProof/>
+              </w:rPr>
+              <w:t>Với những rủi ro nghiêm trọng</w:t>
+            </w:r>
+            <w:r>
+              <w:rPr>
+                <w:rFonts w:ascii="Times New Roman" w:hAnsi="Times New Roman" w:cs="Times New Roman"/>
+                <w:noProof/>
+                <w:webHidden/>
+              </w:rPr>
+              <w:tab/>
+            </w:r>
+            <w:r>
+              <w:rPr>
+                <w:rFonts w:ascii="Times New Roman" w:hAnsi="Times New Roman" w:cs="Times New Roman"/>
+                <w:noProof/>
+                <w:webHidden/>
+              </w:rPr>
+              <w:fldChar w:fldCharType="begin"/>
+            </w:r>
+            <w:r>
+              <w:rPr>
+                <w:rFonts w:ascii="Times New Roman" w:hAnsi="Times New Roman" w:cs="Times New Roman"/>
+                <w:noProof/>
+                <w:webHidden/>
+              </w:rPr>
+              <w:instrText xml:space="preserve"> PAGEREF _Toc263041785 \h </w:instrText>
+            </w:r>
+            <w:r>
+              <w:rPr>
+                <w:rFonts w:ascii="Times New Roman" w:hAnsi="Times New Roman" w:cs="Times New Roman"/>
+                <w:noProof/>
+                <w:webHidden/>
+              </w:rPr>
+            </w:r>
+            <w:r>
+              <w:rPr>
+                <w:rFonts w:ascii="Times New Roman" w:hAnsi="Times New Roman" w:cs="Times New Roman"/>
+                <w:noProof/>
+                <w:webHidden/>
+              </w:rPr>
+              <w:fldChar w:fldCharType="separate"/>
+            </w:r>
+            <w:r>
+              <w:rPr>
+                <w:rFonts w:ascii="Times New Roman" w:hAnsi="Times New Roman" w:cs="Times New Roman"/>
+                <w:noProof/>
+                <w:webHidden/>
+              </w:rPr>
+              <w:t>4</w:t>
+            </w:r>
+            <w:r>
+              <w:rPr>
+                <w:rFonts w:ascii="Times New Roman" w:hAnsi="Times New Roman" w:cs="Times New Roman"/>
+                <w:noProof/>
+                <w:webHidden/>
+              </w:rPr>
+              <w:fldChar w:fldCharType="end"/>
+            </w:r>
+          </w:hyperlink>
+        </w:p>
+        <w:p>
+          <w:pPr>
+            <w:pStyle w:val="TOC2"/>
+            <w:tabs>
+              <w:tab w:val="left" w:pos="880"/>
+              <w:tab w:val="right" w:leader="dot" w:pos="12950"/>
+            </w:tabs>
+            <w:rPr>
+              <w:rFonts w:ascii="Times New Roman" w:hAnsi="Times New Roman" w:cs="Times New Roman"/>
+              <w:noProof/>
+            </w:rPr>
+          </w:pPr>
+          <w:hyperlink w:anchor="_Toc263041786" w:history="1">
+            <w:r>
+              <w:rPr>
+                <w:rStyle w:val="Hyperlink"/>
+                <w:rFonts w:ascii="Times New Roman" w:hAnsi="Times New Roman" w:cs="Times New Roman"/>
+                <w:noProof/>
+              </w:rPr>
+              <w:t>4.2.</w:t>
+            </w:r>
+            <w:r>
+              <w:rPr>
+                <w:rFonts w:ascii="Times New Roman" w:hAnsi="Times New Roman" w:cs="Times New Roman"/>
+                <w:noProof/>
+              </w:rPr>
+              <w:tab/>
+            </w:r>
+            <w:r>
+              <w:rPr>
+                <w:rStyle w:val="Hyperlink"/>
+                <w:rFonts w:ascii="Times New Roman" w:hAnsi="Times New Roman" w:cs="Times New Roman"/>
+                <w:noProof/>
+              </w:rPr>
+              <w:t>Với những rủi ro tiêu tốn tài nguyên (thời gian, tiền bạc, con người)</w:t>
+            </w:r>
+            <w:r>
+              <w:rPr>
+                <w:rFonts w:ascii="Times New Roman" w:hAnsi="Times New Roman" w:cs="Times New Roman"/>
+                <w:noProof/>
+                <w:webHidden/>
+              </w:rPr>
+              <w:tab/>
+            </w:r>
+            <w:r>
+              <w:rPr>
+                <w:rFonts w:ascii="Times New Roman" w:hAnsi="Times New Roman" w:cs="Times New Roman"/>
+                <w:noProof/>
+                <w:webHidden/>
+              </w:rPr>
+              <w:fldChar w:fldCharType="begin"/>
+            </w:r>
+            <w:r>
+              <w:rPr>
+                <w:rFonts w:ascii="Times New Roman" w:hAnsi="Times New Roman" w:cs="Times New Roman"/>
+                <w:noProof/>
+                <w:webHidden/>
+              </w:rPr>
+              <w:instrText xml:space="preserve"> PAGEREF _Toc263041786 \h </w:instrText>
+            </w:r>
+            <w:r>
+              <w:rPr>
+                <w:rFonts w:ascii="Times New Roman" w:hAnsi="Times New Roman" w:cs="Times New Roman"/>
+                <w:noProof/>
+                <w:webHidden/>
+              </w:rPr>
+            </w:r>
+            <w:r>
+              <w:rPr>
+                <w:rFonts w:ascii="Times New Roman" w:hAnsi="Times New Roman" w:cs="Times New Roman"/>
+                <w:noProof/>
+                <w:webHidden/>
+              </w:rPr>
+              <w:fldChar w:fldCharType="separate"/>
+            </w:r>
+            <w:r>
+              <w:rPr>
+                <w:rFonts w:ascii="Times New Roman" w:hAnsi="Times New Roman" w:cs="Times New Roman"/>
+                <w:noProof/>
+                <w:webHidden/>
+              </w:rPr>
+              <w:t>4</w:t>
+            </w:r>
+            <w:r>
+              <w:rPr>
+                <w:rFonts w:ascii="Times New Roman" w:hAnsi="Times New Roman" w:cs="Times New Roman"/>
+                <w:noProof/>
+                <w:webHidden/>
+              </w:rPr>
+              <w:fldChar w:fldCharType="end"/>
+            </w:r>
+          </w:hyperlink>
+        </w:p>
+        <w:p>
+          <w:pPr>
+            <w:pStyle w:val="TOC2"/>
+            <w:tabs>
+              <w:tab w:val="left" w:pos="880"/>
+              <w:tab w:val="right" w:leader="dot" w:pos="12950"/>
+            </w:tabs>
+            <w:rPr>
+              <w:rFonts w:ascii="Times New Roman" w:hAnsi="Times New Roman" w:cs="Times New Roman"/>
+              <w:noProof/>
+            </w:rPr>
+          </w:pPr>
+          <w:hyperlink w:anchor="_Toc263041787" w:history="1">
+            <w:r>
+              <w:rPr>
+                <w:rStyle w:val="Hyperlink"/>
+                <w:rFonts w:ascii="Times New Roman" w:hAnsi="Times New Roman" w:cs="Times New Roman"/>
+                <w:noProof/>
+              </w:rPr>
+              <w:t>4.3.</w:t>
+            </w:r>
+            <w:r>
+              <w:rPr>
+                <w:rFonts w:ascii="Times New Roman" w:hAnsi="Times New Roman" w:cs="Times New Roman"/>
+                <w:noProof/>
+              </w:rPr>
+              <w:tab/>
+            </w:r>
+            <w:r>
+              <w:rPr>
+                <w:rStyle w:val="Hyperlink"/>
+                <w:rFonts w:ascii="Times New Roman" w:hAnsi="Times New Roman" w:cs="Times New Roman"/>
+                <w:noProof/>
+              </w:rPr>
+              <w:t>Danh sách rủi ro</w:t>
+            </w:r>
+            <w:r>
+              <w:rPr>
+                <w:rFonts w:ascii="Times New Roman" w:hAnsi="Times New Roman" w:cs="Times New Roman"/>
+                <w:noProof/>
+                <w:webHidden/>
+              </w:rPr>
+              <w:tab/>
+            </w:r>
+            <w:r>
+              <w:rPr>
+                <w:rFonts w:ascii="Times New Roman" w:hAnsi="Times New Roman" w:cs="Times New Roman"/>
+                <w:noProof/>
+                <w:webHidden/>
+              </w:rPr>
+              <w:fldChar w:fldCharType="begin"/>
+            </w:r>
+            <w:r>
+              <w:rPr>
+                <w:rFonts w:ascii="Times New Roman" w:hAnsi="Times New Roman" w:cs="Times New Roman"/>
+                <w:noProof/>
+                <w:webHidden/>
+              </w:rPr>
+              <w:instrText xml:space="preserve"> PAGEREF _Toc263041787 \h </w:instrText>
+            </w:r>
+            <w:r>
+              <w:rPr>
+                <w:rFonts w:ascii="Times New Roman" w:hAnsi="Times New Roman" w:cs="Times New Roman"/>
+                <w:noProof/>
+                <w:webHidden/>
+              </w:rPr>
+            </w:r>
+            <w:r>
+              <w:rPr>
+                <w:rFonts w:ascii="Times New Roman" w:hAnsi="Times New Roman" w:cs="Times New Roman"/>
+                <w:noProof/>
+                <w:webHidden/>
+              </w:rPr>
+              <w:fldChar w:fldCharType="separate"/>
+            </w:r>
+            <w:r>
+              <w:rPr>
+                <w:rFonts w:ascii="Times New Roman" w:hAnsi="Times New Roman" w:cs="Times New Roman"/>
+                <w:noProof/>
+                <w:webHidden/>
+              </w:rPr>
+              <w:t>5</w:t>
+            </w:r>
+            <w:r>
+              <w:rPr>
+                <w:rFonts w:ascii="Times New Roman" w:hAnsi="Times New Roman" w:cs="Times New Roman"/>
+                <w:noProof/>
+                <w:webHidden/>
+              </w:rPr>
+              <w:fldChar w:fldCharType="end"/>
+            </w:r>
+          </w:hyperlink>
+        </w:p>
+        <w:p>
+          <w:pPr>
+            <w:pStyle w:val="TOC3"/>
+            <w:tabs>
+              <w:tab w:val="left" w:pos="1320"/>
+              <w:tab w:val="right" w:leader="dot" w:pos="12950"/>
+            </w:tabs>
+            <w:rPr>
+              <w:rFonts w:ascii="Times New Roman" w:hAnsi="Times New Roman" w:cs="Times New Roman"/>
+              <w:noProof/>
+            </w:rPr>
+          </w:pPr>
+          <w:hyperlink w:anchor="_Toc263041788" w:history="1">
+            <w:r>
+              <w:rPr>
+                <w:rStyle w:val="Hyperlink"/>
+                <w:rFonts w:ascii="Times New Roman" w:hAnsi="Times New Roman" w:cs="Times New Roman"/>
+                <w:noProof/>
+              </w:rPr>
+              <w:t>4.3.1.</w:t>
+            </w:r>
+            <w:r>
+              <w:rPr>
+                <w:rFonts w:ascii="Times New Roman" w:hAnsi="Times New Roman" w:cs="Times New Roman"/>
+                <w:noProof/>
+              </w:rPr>
+              <w:tab/>
+            </w:r>
+            <w:r>
+              <w:rPr>
+                <w:rStyle w:val="Hyperlink"/>
+                <w:rFonts w:ascii="Times New Roman" w:hAnsi="Times New Roman" w:cs="Times New Roman"/>
+                <w:noProof/>
+              </w:rPr>
+              <w:t>Những rủi ro chính</w:t>
+            </w:r>
+            <w:r>
+              <w:rPr>
+                <w:rFonts w:ascii="Times New Roman" w:hAnsi="Times New Roman" w:cs="Times New Roman"/>
+                <w:noProof/>
+                <w:webHidden/>
+              </w:rPr>
+              <w:tab/>
+            </w:r>
+            <w:r>
+              <w:rPr>
+                <w:rFonts w:ascii="Times New Roman" w:hAnsi="Times New Roman" w:cs="Times New Roman"/>
+                <w:noProof/>
+                <w:webHidden/>
+              </w:rPr>
+              <w:fldChar w:fldCharType="begin"/>
+            </w:r>
+            <w:r>
+              <w:rPr>
+                <w:rFonts w:ascii="Times New Roman" w:hAnsi="Times New Roman" w:cs="Times New Roman"/>
+                <w:noProof/>
+                <w:webHidden/>
+              </w:rPr>
+              <w:instrText xml:space="preserve"> PAGEREF _Toc263041788 \h </w:instrText>
+            </w:r>
+            <w:r>
+              <w:rPr>
+                <w:rFonts w:ascii="Times New Roman" w:hAnsi="Times New Roman" w:cs="Times New Roman"/>
+                <w:noProof/>
+                <w:webHidden/>
+              </w:rPr>
+            </w:r>
+            <w:r>
+              <w:rPr>
+                <w:rFonts w:ascii="Times New Roman" w:hAnsi="Times New Roman" w:cs="Times New Roman"/>
+                <w:noProof/>
+                <w:webHidden/>
+              </w:rPr>
+              <w:fldChar w:fldCharType="separate"/>
+            </w:r>
+            <w:r>
+              <w:rPr>
+                <w:rFonts w:ascii="Times New Roman" w:hAnsi="Times New Roman" w:cs="Times New Roman"/>
+                <w:noProof/>
+                <w:webHidden/>
+              </w:rPr>
+              <w:t>5</w:t>
+            </w:r>
+            <w:r>
+              <w:rPr>
+                <w:rFonts w:ascii="Times New Roman" w:hAnsi="Times New Roman" w:cs="Times New Roman"/>
+                <w:noProof/>
+                <w:webHidden/>
+              </w:rPr>
+              <w:fldChar w:fldCharType="end"/>
+            </w:r>
+          </w:hyperlink>
+        </w:p>
+        <w:p>
+          <w:pPr>
+            <w:pStyle w:val="TOC3"/>
+            <w:tabs>
+              <w:tab w:val="left" w:pos="1320"/>
+              <w:tab w:val="right" w:leader="dot" w:pos="12950"/>
+            </w:tabs>
+            <w:rPr>
+              <w:rFonts w:ascii="Times New Roman" w:hAnsi="Times New Roman" w:cs="Times New Roman"/>
+              <w:noProof/>
+            </w:rPr>
+          </w:pPr>
+          <w:hyperlink w:anchor="_Toc263041789" w:history="1">
+            <w:r>
+              <w:rPr>
+                <w:rStyle w:val="Hyperlink"/>
+                <w:rFonts w:ascii="Times New Roman" w:hAnsi="Times New Roman" w:cs="Times New Roman"/>
+                <w:noProof/>
+              </w:rPr>
+              <w:t>4.3.2.</w:t>
+            </w:r>
+            <w:r>
+              <w:rPr>
+                <w:rFonts w:ascii="Times New Roman" w:hAnsi="Times New Roman" w:cs="Times New Roman"/>
+                <w:noProof/>
+              </w:rPr>
+              <w:tab/>
+            </w:r>
+            <w:r>
+              <w:rPr>
+                <w:rStyle w:val="Hyperlink"/>
+                <w:rFonts w:ascii="Times New Roman" w:hAnsi="Times New Roman" w:cs="Times New Roman"/>
+                <w:noProof/>
+              </w:rPr>
+              <w:t>Những rủi ro phụ</w:t>
+            </w:r>
+            <w:r>
+              <w:rPr>
+                <w:rFonts w:ascii="Times New Roman" w:hAnsi="Times New Roman" w:cs="Times New Roman"/>
+                <w:noProof/>
+                <w:webHidden/>
+              </w:rPr>
+              <w:tab/>
+            </w:r>
+            <w:r>
+              <w:rPr>
+                <w:rFonts w:ascii="Times New Roman" w:hAnsi="Times New Roman" w:cs="Times New Roman"/>
+                <w:noProof/>
+                <w:webHidden/>
+              </w:rPr>
+              <w:fldChar w:fldCharType="begin"/>
+            </w:r>
+            <w:r>
+              <w:rPr>
+                <w:rFonts w:ascii="Times New Roman" w:hAnsi="Times New Roman" w:cs="Times New Roman"/>
+                <w:noProof/>
+                <w:webHidden/>
+              </w:rPr>
+              <w:instrText xml:space="preserve"> PAGEREF _Toc263041789 \h </w:instrText>
+            </w:r>
+            <w:r>
+              <w:rPr>
+                <w:rFonts w:ascii="Times New Roman" w:hAnsi="Times New Roman" w:cs="Times New Roman"/>
+                <w:noProof/>
+                <w:webHidden/>
+              </w:rPr>
+            </w:r>
+            <w:r>
+              <w:rPr>
+                <w:rFonts w:ascii="Times New Roman" w:hAnsi="Times New Roman" w:cs="Times New Roman"/>
+                <w:noProof/>
+                <w:webHidden/>
+              </w:rPr>
+              <w:fldChar w:fldCharType="separate"/>
+            </w:r>
+            <w:r>
+              <w:rPr>
+                <w:rFonts w:ascii="Times New Roman" w:hAnsi="Times New Roman" w:cs="Times New Roman"/>
+                <w:noProof/>
+                <w:webHidden/>
+              </w:rPr>
+              <w:t>6</w:t>
+            </w:r>
+            <w:r>
+              <w:rPr>
+                <w:rFonts w:ascii="Times New Roman" w:hAnsi="Times New Roman" w:cs="Times New Roman"/>
+                <w:noProof/>
+                <w:webHidden/>
+              </w:rPr>
+              <w:fldChar w:fldCharType="end"/>
+            </w:r>
+          </w:hyperlink>
+        </w:p>
+        <w:p>
+          <w:pPr>
+            <w:rPr>
+              <w:rFonts w:ascii="Times New Roman" w:hAnsi="Times New Roman" w:cs="Times New Roman"/>
+            </w:rPr>
+          </w:pPr>
+          <w:r>
+            <w:rPr>
+              <w:rFonts w:ascii="Times New Roman" w:hAnsi="Times New Roman" w:cs="Times New Roman"/>
+            </w:rPr>
+            <w:fldChar w:fldCharType="end"/>
+          </w:r>
+        </w:p>
+      </w:sdtContent>
+    </w:sdt>
+    <w:p>
+      <w:pPr>
+        <w:pStyle w:val="Heading1"/>
+        <w:rPr>
+          <w:rFonts w:ascii="Times New Roman" w:eastAsia="Times New Roman" w:hAnsi="Times New Roman" w:cs="Times New Roman"/>
+        </w:rPr>
+      </w:pPr>
+      <w:r>
+        <w:rPr>
+          <w:rFonts w:ascii="Times New Roman" w:eastAsia="Times New Roman" w:hAnsi="Times New Roman" w:cs="Times New Roman"/>
+        </w:rPr>
+        <w:br w:type="page"/>
+      </w:r>
+      <w:bookmarkStart w:id="0" w:name="_Toc263041780"/>
+      <w:r>
+        <w:rPr>
+          <w:rFonts w:ascii="Times New Roman" w:eastAsia="Times New Roman" w:hAnsi="Times New Roman" w:cs="Times New Roman"/>
+        </w:rPr>
+        <w:lastRenderedPageBreak/>
+        <w:t>Thông tin d</w:t>
+      </w:r>
+      <w:r>
+        <w:rPr>
+          <w:rFonts w:ascii="Times New Roman" w:eastAsia="Times New Roman" w:hAnsi="Times New Roman" w:cs="Times New Roman"/>
+          <w:lang w:val="vi-VN"/>
+        </w:rPr>
+        <w:t>ự án</w:t>
+      </w:r>
+      <w:bookmarkEnd w:id="0"/>
     </w:p>
     <w:tbl>
       <w:tblPr>
         <w:tblW w:w="0" w:type="auto"/>
         <w:tblCellSpacing w:w="15" w:type="dxa"/>
+        <w:tblInd w:w="501" w:type="dxa"/>
+        <w:tblBorders>
+          <w:top w:val="single" w:sz="4" w:space="0" w:color="auto"/>
+          <w:left w:val="single" w:sz="4" w:space="0" w:color="auto"/>
+          <w:bottom w:val="single" w:sz="4" w:space="0" w:color="auto"/>
+          <w:right w:val="single" w:sz="4" w:space="0" w:color="auto"/>
+          <w:insideH w:val="single" w:sz="4" w:space="0" w:color="auto"/>
+          <w:insideV w:val="single" w:sz="4" w:space="0" w:color="auto"/>
+        </w:tblBorders>
         <w:tblCellMar>
           <w:top w:w="45" w:type="dxa"/>
           <w:left w:w="45" w:type="dxa"/>
@@ -85,7 +1555,7 @@
         <w:tblLook w:val="04A0"/>
       </w:tblPr>
       <w:tblGrid>
-        <w:gridCol w:w="2033"/>
+        <w:gridCol w:w="2073"/>
         <w:gridCol w:w="7473"/>
       </w:tblGrid>
       <w:tr>
@@ -94,13 +1564,7 @@
         </w:trPr>
         <w:tc>
           <w:tcPr>
-            <w:tcW w:w="1988" w:type="dxa"/>
-            <w:tcBorders>
-              <w:top w:val="nil"/>
-              <w:left w:val="nil"/>
-              <w:bottom w:val="nil"/>
-              <w:right w:val="nil"/>
-            </w:tcBorders>
+            <w:tcW w:w="2008" w:type="dxa"/>
             <w:shd w:val="clear" w:color="auto" w:fill="CCCCCC"/>
             <w:noWrap/>
             <w:tcMar>
@@ -116,7 +1580,7 @@
               <w:spacing w:after="0" w:line="240" w:lineRule="auto"/>
               <w:jc w:val="right"/>
               <w:rPr>
-                <w:rFonts w:ascii="Verdana" w:eastAsia="Times New Roman" w:hAnsi="Verdana" w:cs="Times New Roman"/>
+                <w:rFonts w:ascii="Times New Roman" w:eastAsia="Times New Roman" w:hAnsi="Times New Roman" w:cs="Times New Roman"/>
                 <w:b/>
                 <w:bCs/>
                 <w:color w:val="000000"/>
@@ -126,7 +1590,7 @@
             </w:pPr>
             <w:r>
               <w:rPr>
-                <w:rFonts w:ascii="Verdana" w:eastAsia="Times New Roman" w:hAnsi="Verdana" w:cs="Times New Roman"/>
+                <w:rFonts w:ascii="Times New Roman" w:eastAsia="Times New Roman" w:hAnsi="Times New Roman" w:cs="Times New Roman"/>
                 <w:b/>
                 <w:bCs/>
                 <w:color w:val="000000"/>
@@ -140,12 +1604,6 @@
         <w:tc>
           <w:tcPr>
             <w:tcW w:w="7428" w:type="dxa"/>
-            <w:tcBorders>
-              <w:top w:val="nil"/>
-              <w:left w:val="nil"/>
-              <w:bottom w:val="nil"/>
-              <w:right w:val="nil"/>
-            </w:tcBorders>
             <w:tcMar>
               <w:top w:w="29" w:type="dxa"/>
               <w:left w:w="43" w:type="dxa"/>
@@ -158,15 +1616,15 @@
             <w:pPr>
               <w:spacing w:after="0" w:line="240" w:lineRule="auto"/>
               <w:rPr>
-                <w:rFonts w:ascii="Verdana" w:eastAsia="Times New Roman" w:hAnsi="Verdana" w:cs="Times New Roman"/>
-                <w:sz w:val="24"/>
-                <w:szCs w:val="24"/>
-              </w:rPr>
-            </w:pPr>
-            <w:hyperlink r:id="rId5" w:history="1">
+                <w:rFonts w:ascii="Times New Roman" w:eastAsia="Times New Roman" w:hAnsi="Times New Roman" w:cs="Times New Roman"/>
+                <w:sz w:val="24"/>
+                <w:szCs w:val="24"/>
+              </w:rPr>
+            </w:pPr>
+            <w:hyperlink r:id="rId8" w:history="1">
               <w:r>
                 <w:rPr>
-                  <w:rFonts w:ascii="Verdana" w:eastAsia="Times New Roman" w:hAnsi="Verdana" w:cs="Times New Roman"/>
+                  <w:rFonts w:ascii="Times New Roman" w:eastAsia="Times New Roman" w:hAnsi="Times New Roman" w:cs="Times New Roman"/>
                   <w:color w:val="0000FF"/>
                   <w:sz w:val="24"/>
                   <w:szCs w:val="24"/>
@@ -184,13 +1642,7 @@
         </w:trPr>
         <w:tc>
           <w:tcPr>
-            <w:tcW w:w="1988" w:type="dxa"/>
-            <w:tcBorders>
-              <w:top w:val="nil"/>
-              <w:left w:val="nil"/>
-              <w:bottom w:val="nil"/>
-              <w:right w:val="nil"/>
-            </w:tcBorders>
+            <w:tcW w:w="2008" w:type="dxa"/>
             <w:shd w:val="clear" w:color="auto" w:fill="CCCCCC"/>
             <w:noWrap/>
             <w:tcMar>
@@ -206,7 +1658,7 @@
               <w:spacing w:after="0" w:line="240" w:lineRule="auto"/>
               <w:jc w:val="right"/>
               <w:rPr>
-                <w:rFonts w:ascii="Verdana" w:eastAsia="Times New Roman" w:hAnsi="Verdana" w:cs="Times New Roman"/>
+                <w:rFonts w:ascii="Times New Roman" w:eastAsia="Times New Roman" w:hAnsi="Times New Roman" w:cs="Times New Roman"/>
                 <w:b/>
                 <w:bCs/>
                 <w:color w:val="000000"/>
@@ -216,7 +1668,7 @@
             </w:pPr>
             <w:r>
               <w:rPr>
-                <w:rFonts w:ascii="Verdana" w:eastAsia="Times New Roman" w:hAnsi="Verdana" w:cs="Times New Roman"/>
+                <w:rFonts w:ascii="Times New Roman" w:eastAsia="Times New Roman" w:hAnsi="Times New Roman" w:cs="Times New Roman"/>
                 <w:b/>
                 <w:bCs/>
                 <w:color w:val="000000"/>
@@ -227,7 +1679,7 @@
             </w:r>
             <w:r>
               <w:rPr>
-                <w:rFonts w:ascii="Verdana" w:eastAsia="Times New Roman" w:hAnsi="Verdana" w:cs="Times New Roman"/>
+                <w:rFonts w:ascii="Times New Roman" w:eastAsia="Times New Roman" w:hAnsi="Times New Roman" w:cs="Times New Roman"/>
                 <w:b/>
                 <w:bCs/>
                 <w:color w:val="000000"/>
@@ -241,12 +1693,6 @@
         <w:tc>
           <w:tcPr>
             <w:tcW w:w="7428" w:type="dxa"/>
-            <w:tcBorders>
-              <w:top w:val="nil"/>
-              <w:left w:val="nil"/>
-              <w:bottom w:val="nil"/>
-              <w:right w:val="nil"/>
-            </w:tcBorders>
             <w:tcMar>
               <w:top w:w="29" w:type="dxa"/>
               <w:left w:w="43" w:type="dxa"/>
@@ -259,14 +1705,14 @@
             <w:pPr>
               <w:spacing w:after="0" w:line="240" w:lineRule="auto"/>
               <w:rPr>
-                <w:rFonts w:ascii="Verdana" w:eastAsia="Times New Roman" w:hAnsi="Verdana" w:cs="Times New Roman"/>
-                <w:sz w:val="24"/>
-                <w:szCs w:val="24"/>
-              </w:rPr>
-            </w:pPr>
-            <w:r>
-              <w:rPr>
-                <w:rFonts w:ascii="Verdana" w:eastAsia="Times New Roman" w:hAnsi="Verdana" w:cs="Times New Roman"/>
+                <w:rFonts w:ascii="Times New Roman" w:eastAsia="Times New Roman" w:hAnsi="Times New Roman" w:cs="Times New Roman"/>
+                <w:sz w:val="24"/>
+                <w:szCs w:val="24"/>
+              </w:rPr>
+            </w:pPr>
+            <w:r>
+              <w:rPr>
+                <w:rFonts w:ascii="Times New Roman" w:eastAsia="Times New Roman" w:hAnsi="Times New Roman" w:cs="Times New Roman"/>
                 <w:sz w:val="24"/>
                 <w:szCs w:val="24"/>
               </w:rPr>
@@ -274,7 +1720,7 @@
             </w:r>
             <w:r>
               <w:rPr>
-                <w:rFonts w:ascii="Verdana" w:eastAsia="Times New Roman" w:hAnsi="Verdana" w:cs="Times New Roman"/>
+                <w:rFonts w:ascii="Times New Roman" w:eastAsia="Times New Roman" w:hAnsi="Times New Roman" w:cs="Times New Roman"/>
                 <w:sz w:val="24"/>
                 <w:szCs w:val="24"/>
               </w:rPr>
@@ -282,7 +1728,7 @@
             </w:r>
             <w:r>
               <w:rPr>
-                <w:rFonts w:ascii="Verdana" w:eastAsia="Times New Roman" w:hAnsi="Verdana" w:cs="Times New Roman"/>
+                <w:rFonts w:ascii="Times New Roman" w:eastAsia="Times New Roman" w:hAnsi="Times New Roman" w:cs="Times New Roman"/>
                 <w:sz w:val="24"/>
                 <w:szCs w:val="24"/>
               </w:rPr>
@@ -290,7 +1736,7 @@
             </w:r>
             <w:r>
               <w:rPr>
-                <w:rFonts w:ascii="Verdana" w:eastAsia="Times New Roman" w:hAnsi="Verdana" w:cs="Times New Roman"/>
+                <w:rFonts w:ascii="Times New Roman" w:eastAsia="Times New Roman" w:hAnsi="Times New Roman" w:cs="Times New Roman"/>
                 <w:sz w:val="24"/>
                 <w:szCs w:val="24"/>
               </w:rPr>
@@ -298,7 +1744,7 @@
             </w:r>
             <w:r>
               <w:rPr>
-                <w:rFonts w:ascii="Verdana" w:eastAsia="Times New Roman" w:hAnsi="Verdana" w:cs="Times New Roman"/>
+                <w:rFonts w:ascii="Times New Roman" w:eastAsia="Times New Roman" w:hAnsi="Times New Roman" w:cs="Times New Roman"/>
                 <w:sz w:val="24"/>
                 <w:szCs w:val="24"/>
               </w:rPr>
@@ -313,13 +1759,7 @@
         </w:trPr>
         <w:tc>
           <w:tcPr>
-            <w:tcW w:w="1988" w:type="dxa"/>
-            <w:tcBorders>
-              <w:top w:val="nil"/>
-              <w:left w:val="nil"/>
-              <w:bottom w:val="nil"/>
-              <w:right w:val="nil"/>
-            </w:tcBorders>
+            <w:tcW w:w="2008" w:type="dxa"/>
             <w:shd w:val="clear" w:color="auto" w:fill="CCCCCC"/>
             <w:noWrap/>
             <w:tcMar>
@@ -335,7 +1775,7 @@
               <w:spacing w:after="0" w:line="240" w:lineRule="auto"/>
               <w:jc w:val="right"/>
               <w:rPr>
-                <w:rFonts w:ascii="Verdana" w:eastAsia="Times New Roman" w:hAnsi="Verdana" w:cs="Times New Roman"/>
+                <w:rFonts w:ascii="Times New Roman" w:eastAsia="Times New Roman" w:hAnsi="Times New Roman" w:cs="Times New Roman"/>
                 <w:b/>
                 <w:bCs/>
                 <w:color w:val="000000"/>
@@ -345,7 +1785,7 @@
             </w:pPr>
             <w:r>
               <w:rPr>
-                <w:rFonts w:ascii="Verdana" w:eastAsia="Times New Roman" w:hAnsi="Verdana" w:cs="Times New Roman"/>
+                <w:rFonts w:ascii="Times New Roman" w:eastAsia="Times New Roman" w:hAnsi="Times New Roman" w:cs="Times New Roman"/>
                 <w:b/>
                 <w:bCs/>
                 <w:color w:val="000000"/>
@@ -360,7 +1800,7 @@
               <w:spacing w:after="0" w:line="240" w:lineRule="auto"/>
               <w:jc w:val="right"/>
               <w:rPr>
-                <w:rFonts w:ascii="Verdana" w:eastAsia="Times New Roman" w:hAnsi="Verdana" w:cs="Times New Roman"/>
+                <w:rFonts w:ascii="Times New Roman" w:eastAsia="Times New Roman" w:hAnsi="Times New Roman" w:cs="Times New Roman"/>
                 <w:b/>
                 <w:bCs/>
                 <w:color w:val="000000"/>
@@ -370,7 +1810,7 @@
             </w:pPr>
             <w:r>
               <w:rPr>
-                <w:rFonts w:ascii="Verdana" w:eastAsia="Times New Roman" w:hAnsi="Verdana" w:cs="Times New Roman"/>
+                <w:rFonts w:ascii="Times New Roman" w:eastAsia="Times New Roman" w:hAnsi="Times New Roman" w:cs="Times New Roman"/>
                 <w:b/>
                 <w:bCs/>
                 <w:color w:val="000000"/>
@@ -381,7 +1821,7 @@
             </w:r>
             <w:r>
               <w:rPr>
-                <w:rFonts w:ascii="Verdana" w:eastAsia="Times New Roman" w:hAnsi="Verdana" w:cs="Times New Roman"/>
+                <w:rFonts w:ascii="Times New Roman" w:eastAsia="Times New Roman" w:hAnsi="Times New Roman" w:cs="Times New Roman"/>
                 <w:b/>
                 <w:bCs/>
                 <w:color w:val="000000"/>
@@ -395,12 +1835,6 @@
         <w:tc>
           <w:tcPr>
             <w:tcW w:w="7428" w:type="dxa"/>
-            <w:tcBorders>
-              <w:top w:val="nil"/>
-              <w:left w:val="nil"/>
-              <w:bottom w:val="nil"/>
-              <w:right w:val="nil"/>
-            </w:tcBorders>
             <w:tcMar>
               <w:top w:w="29" w:type="dxa"/>
               <w:left w:w="43" w:type="dxa"/>
@@ -413,15 +1847,15 @@
             <w:pPr>
               <w:spacing w:after="0" w:line="240" w:lineRule="auto"/>
               <w:rPr>
-                <w:rFonts w:ascii="Verdana" w:eastAsia="Times New Roman" w:hAnsi="Verdana" w:cs="Times New Roman"/>
-                <w:sz w:val="24"/>
-                <w:szCs w:val="24"/>
-              </w:rPr>
-            </w:pPr>
-            <w:hyperlink r:id="rId6" w:history="1">
+                <w:rFonts w:ascii="Times New Roman" w:eastAsia="Times New Roman" w:hAnsi="Times New Roman" w:cs="Times New Roman"/>
+                <w:sz w:val="24"/>
+                <w:szCs w:val="24"/>
+              </w:rPr>
+            </w:pPr>
+            <w:hyperlink r:id="rId9" w:history="1">
               <w:r>
                 <w:rPr>
-                  <w:rFonts w:ascii="Verdana" w:eastAsia="Times New Roman" w:hAnsi="Verdana" w:cs="Times New Roman"/>
+                  <w:rFonts w:ascii="Times New Roman" w:eastAsia="Times New Roman" w:hAnsi="Times New Roman" w:cs="Times New Roman"/>
                   <w:color w:val="0000FF"/>
                   <w:sz w:val="24"/>
                   <w:szCs w:val="24"/>
@@ -435,7 +1869,7 @@
             <w:pPr>
               <w:spacing w:after="0" w:line="240" w:lineRule="auto"/>
               <w:rPr>
-                <w:rFonts w:ascii="Verdana" w:eastAsia="Times New Roman" w:hAnsi="Verdana" w:cs="Times New Roman"/>
+                <w:rFonts w:ascii="Times New Roman" w:eastAsia="Times New Roman" w:hAnsi="Times New Roman" w:cs="Times New Roman"/>
                 <w:sz w:val="24"/>
                 <w:szCs w:val="24"/>
               </w:rPr>
@@ -449,13 +1883,7 @@
         </w:trPr>
         <w:tc>
           <w:tcPr>
-            <w:tcW w:w="1988" w:type="dxa"/>
-            <w:tcBorders>
-              <w:top w:val="nil"/>
-              <w:left w:val="nil"/>
-              <w:bottom w:val="nil"/>
-              <w:right w:val="nil"/>
-            </w:tcBorders>
+            <w:tcW w:w="2008" w:type="dxa"/>
             <w:shd w:val="clear" w:color="auto" w:fill="CCCCCC"/>
             <w:noWrap/>
             <w:tcMar>
@@ -471,7 +1899,7 @@
               <w:spacing w:after="0" w:line="240" w:lineRule="auto"/>
               <w:jc w:val="right"/>
               <w:rPr>
-                <w:rFonts w:ascii="Verdana" w:eastAsia="Times New Roman" w:hAnsi="Verdana" w:cs="Times New Roman"/>
+                <w:rFonts w:ascii="Times New Roman" w:eastAsia="Times New Roman" w:hAnsi="Times New Roman" w:cs="Times New Roman"/>
                 <w:b/>
                 <w:bCs/>
                 <w:color w:val="000000"/>
@@ -481,7 +1909,7 @@
             </w:pPr>
             <w:r>
               <w:rPr>
-                <w:rFonts w:ascii="Verdana" w:eastAsia="Times New Roman" w:hAnsi="Verdana" w:cs="Times New Roman"/>
+                <w:rFonts w:ascii="Times New Roman" w:eastAsia="Times New Roman" w:hAnsi="Times New Roman" w:cs="Times New Roman"/>
                 <w:b/>
                 <w:bCs/>
                 <w:color w:val="000000"/>
@@ -495,12 +1923,6 @@
         <w:tc>
           <w:tcPr>
             <w:tcW w:w="7428" w:type="dxa"/>
-            <w:tcBorders>
-              <w:top w:val="nil"/>
-              <w:left w:val="nil"/>
-              <w:bottom w:val="nil"/>
-              <w:right w:val="nil"/>
-            </w:tcBorders>
             <w:tcMar>
               <w:top w:w="29" w:type="dxa"/>
               <w:left w:w="43" w:type="dxa"/>
@@ -513,15 +1935,15 @@
             <w:pPr>
               <w:spacing w:after="0" w:line="240" w:lineRule="auto"/>
               <w:rPr>
-                <w:rFonts w:ascii="Verdana" w:eastAsia="Times New Roman" w:hAnsi="Verdana" w:cs="Times New Roman"/>
-                <w:sz w:val="24"/>
-                <w:szCs w:val="24"/>
-              </w:rPr>
-            </w:pPr>
-            <w:hyperlink r:id="rId7" w:history="1">
+                <w:rFonts w:ascii="Times New Roman" w:eastAsia="Times New Roman" w:hAnsi="Times New Roman" w:cs="Times New Roman"/>
+                <w:sz w:val="24"/>
+                <w:szCs w:val="24"/>
+              </w:rPr>
+            </w:pPr>
+            <w:hyperlink r:id="rId10" w:history="1">
               <w:r>
                 <w:rPr>
-                  <w:rFonts w:ascii="Verdana" w:eastAsia="Times New Roman" w:hAnsi="Verdana" w:cs="Times New Roman"/>
+                  <w:rFonts w:ascii="Times New Roman" w:eastAsia="Times New Roman" w:hAnsi="Times New Roman" w:cs="Times New Roman"/>
                   <w:color w:val="0000FF"/>
                   <w:sz w:val="24"/>
                   <w:szCs w:val="24"/>
@@ -532,7 +1954,7 @@
             </w:hyperlink>
             <w:r>
               <w:rPr>
-                <w:rFonts w:ascii="Verdana" w:eastAsia="Times New Roman" w:hAnsi="Verdana" w:cs="Times New Roman"/>
+                <w:rFonts w:ascii="Times New Roman" w:eastAsia="Times New Roman" w:hAnsi="Times New Roman" w:cs="Times New Roman"/>
                 <w:sz w:val="24"/>
                 <w:szCs w:val="24"/>
               </w:rPr>
@@ -543,15 +1965,15 @@
             <w:pPr>
               <w:spacing w:after="0" w:line="240" w:lineRule="auto"/>
               <w:rPr>
-                <w:rFonts w:ascii="Verdana" w:eastAsia="Times New Roman" w:hAnsi="Verdana" w:cs="Times New Roman"/>
-                <w:sz w:val="24"/>
-                <w:szCs w:val="24"/>
-              </w:rPr>
-            </w:pPr>
-            <w:hyperlink r:id="rId8" w:history="1">
+                <w:rFonts w:ascii="Times New Roman" w:eastAsia="Times New Roman" w:hAnsi="Times New Roman" w:cs="Times New Roman"/>
+                <w:sz w:val="24"/>
+                <w:szCs w:val="24"/>
+              </w:rPr>
+            </w:pPr>
+            <w:hyperlink r:id="rId11" w:history="1">
               <w:r>
                 <w:rPr>
-                  <w:rFonts w:ascii="Verdana" w:eastAsia="Times New Roman" w:hAnsi="Verdana" w:cs="Times New Roman"/>
+                  <w:rFonts w:ascii="Times New Roman" w:eastAsia="Times New Roman" w:hAnsi="Times New Roman" w:cs="Times New Roman"/>
                   <w:color w:val="0000FF"/>
                   <w:sz w:val="24"/>
                   <w:szCs w:val="24"/>
@@ -562,7 +1984,7 @@
             </w:hyperlink>
             <w:r>
               <w:rPr>
-                <w:rFonts w:ascii="Verdana" w:eastAsia="Times New Roman" w:hAnsi="Verdana" w:cs="Times New Roman"/>
+                <w:rFonts w:ascii="Times New Roman" w:eastAsia="Times New Roman" w:hAnsi="Times New Roman" w:cs="Times New Roman"/>
                 <w:sz w:val="24"/>
                 <w:szCs w:val="24"/>
               </w:rPr>
@@ -574,40 +1996,38 @@
     </w:tbl>
     <w:p>
       <w:pPr>
-        <w:shd w:val="clear" w:color="auto" w:fill="EEEEEE"/>
+        <w:pStyle w:val="ListParagraph"/>
+        <w:numPr>
+          <w:ilvl w:val="0"/>
+          <w:numId w:val="1"/>
+        </w:numPr>
         <w:spacing w:before="161" w:after="161" w:line="240" w:lineRule="auto"/>
         <w:rPr>
-          <w:rFonts w:ascii="Verdana" w:eastAsia="Times New Roman" w:hAnsi="Verdana" w:cs="Times New Roman"/>
+          <w:rFonts w:ascii="Times New Roman" w:eastAsia="Times New Roman" w:hAnsi="Times New Roman" w:cs="Times New Roman"/>
           <w:color w:val="000000"/>
           <w:sz w:val="24"/>
           <w:szCs w:val="24"/>
         </w:rPr>
       </w:pPr>
+      <w:bookmarkStart w:id="1" w:name="_Toc263041781"/>
       <w:r>
         <w:rPr>
-          <w:rFonts w:ascii="Verdana" w:eastAsia="Times New Roman" w:hAnsi="Verdana" w:cs="Times New Roman"/>
-          <w:b/>
-          <w:bCs/>
-          <w:color w:val="000000"/>
-          <w:sz w:val="24"/>
-          <w:szCs w:val="24"/>
+          <w:rStyle w:val="Heading1Char"/>
+          <w:rFonts w:ascii="Times New Roman" w:hAnsi="Times New Roman" w:cs="Times New Roman"/>
         </w:rPr>
         <w:t>Tác dụng của tài liệu</w:t>
       </w:r>
       <w:r>
         <w:rPr>
-          <w:rFonts w:ascii="Verdana" w:eastAsia="Times New Roman" w:hAnsi="Verdana" w:cs="Times New Roman"/>
-          <w:b/>
-          <w:bCs/>
-          <w:color w:val="000000"/>
-          <w:sz w:val="24"/>
-          <w:szCs w:val="24"/>
+          <w:rStyle w:val="Heading1Char"/>
+          <w:rFonts w:ascii="Times New Roman" w:hAnsi="Times New Roman" w:cs="Times New Roman"/>
         </w:rPr>
         <w:t>:</w:t>
       </w:r>
+      <w:bookmarkEnd w:id="1"/>
       <w:r>
         <w:rPr>
-          <w:rFonts w:ascii="Verdana" w:eastAsia="Times New Roman" w:hAnsi="Verdana" w:cs="Times New Roman"/>
+          <w:rFonts w:ascii="Times New Roman" w:eastAsia="Times New Roman" w:hAnsi="Times New Roman" w:cs="Times New Roman"/>
           <w:color w:val="000000"/>
           <w:sz w:val="24"/>
           <w:szCs w:val="24"/>
@@ -616,7 +2036,7 @@
       </w:r>
       <w:r>
         <w:rPr>
-          <w:rFonts w:ascii="Verdana" w:eastAsia="Times New Roman" w:hAnsi="Verdana" w:cs="Times New Roman"/>
+          <w:rFonts w:ascii="Times New Roman" w:eastAsia="Times New Roman" w:hAnsi="Times New Roman" w:cs="Times New Roman"/>
           <w:color w:val="000000"/>
           <w:sz w:val="24"/>
           <w:szCs w:val="24"/>
@@ -626,10 +2046,14 @@
     </w:p>
     <w:p>
       <w:pPr>
-        <w:shd w:val="clear" w:color="auto" w:fill="EEEEEE"/>
+        <w:pStyle w:val="ListParagraph"/>
+        <w:numPr>
+          <w:ilvl w:val="0"/>
+          <w:numId w:val="1"/>
+        </w:numPr>
         <w:spacing w:after="0" w:line="240" w:lineRule="auto"/>
         <w:rPr>
-          <w:rFonts w:ascii="Verdana" w:eastAsia="Times New Roman" w:hAnsi="Verdana" w:cs="Times New Roman"/>
+          <w:rFonts w:ascii="Times New Roman" w:eastAsia="Times New Roman" w:hAnsi="Times New Roman" w:cs="Times New Roman"/>
           <w:b/>
           <w:bCs/>
           <w:color w:val="000000"/>
@@ -637,36 +2061,29 @@
           <w:szCs w:val="24"/>
         </w:rPr>
       </w:pPr>
+      <w:bookmarkStart w:id="2" w:name="_Toc263041782"/>
       <w:r>
         <w:rPr>
-          <w:rFonts w:ascii="Verdana" w:eastAsia="Times New Roman" w:hAnsi="Verdana" w:cs="Times New Roman"/>
-          <w:b/>
-          <w:bCs/>
-          <w:color w:val="000000"/>
-          <w:sz w:val="24"/>
-          <w:szCs w:val="24"/>
+          <w:rStyle w:val="Heading1Char"/>
+          <w:rFonts w:ascii="Times New Roman" w:hAnsi="Times New Roman" w:cs="Times New Roman"/>
         </w:rPr>
         <w:t>Kế hoạch giảm thiểu</w:t>
       </w:r>
       <w:r>
         <w:rPr>
-          <w:rFonts w:ascii="Verdana" w:eastAsia="Times New Roman" w:hAnsi="Verdana" w:cs="Times New Roman"/>
-          <w:b/>
-          <w:bCs/>
-          <w:color w:val="000000"/>
-          <w:sz w:val="24"/>
-          <w:szCs w:val="24"/>
+          <w:rStyle w:val="Heading1Char"/>
+          <w:rFonts w:ascii="Times New Roman" w:hAnsi="Times New Roman" w:cs="Times New Roman"/>
         </w:rPr>
         <w:t xml:space="preserve"> rủi ro</w:t>
       </w:r>
+      <w:bookmarkEnd w:id="2"/>
     </w:p>
     <w:p>
       <w:pPr>
-        <w:shd w:val="clear" w:color="auto" w:fill="EEEEEE"/>
         <w:spacing w:after="161" w:line="240" w:lineRule="auto"/>
         <w:ind w:left="720"/>
         <w:rPr>
-          <w:rFonts w:ascii="Verdana" w:eastAsia="Times New Roman" w:hAnsi="Verdana" w:cs="Times New Roman"/>
+          <w:rFonts w:ascii="Times New Roman" w:eastAsia="Times New Roman" w:hAnsi="Times New Roman" w:cs="Times New Roman"/>
           <w:color w:val="000000"/>
           <w:sz w:val="24"/>
           <w:szCs w:val="24"/>
@@ -674,7 +2091,7 @@
       </w:pPr>
       <w:r>
         <w:rPr>
-          <w:rFonts w:ascii="Verdana" w:eastAsia="Times New Roman" w:hAnsi="Verdana" w:cs="Times New Roman"/>
+          <w:rFonts w:ascii="Times New Roman" w:eastAsia="Times New Roman" w:hAnsi="Times New Roman" w:cs="Times New Roman"/>
           <w:color w:val="000000"/>
           <w:sz w:val="24"/>
           <w:szCs w:val="24"/>
@@ -684,12 +2101,30 @@
     </w:p>
     <w:p>
       <w:pPr>
-        <w:shd w:val="clear" w:color="auto" w:fill="EEEEEE"/>
-        <w:spacing w:after="0" w:line="240" w:lineRule="auto"/>
+        <w:pStyle w:val="Heading1"/>
+        <w:numPr>
+          <w:ilvl w:val="0"/>
+          <w:numId w:val="1"/>
+        </w:numPr>
         <w:rPr>
-          <w:rFonts w:ascii="Verdana" w:eastAsia="Times New Roman" w:hAnsi="Verdana" w:cs="Times New Roman"/>
-          <w:b/>
-          <w:bCs/>
+          <w:rFonts w:ascii="Times New Roman" w:eastAsia="Times New Roman" w:hAnsi="Times New Roman" w:cs="Times New Roman"/>
+        </w:rPr>
+      </w:pPr>
+      <w:bookmarkStart w:id="3" w:name="_Toc263041783"/>
+      <w:r>
+        <w:rPr>
+          <w:rFonts w:ascii="Times New Roman" w:eastAsia="Times New Roman" w:hAnsi="Times New Roman" w:cs="Times New Roman"/>
+        </w:rPr>
+        <w:t>Dấu hiệu của rủi ro</w:t>
+      </w:r>
+      <w:bookmarkEnd w:id="3"/>
+    </w:p>
+    <w:p>
+      <w:pPr>
+        <w:spacing w:after="161" w:line="240" w:lineRule="auto"/>
+        <w:ind w:left="720"/>
+        <w:rPr>
+          <w:rFonts w:ascii="Times New Roman" w:eastAsia="Times New Roman" w:hAnsi="Times New Roman" w:cs="Times New Roman"/>
           <w:color w:val="000000"/>
           <w:sz w:val="24"/>
           <w:szCs w:val="24"/>
@@ -697,31 +2132,7 @@
       </w:pPr>
       <w:r>
         <w:rPr>
-          <w:rFonts w:ascii="Verdana" w:eastAsia="Times New Roman" w:hAnsi="Verdana" w:cs="Times New Roman"/>
-          <w:b/>
-          <w:bCs/>
-          <w:color w:val="000000"/>
-          <w:sz w:val="24"/>
-          <w:szCs w:val="24"/>
-        </w:rPr>
-        <w:t>Dấu hiệu của rủi ro</w:t>
-      </w:r>
-    </w:p>
-    <w:p>
-      <w:pPr>
-        <w:shd w:val="clear" w:color="auto" w:fill="EEEEEE"/>
-        <w:spacing w:after="161" w:line="240" w:lineRule="auto"/>
-        <w:ind w:left="720"/>
-        <w:rPr>
-          <w:rFonts w:ascii="Verdana" w:eastAsia="Times New Roman" w:hAnsi="Verdana" w:cs="Times New Roman"/>
-          <w:color w:val="000000"/>
-          <w:sz w:val="24"/>
-          <w:szCs w:val="24"/>
-        </w:rPr>
-      </w:pPr>
-      <w:r>
-        <w:rPr>
-          <w:rFonts w:ascii="Verdana" w:eastAsia="Times New Roman" w:hAnsi="Verdana" w:cs="Times New Roman"/>
+          <w:rFonts w:ascii="Times New Roman" w:eastAsia="Times New Roman" w:hAnsi="Times New Roman" w:cs="Times New Roman"/>
           <w:color w:val="000000"/>
           <w:sz w:val="24"/>
           <w:szCs w:val="24"/>
@@ -731,10 +2142,10 @@
     </w:p>
     <w:p>
       <w:pPr>
-        <w:shd w:val="clear" w:color="auto" w:fill="EEEEEE"/>
         <w:spacing w:after="29" w:line="240" w:lineRule="auto"/>
+        <w:ind w:left="720"/>
         <w:rPr>
-          <w:rFonts w:ascii="Verdana" w:eastAsia="Times New Roman" w:hAnsi="Verdana" w:cs="Times New Roman"/>
+          <w:rFonts w:ascii="Times New Roman" w:eastAsia="Times New Roman" w:hAnsi="Times New Roman" w:cs="Times New Roman"/>
           <w:color w:val="000000"/>
           <w:sz w:val="24"/>
           <w:szCs w:val="24"/>
@@ -742,7 +2153,7 @@
       </w:pPr>
       <w:r>
         <w:rPr>
-          <w:rFonts w:ascii="Verdana" w:eastAsia="Times New Roman" w:hAnsi="Verdana" w:cs="Times New Roman"/>
+          <w:rFonts w:ascii="Times New Roman" w:eastAsia="Times New Roman" w:hAnsi="Times New Roman" w:cs="Times New Roman"/>
           <w:color w:val="000000"/>
           <w:sz w:val="24"/>
           <w:szCs w:val="24"/>
@@ -751,7 +2162,7 @@
       </w:r>
       <w:r>
         <w:rPr>
-          <w:rFonts w:ascii="Verdana" w:eastAsia="Times New Roman" w:hAnsi="Verdana" w:cs="Times New Roman"/>
+          <w:rFonts w:ascii="Times New Roman" w:eastAsia="Times New Roman" w:hAnsi="Times New Roman" w:cs="Times New Roman"/>
           <w:color w:val="000000"/>
           <w:sz w:val="24"/>
           <w:szCs w:val="24"/>
@@ -761,42 +2172,47 @@
     </w:p>
     <w:p>
       <w:pPr>
-        <w:pBdr>
-          <w:left w:val="single" w:sz="48" w:space="4" w:color="666666"/>
-        </w:pBdr>
-        <w:shd w:val="clear" w:color="auto" w:fill="CCCCCC"/>
-        <w:spacing w:before="100" w:beforeAutospacing="1" w:after="0" w:line="240" w:lineRule="auto"/>
-        <w:ind w:left="29" w:right="29"/>
-        <w:outlineLvl w:val="2"/>
+        <w:pStyle w:val="Heading1"/>
+        <w:numPr>
+          <w:ilvl w:val="0"/>
+          <w:numId w:val="1"/>
+        </w:numPr>
         <w:rPr>
-          <w:rFonts w:ascii="Verdana" w:eastAsia="Times New Roman" w:hAnsi="Verdana" w:cs="Times New Roman"/>
-          <w:b/>
-          <w:bCs/>
-          <w:color w:val="000000"/>
-          <w:sz w:val="27"/>
-          <w:szCs w:val="27"/>
+          <w:rFonts w:ascii="Times New Roman" w:eastAsia="Times New Roman" w:hAnsi="Times New Roman" w:cs="Times New Roman"/>
         </w:rPr>
       </w:pPr>
+      <w:bookmarkStart w:id="4" w:name="_Toc263041784"/>
       <w:r>
         <w:rPr>
-          <w:rFonts w:ascii="Verdana" w:eastAsia="Times New Roman" w:hAnsi="Verdana" w:cs="Times New Roman"/>
-          <w:b/>
-          <w:bCs/>
-          <w:color w:val="000000"/>
-          <w:sz w:val="27"/>
-          <w:szCs w:val="27"/>
+          <w:rFonts w:ascii="Times New Roman" w:eastAsia="Times New Roman" w:hAnsi="Times New Roman" w:cs="Times New Roman"/>
         </w:rPr>
         <w:t>Kế hoạch quản lý rủi ro chung</w:t>
       </w:r>
+      <w:bookmarkEnd w:id="4"/>
     </w:p>
     <w:p>
       <w:pPr>
-        <w:shd w:val="clear" w:color="auto" w:fill="FFFFFF"/>
-        <w:spacing w:after="0" w:line="240" w:lineRule="auto"/>
+        <w:pStyle w:val="Heading2"/>
+        <w:numPr>
+          <w:ilvl w:val="1"/>
+          <w:numId w:val="1"/>
+        </w:numPr>
+      </w:pPr>
+      <w:bookmarkStart w:id="5" w:name="_Toc263041785"/>
+      <w:r>
+        <w:t>Với những rủi ro nghiêm trọng</w:t>
+      </w:r>
+      <w:bookmarkEnd w:id="5"/>
+    </w:p>
+    <w:p>
+      <w:pPr>
+        <w:pBdr>
+          <w:right w:val="double" w:sz="6" w:space="1" w:color="550000"/>
+        </w:pBdr>
+        <w:spacing w:after="58" w:line="240" w:lineRule="auto"/>
+        <w:ind w:left="720"/>
         <w:rPr>
-          <w:rFonts w:ascii="Verdana" w:eastAsia="Times New Roman" w:hAnsi="Verdana" w:cs="Times New Roman"/>
-          <w:b/>
-          <w:bCs/>
+          <w:rFonts w:ascii="Times New Roman" w:eastAsia="Times New Roman" w:hAnsi="Times New Roman" w:cs="Times New Roman"/>
           <w:color w:val="000000"/>
           <w:sz w:val="24"/>
           <w:szCs w:val="24"/>
@@ -804,34 +2220,7 @@
       </w:pPr>
       <w:r>
         <w:rPr>
-          <w:rFonts w:ascii="Verdana" w:eastAsia="Times New Roman" w:hAnsi="Verdana" w:cs="Times New Roman"/>
-          <w:b/>
-          <w:bCs/>
-          <w:color w:val="000000"/>
-          <w:sz w:val="24"/>
-          <w:szCs w:val="24"/>
-        </w:rPr>
-        <w:t>Với những rủi ro nghiêm trọng</w:t>
-      </w:r>
-    </w:p>
-    <w:p>
-      <w:pPr>
-        <w:pBdr>
-          <w:right w:val="double" w:sz="6" w:space="1" w:color="550000"/>
-        </w:pBdr>
-        <w:shd w:val="clear" w:color="auto" w:fill="FFFFFF"/>
-        <w:spacing w:after="58" w:line="240" w:lineRule="auto"/>
-        <w:ind w:left="720"/>
-        <w:rPr>
-          <w:rFonts w:ascii="Verdana" w:eastAsia="Times New Roman" w:hAnsi="Verdana" w:cs="Times New Roman"/>
-          <w:color w:val="000000"/>
-          <w:sz w:val="24"/>
-          <w:szCs w:val="24"/>
-        </w:rPr>
-      </w:pPr>
-      <w:r>
-        <w:rPr>
-          <w:rFonts w:ascii="Verdana" w:eastAsia="Times New Roman" w:hAnsi="Verdana" w:cs="Times New Roman"/>
+          <w:rFonts w:ascii="Times New Roman" w:eastAsia="Times New Roman" w:hAnsi="Times New Roman" w:cs="Times New Roman"/>
           <w:color w:val="000000"/>
           <w:sz w:val="24"/>
           <w:szCs w:val="24"/>
@@ -840,7 +2229,7 @@
       </w:r>
       <w:r>
         <w:rPr>
-          <w:rFonts w:ascii="Verdana" w:eastAsia="Times New Roman" w:hAnsi="Verdana" w:cs="Times New Roman"/>
+          <w:rFonts w:ascii="Times New Roman" w:eastAsia="Times New Roman" w:hAnsi="Times New Roman" w:cs="Times New Roman"/>
           <w:color w:val="000000"/>
           <w:sz w:val="24"/>
           <w:szCs w:val="24"/>
@@ -850,12 +2239,36 @@
     </w:p>
     <w:p>
       <w:pPr>
-        <w:shd w:val="clear" w:color="auto" w:fill="FFFFFF"/>
-        <w:spacing w:after="0" w:line="240" w:lineRule="auto"/>
+        <w:pStyle w:val="Heading2"/>
+        <w:numPr>
+          <w:ilvl w:val="1"/>
+          <w:numId w:val="1"/>
+        </w:numPr>
+      </w:pPr>
+      <w:bookmarkStart w:id="6" w:name="_Toc263041786"/>
+      <w:r>
+        <w:t>Với những rủi ro tiêu tốn tài nguyên</w:t>
+      </w:r>
+      <w:r>
+        <w:t xml:space="preserve"> (thời gian</w:t>
+      </w:r>
+      <w:r>
+        <w:t>, tiền bạc, con người</w:t>
+      </w:r>
+      <w:r>
+        <w:t>)</w:t>
+      </w:r>
+      <w:bookmarkEnd w:id="6"/>
+    </w:p>
+    <w:p>
+      <w:pPr>
+        <w:pBdr>
+          <w:right w:val="double" w:sz="6" w:space="1" w:color="000055"/>
+        </w:pBdr>
+        <w:spacing w:after="58" w:line="240" w:lineRule="auto"/>
+        <w:ind w:left="720"/>
         <w:rPr>
-          <w:rFonts w:ascii="Verdana" w:eastAsia="Times New Roman" w:hAnsi="Verdana" w:cs="Times New Roman"/>
-          <w:b/>
-          <w:bCs/>
+          <w:rFonts w:ascii="Times New Roman" w:eastAsia="Times New Roman" w:hAnsi="Times New Roman" w:cs="Times New Roman"/>
           <w:color w:val="000000"/>
           <w:sz w:val="24"/>
           <w:szCs w:val="24"/>
@@ -863,129 +2276,48 @@
       </w:pPr>
       <w:r>
         <w:rPr>
-          <w:rFonts w:ascii="Verdana" w:eastAsia="Times New Roman" w:hAnsi="Verdana" w:cs="Times New Roman"/>
-          <w:b/>
-          <w:bCs/>
+          <w:rFonts w:ascii="Times New Roman" w:eastAsia="Times New Roman" w:hAnsi="Times New Roman" w:cs="Times New Roman"/>
           <w:color w:val="000000"/>
           <w:sz w:val="24"/>
           <w:szCs w:val="24"/>
         </w:rPr>
-        <w:t>Với những rủi ro tiêu tốn tài nguyên</w:t>
-      </w:r>
-      <w:r>
-        <w:rPr>
-          <w:rFonts w:ascii="Verdana" w:eastAsia="Times New Roman" w:hAnsi="Verdana" w:cs="Times New Roman"/>
-          <w:b/>
-          <w:bCs/>
-          <w:color w:val="000000"/>
-          <w:sz w:val="24"/>
-          <w:szCs w:val="24"/>
-        </w:rPr>
-        <w:t xml:space="preserve"> (thời gian</w:t>
-      </w:r>
-      <w:r>
-        <w:rPr>
-          <w:rFonts w:ascii="Verdana" w:eastAsia="Times New Roman" w:hAnsi="Verdana" w:cs="Times New Roman"/>
-          <w:b/>
-          <w:bCs/>
-          <w:color w:val="000000"/>
-          <w:sz w:val="24"/>
-          <w:szCs w:val="24"/>
-        </w:rPr>
-        <w:t>, tiền bạc, con người</w:t>
-      </w:r>
-      <w:r>
-        <w:rPr>
-          <w:rFonts w:ascii="Verdana" w:eastAsia="Times New Roman" w:hAnsi="Verdana" w:cs="Times New Roman"/>
-          <w:b/>
-          <w:bCs/>
-          <w:color w:val="000000"/>
-          <w:sz w:val="24"/>
-          <w:szCs w:val="24"/>
-        </w:rPr>
-        <w:t>)</w:t>
-      </w:r>
-    </w:p>
-    <w:p>
-      <w:pPr>
-        <w:pBdr>
-          <w:right w:val="double" w:sz="6" w:space="1" w:color="000055"/>
-        </w:pBdr>
-        <w:shd w:val="clear" w:color="auto" w:fill="FFFFFF"/>
-        <w:spacing w:after="58" w:line="240" w:lineRule="auto"/>
-        <w:ind w:left="720"/>
-        <w:rPr>
-          <w:rFonts w:ascii="Verdana" w:eastAsia="Times New Roman" w:hAnsi="Verdana" w:cs="Times New Roman"/>
-          <w:color w:val="000000"/>
-          <w:sz w:val="24"/>
-          <w:szCs w:val="24"/>
-        </w:rPr>
-      </w:pPr>
-      <w:r>
-        <w:rPr>
-          <w:rFonts w:ascii="Verdana" w:eastAsia="Times New Roman" w:hAnsi="Verdana" w:cs="Times New Roman"/>
-          <w:color w:val="000000"/>
-          <w:sz w:val="24"/>
-          <w:szCs w:val="24"/>
-        </w:rPr>
+        <w:lastRenderedPageBreak/>
         <w:t>Chúng ta sẽ xem xét đến việc dời deadline nộp bài (của nhóm) và xin thầy nộp bài trễ (nếu có thể).</w:t>
       </w:r>
     </w:p>
     <w:p>
       <w:pPr>
-        <w:shd w:val="clear" w:color="auto" w:fill="FFFFFF"/>
-        <w:spacing w:after="0" w:line="240" w:lineRule="auto"/>
+        <w:pStyle w:val="Heading2"/>
+        <w:numPr>
+          <w:ilvl w:val="1"/>
+          <w:numId w:val="1"/>
+        </w:numPr>
         <w:rPr>
-          <w:rFonts w:ascii="Verdana" w:eastAsia="Times New Roman" w:hAnsi="Verdana" w:cs="Times New Roman"/>
-          <w:b/>
-          <w:bCs/>
-          <w:color w:val="000000"/>
-          <w:sz w:val="24"/>
           <w:szCs w:val="24"/>
         </w:rPr>
       </w:pPr>
+      <w:bookmarkStart w:id="7" w:name="_Toc263041787"/>
       <w:r>
         <w:rPr>
-          <w:rFonts w:ascii="Verdana" w:eastAsia="Times New Roman" w:hAnsi="Verdana" w:cs="Times New Roman"/>
-          <w:b/>
-          <w:bCs/>
-          <w:color w:val="000000"/>
-          <w:sz w:val="24"/>
           <w:szCs w:val="24"/>
         </w:rPr>
-        <w:t>NHỮNG RỦI RO</w:t>
+        <w:t>Danh sách rủi ro</w:t>
       </w:r>
+      <w:bookmarkEnd w:id="7"/>
     </w:p>
     <w:p>
       <w:pPr>
-        <w:pBdr>
-          <w:left w:val="single" w:sz="48" w:space="4" w:color="666666"/>
-        </w:pBdr>
-        <w:shd w:val="clear" w:color="auto" w:fill="CCCCCC"/>
-        <w:spacing w:before="100" w:beforeAutospacing="1" w:after="0" w:line="240" w:lineRule="auto"/>
-        <w:ind w:left="29" w:right="29"/>
-        <w:outlineLvl w:val="2"/>
-        <w:rPr>
-          <w:rFonts w:ascii="Verdana" w:eastAsia="Times New Roman" w:hAnsi="Verdana" w:cs="Times New Roman"/>
-          <w:b/>
-          <w:bCs/>
-          <w:color w:val="000000"/>
-          <w:sz w:val="27"/>
-          <w:szCs w:val="27"/>
-        </w:rPr>
+        <w:pStyle w:val="Heading3"/>
+        <w:numPr>
+          <w:ilvl w:val="2"/>
+          <w:numId w:val="1"/>
+        </w:numPr>
       </w:pPr>
+      <w:bookmarkStart w:id="8" w:name="_Toc263041788"/>
       <w:r>
-        <w:rPr>
-          <w:rFonts w:ascii="Verdana" w:eastAsia="Times New Roman" w:hAnsi="Verdana" w:cs="Times New Roman"/>
-          <w:b/>
-          <w:bCs/>
-          <w:color w:val="000000"/>
-          <w:sz w:val="27"/>
-          <w:szCs w:val="27"/>
-        </w:rPr>
-        <w:lastRenderedPageBreak/>
         <w:t>Những rủi ro chính</w:t>
       </w:r>
+      <w:bookmarkEnd w:id="8"/>
     </w:p>
     <w:tbl>
       <w:tblPr>
@@ -1037,7 +2369,7 @@
             <w:pPr>
               <w:spacing w:after="58" w:line="240" w:lineRule="auto"/>
               <w:rPr>
-                <w:rFonts w:ascii="Verdana" w:eastAsia="Times New Roman" w:hAnsi="Verdana" w:cs="Times New Roman"/>
+                <w:rFonts w:ascii="Times New Roman" w:eastAsia="Times New Roman" w:hAnsi="Times New Roman" w:cs="Times New Roman"/>
                 <w:b/>
                 <w:bCs/>
                 <w:sz w:val="24"/>
@@ -1046,7 +2378,7 @@
             </w:pPr>
             <w:r>
               <w:rPr>
-                <w:rFonts w:ascii="Verdana" w:eastAsia="Times New Roman" w:hAnsi="Verdana" w:cs="Times New Roman"/>
+                <w:rFonts w:ascii="Times New Roman" w:eastAsia="Times New Roman" w:hAnsi="Times New Roman" w:cs="Times New Roman"/>
                 <w:b/>
                 <w:bCs/>
                 <w:sz w:val="24"/>
@@ -1072,7 +2404,7 @@
             <w:pPr>
               <w:spacing w:after="58" w:line="240" w:lineRule="auto"/>
               <w:rPr>
-                <w:rFonts w:ascii="Verdana" w:eastAsia="Times New Roman" w:hAnsi="Verdana" w:cs="Times New Roman"/>
+                <w:rFonts w:ascii="Times New Roman" w:eastAsia="Times New Roman" w:hAnsi="Times New Roman" w:cs="Times New Roman"/>
                 <w:b/>
                 <w:bCs/>
                 <w:sz w:val="24"/>
@@ -1081,7 +2413,7 @@
             </w:pPr>
             <w:r>
               <w:rPr>
-                <w:rFonts w:ascii="Verdana" w:eastAsia="Times New Roman" w:hAnsi="Verdana" w:cs="Times New Roman"/>
+                <w:rFonts w:ascii="Times New Roman" w:eastAsia="Times New Roman" w:hAnsi="Times New Roman" w:cs="Times New Roman"/>
                 <w:b/>
                 <w:bCs/>
                 <w:sz w:val="24"/>
@@ -1107,7 +2439,7 @@
             <w:pPr>
               <w:spacing w:after="58" w:line="240" w:lineRule="auto"/>
               <w:rPr>
-                <w:rFonts w:ascii="Verdana" w:eastAsia="Times New Roman" w:hAnsi="Verdana" w:cs="Times New Roman"/>
+                <w:rFonts w:ascii="Times New Roman" w:eastAsia="Times New Roman" w:hAnsi="Times New Roman" w:cs="Times New Roman"/>
                 <w:b/>
                 <w:bCs/>
                 <w:sz w:val="24"/>
@@ -1116,7 +2448,7 @@
             </w:pPr>
             <w:r>
               <w:rPr>
-                <w:rFonts w:ascii="Verdana" w:eastAsia="Times New Roman" w:hAnsi="Verdana" w:cs="Times New Roman"/>
+                <w:rFonts w:ascii="Times New Roman" w:eastAsia="Times New Roman" w:hAnsi="Times New Roman" w:cs="Times New Roman"/>
                 <w:b/>
                 <w:bCs/>
                 <w:sz w:val="24"/>
@@ -1142,7 +2474,7 @@
             <w:pPr>
               <w:spacing w:after="58" w:line="240" w:lineRule="auto"/>
               <w:rPr>
-                <w:rFonts w:ascii="Verdana" w:eastAsia="Times New Roman" w:hAnsi="Verdana" w:cs="Times New Roman"/>
+                <w:rFonts w:ascii="Times New Roman" w:eastAsia="Times New Roman" w:hAnsi="Times New Roman" w:cs="Times New Roman"/>
                 <w:b/>
                 <w:bCs/>
                 <w:sz w:val="24"/>
@@ -1151,7 +2483,7 @@
             </w:pPr>
             <w:r>
               <w:rPr>
-                <w:rFonts w:ascii="Verdana" w:eastAsia="Times New Roman" w:hAnsi="Verdana" w:cs="Times New Roman"/>
+                <w:rFonts w:ascii="Times New Roman" w:eastAsia="Times New Roman" w:hAnsi="Times New Roman" w:cs="Times New Roman"/>
                 <w:b/>
                 <w:bCs/>
                 <w:sz w:val="24"/>
@@ -1177,7 +2509,7 @@
             <w:pPr>
               <w:spacing w:after="58" w:line="240" w:lineRule="auto"/>
               <w:rPr>
-                <w:rFonts w:ascii="Verdana" w:eastAsia="Times New Roman" w:hAnsi="Verdana" w:cs="Times New Roman"/>
+                <w:rFonts w:ascii="Times New Roman" w:eastAsia="Times New Roman" w:hAnsi="Times New Roman" w:cs="Times New Roman"/>
                 <w:b/>
                 <w:bCs/>
                 <w:sz w:val="24"/>
@@ -1186,7 +2518,7 @@
             </w:pPr>
             <w:r>
               <w:rPr>
-                <w:rFonts w:ascii="Verdana" w:eastAsia="Times New Roman" w:hAnsi="Verdana" w:cs="Times New Roman"/>
+                <w:rFonts w:ascii="Times New Roman" w:eastAsia="Times New Roman" w:hAnsi="Times New Roman" w:cs="Times New Roman"/>
                 <w:b/>
                 <w:bCs/>
                 <w:sz w:val="24"/>
@@ -1212,7 +2544,7 @@
             <w:pPr>
               <w:spacing w:after="58" w:line="240" w:lineRule="auto"/>
               <w:rPr>
-                <w:rFonts w:ascii="Verdana" w:eastAsia="Times New Roman" w:hAnsi="Verdana" w:cs="Times New Roman"/>
+                <w:rFonts w:ascii="Times New Roman" w:eastAsia="Times New Roman" w:hAnsi="Times New Roman" w:cs="Times New Roman"/>
                 <w:b/>
                 <w:bCs/>
                 <w:sz w:val="24"/>
@@ -1221,7 +2553,7 @@
             </w:pPr>
             <w:r>
               <w:rPr>
-                <w:rFonts w:ascii="Verdana" w:eastAsia="Times New Roman" w:hAnsi="Verdana" w:cs="Times New Roman"/>
+                <w:rFonts w:ascii="Times New Roman" w:eastAsia="Times New Roman" w:hAnsi="Times New Roman" w:cs="Times New Roman"/>
                 <w:b/>
                 <w:bCs/>
                 <w:sz w:val="24"/>
@@ -1247,7 +2579,7 @@
             <w:pPr>
               <w:spacing w:after="58" w:line="240" w:lineRule="auto"/>
               <w:rPr>
-                <w:rFonts w:ascii="Verdana" w:eastAsia="Times New Roman" w:hAnsi="Verdana" w:cs="Times New Roman"/>
+                <w:rFonts w:ascii="Times New Roman" w:eastAsia="Times New Roman" w:hAnsi="Times New Roman" w:cs="Times New Roman"/>
                 <w:b/>
                 <w:bCs/>
                 <w:sz w:val="24"/>
@@ -1256,7 +2588,7 @@
             </w:pPr>
             <w:r>
               <w:rPr>
-                <w:rFonts w:ascii="Verdana" w:eastAsia="Times New Roman" w:hAnsi="Verdana" w:cs="Times New Roman"/>
+                <w:rFonts w:ascii="Times New Roman" w:eastAsia="Times New Roman" w:hAnsi="Times New Roman" w:cs="Times New Roman"/>
                 <w:b/>
                 <w:bCs/>
                 <w:sz w:val="24"/>
@@ -1266,7 +2598,7 @@
             </w:r>
             <w:r>
               <w:rPr>
-                <w:rFonts w:ascii="Verdana" w:eastAsia="Times New Roman" w:hAnsi="Verdana" w:cs="Times New Roman"/>
+                <w:rFonts w:ascii="Times New Roman" w:eastAsia="Times New Roman" w:hAnsi="Times New Roman" w:cs="Times New Roman"/>
                 <w:b/>
                 <w:bCs/>
                 <w:sz w:val="24"/>
@@ -1296,14 +2628,14 @@
             <w:pPr>
               <w:spacing w:after="58" w:line="240" w:lineRule="auto"/>
               <w:rPr>
-                <w:rFonts w:ascii="Verdana" w:eastAsia="Times New Roman" w:hAnsi="Verdana" w:cs="Times New Roman"/>
-                <w:sz w:val="24"/>
-                <w:szCs w:val="24"/>
-              </w:rPr>
-            </w:pPr>
-            <w:r>
-              <w:rPr>
-                <w:rFonts w:ascii="Verdana" w:eastAsia="Times New Roman" w:hAnsi="Verdana" w:cs="Times New Roman"/>
+                <w:rFonts w:ascii="Times New Roman" w:eastAsia="Times New Roman" w:hAnsi="Times New Roman" w:cs="Times New Roman"/>
+                <w:sz w:val="24"/>
+                <w:szCs w:val="24"/>
+              </w:rPr>
+            </w:pPr>
+            <w:r>
+              <w:rPr>
+                <w:rFonts w:ascii="Times New Roman" w:eastAsia="Times New Roman" w:hAnsi="Times New Roman" w:cs="Times New Roman"/>
                 <w:sz w:val="24"/>
                 <w:szCs w:val="24"/>
               </w:rPr>
@@ -1326,14 +2658,14 @@
             <w:pPr>
               <w:spacing w:after="58" w:line="240" w:lineRule="auto"/>
               <w:rPr>
-                <w:rFonts w:ascii="Verdana" w:eastAsia="Times New Roman" w:hAnsi="Verdana" w:cs="Times New Roman"/>
-                <w:sz w:val="24"/>
-                <w:szCs w:val="24"/>
-              </w:rPr>
-            </w:pPr>
-            <w:r>
-              <w:rPr>
-                <w:rFonts w:ascii="Verdana" w:eastAsia="Times New Roman" w:hAnsi="Verdana" w:cs="Times New Roman"/>
+                <w:rFonts w:ascii="Times New Roman" w:eastAsia="Times New Roman" w:hAnsi="Times New Roman" w:cs="Times New Roman"/>
+                <w:sz w:val="24"/>
+                <w:szCs w:val="24"/>
+              </w:rPr>
+            </w:pPr>
+            <w:r>
+              <w:rPr>
+                <w:rFonts w:ascii="Times New Roman" w:eastAsia="Times New Roman" w:hAnsi="Times New Roman" w:cs="Times New Roman"/>
                 <w:sz w:val="24"/>
                 <w:szCs w:val="24"/>
               </w:rPr>
@@ -1356,14 +2688,14 @@
             <w:pPr>
               <w:spacing w:after="58" w:line="240" w:lineRule="auto"/>
               <w:rPr>
-                <w:rFonts w:ascii="Verdana" w:eastAsia="Times New Roman" w:hAnsi="Verdana" w:cs="Times New Roman"/>
-                <w:sz w:val="24"/>
-                <w:szCs w:val="24"/>
-              </w:rPr>
-            </w:pPr>
-            <w:r>
-              <w:rPr>
-                <w:rFonts w:ascii="Verdana" w:eastAsia="Times New Roman" w:hAnsi="Verdana" w:cs="Times New Roman"/>
+                <w:rFonts w:ascii="Times New Roman" w:eastAsia="Times New Roman" w:hAnsi="Times New Roman" w:cs="Times New Roman"/>
+                <w:sz w:val="24"/>
+                <w:szCs w:val="24"/>
+              </w:rPr>
+            </w:pPr>
+            <w:r>
+              <w:rPr>
+                <w:rFonts w:ascii="Times New Roman" w:eastAsia="Times New Roman" w:hAnsi="Times New Roman" w:cs="Times New Roman"/>
                 <w:sz w:val="24"/>
                 <w:szCs w:val="24"/>
               </w:rPr>
@@ -1386,14 +2718,14 @@
             <w:pPr>
               <w:spacing w:after="58" w:line="240" w:lineRule="auto"/>
               <w:rPr>
-                <w:rFonts w:ascii="Verdana" w:eastAsia="Times New Roman" w:hAnsi="Verdana" w:cs="Times New Roman"/>
-                <w:sz w:val="24"/>
-                <w:szCs w:val="24"/>
-              </w:rPr>
-            </w:pPr>
-            <w:r>
-              <w:rPr>
-                <w:rFonts w:ascii="Verdana" w:eastAsia="Times New Roman" w:hAnsi="Verdana" w:cs="Times New Roman"/>
+                <w:rFonts w:ascii="Times New Roman" w:eastAsia="Times New Roman" w:hAnsi="Times New Roman" w:cs="Times New Roman"/>
+                <w:sz w:val="24"/>
+                <w:szCs w:val="24"/>
+              </w:rPr>
+            </w:pPr>
+            <w:r>
+              <w:rPr>
+                <w:rFonts w:ascii="Times New Roman" w:eastAsia="Times New Roman" w:hAnsi="Times New Roman" w:cs="Times New Roman"/>
                 <w:sz w:val="24"/>
                 <w:szCs w:val="24"/>
               </w:rPr>
@@ -1416,14 +2748,14 @@
             <w:pPr>
               <w:spacing w:after="58" w:line="240" w:lineRule="auto"/>
               <w:rPr>
-                <w:rFonts w:ascii="Verdana" w:eastAsia="Times New Roman" w:hAnsi="Verdana" w:cs="Times New Roman"/>
-                <w:sz w:val="24"/>
-                <w:szCs w:val="24"/>
-              </w:rPr>
-            </w:pPr>
-            <w:r>
-              <w:rPr>
-                <w:rFonts w:ascii="Verdana" w:eastAsia="Times New Roman" w:hAnsi="Verdana" w:cs="Times New Roman"/>
+                <w:rFonts w:ascii="Times New Roman" w:eastAsia="Times New Roman" w:hAnsi="Times New Roman" w:cs="Times New Roman"/>
+                <w:sz w:val="24"/>
+                <w:szCs w:val="24"/>
+              </w:rPr>
+            </w:pPr>
+            <w:r>
+              <w:rPr>
+                <w:rFonts w:ascii="Times New Roman" w:eastAsia="Times New Roman" w:hAnsi="Times New Roman" w:cs="Times New Roman"/>
                 <w:sz w:val="24"/>
                 <w:szCs w:val="24"/>
               </w:rPr>
@@ -1434,14 +2766,14 @@
             <w:pPr>
               <w:spacing w:after="58" w:line="240" w:lineRule="auto"/>
               <w:rPr>
-                <w:rFonts w:ascii="Verdana" w:eastAsia="Times New Roman" w:hAnsi="Verdana" w:cs="Times New Roman"/>
-                <w:sz w:val="24"/>
-                <w:szCs w:val="24"/>
-              </w:rPr>
-            </w:pPr>
-            <w:r>
-              <w:rPr>
-                <w:rFonts w:ascii="Verdana" w:eastAsia="Times New Roman" w:hAnsi="Verdana" w:cs="Times New Roman"/>
+                <w:rFonts w:ascii="Times New Roman" w:eastAsia="Times New Roman" w:hAnsi="Times New Roman" w:cs="Times New Roman"/>
+                <w:sz w:val="24"/>
+                <w:szCs w:val="24"/>
+              </w:rPr>
+            </w:pPr>
+            <w:r>
+              <w:rPr>
+                <w:rFonts w:ascii="Times New Roman" w:eastAsia="Times New Roman" w:hAnsi="Times New Roman" w:cs="Times New Roman"/>
                 <w:sz w:val="24"/>
                 <w:szCs w:val="24"/>
               </w:rPr>
@@ -1464,14 +2796,14 @@
             <w:pPr>
               <w:spacing w:after="58" w:line="240" w:lineRule="auto"/>
               <w:rPr>
-                <w:rFonts w:ascii="Verdana" w:eastAsia="Times New Roman" w:hAnsi="Verdana" w:cs="Times New Roman"/>
-                <w:sz w:val="24"/>
-                <w:szCs w:val="24"/>
-              </w:rPr>
-            </w:pPr>
-            <w:r>
-              <w:rPr>
-                <w:rFonts w:ascii="Verdana" w:eastAsia="Times New Roman" w:hAnsi="Verdana" w:cs="Times New Roman"/>
+                <w:rFonts w:ascii="Times New Roman" w:eastAsia="Times New Roman" w:hAnsi="Times New Roman" w:cs="Times New Roman"/>
+                <w:sz w:val="24"/>
+                <w:szCs w:val="24"/>
+              </w:rPr>
+            </w:pPr>
+            <w:r>
+              <w:rPr>
+                <w:rFonts w:ascii="Times New Roman" w:eastAsia="Times New Roman" w:hAnsi="Times New Roman" w:cs="Times New Roman"/>
                 <w:sz w:val="24"/>
                 <w:szCs w:val="24"/>
               </w:rPr>
@@ -1494,14 +2826,14 @@
             <w:pPr>
               <w:spacing w:after="58" w:line="240" w:lineRule="auto"/>
               <w:rPr>
-                <w:rFonts w:ascii="Verdana" w:eastAsia="Times New Roman" w:hAnsi="Verdana" w:cs="Times New Roman"/>
-                <w:sz w:val="24"/>
-                <w:szCs w:val="24"/>
-              </w:rPr>
-            </w:pPr>
-            <w:r>
-              <w:rPr>
-                <w:rFonts w:ascii="Verdana" w:eastAsia="Times New Roman" w:hAnsi="Verdana" w:cs="Times New Roman"/>
+                <w:rFonts w:ascii="Times New Roman" w:eastAsia="Times New Roman" w:hAnsi="Times New Roman" w:cs="Times New Roman"/>
+                <w:sz w:val="24"/>
+                <w:szCs w:val="24"/>
+              </w:rPr>
+            </w:pPr>
+            <w:r>
+              <w:rPr>
+                <w:rFonts w:ascii="Times New Roman" w:eastAsia="Times New Roman" w:hAnsi="Times New Roman" w:cs="Times New Roman"/>
                 <w:sz w:val="24"/>
                 <w:szCs w:val="24"/>
               </w:rPr>
@@ -1529,14 +2861,14 @@
             <w:pPr>
               <w:spacing w:after="58" w:line="240" w:lineRule="auto"/>
               <w:rPr>
-                <w:rFonts w:ascii="Verdana" w:eastAsia="Times New Roman" w:hAnsi="Verdana" w:cs="Times New Roman"/>
-                <w:sz w:val="24"/>
-                <w:szCs w:val="24"/>
-              </w:rPr>
-            </w:pPr>
-            <w:r>
-              <w:rPr>
-                <w:rFonts w:ascii="Verdana" w:eastAsia="Times New Roman" w:hAnsi="Verdana" w:cs="Times New Roman"/>
+                <w:rFonts w:ascii="Times New Roman" w:eastAsia="Times New Roman" w:hAnsi="Times New Roman" w:cs="Times New Roman"/>
+                <w:sz w:val="24"/>
+                <w:szCs w:val="24"/>
+              </w:rPr>
+            </w:pPr>
+            <w:r>
+              <w:rPr>
+                <w:rFonts w:ascii="Times New Roman" w:eastAsia="Times New Roman" w:hAnsi="Times New Roman" w:cs="Times New Roman"/>
                 <w:sz w:val="24"/>
                 <w:szCs w:val="24"/>
               </w:rPr>
@@ -1559,14 +2891,14 @@
             <w:pPr>
               <w:spacing w:after="58" w:line="240" w:lineRule="auto"/>
               <w:rPr>
-                <w:rFonts w:ascii="Verdana" w:eastAsia="Times New Roman" w:hAnsi="Verdana" w:cs="Times New Roman"/>
-                <w:sz w:val="24"/>
-                <w:szCs w:val="24"/>
-              </w:rPr>
-            </w:pPr>
-            <w:r>
-              <w:rPr>
-                <w:rFonts w:ascii="Verdana" w:eastAsia="Times New Roman" w:hAnsi="Verdana" w:cs="Times New Roman"/>
+                <w:rFonts w:ascii="Times New Roman" w:eastAsia="Times New Roman" w:hAnsi="Times New Roman" w:cs="Times New Roman"/>
+                <w:sz w:val="24"/>
+                <w:szCs w:val="24"/>
+              </w:rPr>
+            </w:pPr>
+            <w:r>
+              <w:rPr>
+                <w:rFonts w:ascii="Times New Roman" w:eastAsia="Times New Roman" w:hAnsi="Times New Roman" w:cs="Times New Roman"/>
                 <w:sz w:val="24"/>
                 <w:szCs w:val="24"/>
               </w:rPr>
@@ -1589,14 +2921,14 @@
             <w:pPr>
               <w:spacing w:after="58" w:line="240" w:lineRule="auto"/>
               <w:rPr>
-                <w:rFonts w:ascii="Verdana" w:eastAsia="Times New Roman" w:hAnsi="Verdana" w:cs="Times New Roman"/>
-                <w:sz w:val="24"/>
-                <w:szCs w:val="24"/>
-              </w:rPr>
-            </w:pPr>
-            <w:r>
-              <w:rPr>
-                <w:rFonts w:ascii="Verdana" w:eastAsia="Times New Roman" w:hAnsi="Verdana" w:cs="Times New Roman"/>
+                <w:rFonts w:ascii="Times New Roman" w:eastAsia="Times New Roman" w:hAnsi="Times New Roman" w:cs="Times New Roman"/>
+                <w:sz w:val="24"/>
+                <w:szCs w:val="24"/>
+              </w:rPr>
+            </w:pPr>
+            <w:r>
+              <w:rPr>
+                <w:rFonts w:ascii="Times New Roman" w:eastAsia="Times New Roman" w:hAnsi="Times New Roman" w:cs="Times New Roman"/>
                 <w:sz w:val="24"/>
                 <w:szCs w:val="24"/>
               </w:rPr>
@@ -1619,14 +2951,14 @@
             <w:pPr>
               <w:spacing w:after="58" w:line="240" w:lineRule="auto"/>
               <w:rPr>
-                <w:rFonts w:ascii="Verdana" w:eastAsia="Times New Roman" w:hAnsi="Verdana" w:cs="Times New Roman"/>
-                <w:sz w:val="24"/>
-                <w:szCs w:val="24"/>
-              </w:rPr>
-            </w:pPr>
-            <w:r>
-              <w:rPr>
-                <w:rFonts w:ascii="Verdana" w:eastAsia="Times New Roman" w:hAnsi="Verdana" w:cs="Times New Roman"/>
+                <w:rFonts w:ascii="Times New Roman" w:eastAsia="Times New Roman" w:hAnsi="Times New Roman" w:cs="Times New Roman"/>
+                <w:sz w:val="24"/>
+                <w:szCs w:val="24"/>
+              </w:rPr>
+            </w:pPr>
+            <w:r>
+              <w:rPr>
+                <w:rFonts w:ascii="Times New Roman" w:eastAsia="Times New Roman" w:hAnsi="Times New Roman" w:cs="Times New Roman"/>
                 <w:sz w:val="24"/>
                 <w:szCs w:val="24"/>
               </w:rPr>
@@ -1649,14 +2981,14 @@
             <w:pPr>
               <w:spacing w:after="58" w:line="240" w:lineRule="auto"/>
               <w:rPr>
-                <w:rFonts w:ascii="Verdana" w:eastAsia="Times New Roman" w:hAnsi="Verdana" w:cs="Times New Roman"/>
-                <w:sz w:val="24"/>
-                <w:szCs w:val="24"/>
-              </w:rPr>
-            </w:pPr>
-            <w:r>
-              <w:rPr>
-                <w:rFonts w:ascii="Verdana" w:eastAsia="Times New Roman" w:hAnsi="Verdana" w:cs="Times New Roman"/>
+                <w:rFonts w:ascii="Times New Roman" w:eastAsia="Times New Roman" w:hAnsi="Times New Roman" w:cs="Times New Roman"/>
+                <w:sz w:val="24"/>
+                <w:szCs w:val="24"/>
+              </w:rPr>
+            </w:pPr>
+            <w:r>
+              <w:rPr>
+                <w:rFonts w:ascii="Times New Roman" w:eastAsia="Times New Roman" w:hAnsi="Times New Roman" w:cs="Times New Roman"/>
                 <w:sz w:val="24"/>
                 <w:szCs w:val="24"/>
               </w:rPr>
@@ -1667,14 +2999,14 @@
             <w:pPr>
               <w:spacing w:after="58" w:line="240" w:lineRule="auto"/>
               <w:rPr>
-                <w:rFonts w:ascii="Verdana" w:eastAsia="Times New Roman" w:hAnsi="Verdana" w:cs="Times New Roman"/>
-                <w:sz w:val="24"/>
-                <w:szCs w:val="24"/>
-              </w:rPr>
-            </w:pPr>
-            <w:r>
-              <w:rPr>
-                <w:rFonts w:ascii="Verdana" w:eastAsia="Times New Roman" w:hAnsi="Verdana" w:cs="Times New Roman"/>
+                <w:rFonts w:ascii="Times New Roman" w:eastAsia="Times New Roman" w:hAnsi="Times New Roman" w:cs="Times New Roman"/>
+                <w:sz w:val="24"/>
+                <w:szCs w:val="24"/>
+              </w:rPr>
+            </w:pPr>
+            <w:r>
+              <w:rPr>
+                <w:rFonts w:ascii="Times New Roman" w:eastAsia="Times New Roman" w:hAnsi="Times New Roman" w:cs="Times New Roman"/>
                 <w:sz w:val="24"/>
                 <w:szCs w:val="24"/>
               </w:rPr>
@@ -1697,14 +3029,14 @@
             <w:pPr>
               <w:spacing w:after="58" w:line="240" w:lineRule="auto"/>
               <w:rPr>
-                <w:rFonts w:ascii="Verdana" w:eastAsia="Times New Roman" w:hAnsi="Verdana" w:cs="Times New Roman"/>
-                <w:sz w:val="24"/>
-                <w:szCs w:val="24"/>
-              </w:rPr>
-            </w:pPr>
-            <w:r>
-              <w:rPr>
-                <w:rFonts w:ascii="Verdana" w:eastAsia="Times New Roman" w:hAnsi="Verdana" w:cs="Times New Roman"/>
+                <w:rFonts w:ascii="Times New Roman" w:eastAsia="Times New Roman" w:hAnsi="Times New Roman" w:cs="Times New Roman"/>
+                <w:sz w:val="24"/>
+                <w:szCs w:val="24"/>
+              </w:rPr>
+            </w:pPr>
+            <w:r>
+              <w:rPr>
+                <w:rFonts w:ascii="Times New Roman" w:eastAsia="Times New Roman" w:hAnsi="Times New Roman" w:cs="Times New Roman"/>
                 <w:sz w:val="24"/>
                 <w:szCs w:val="24"/>
               </w:rPr>
@@ -1727,14 +3059,14 @@
             <w:pPr>
               <w:spacing w:after="58" w:line="240" w:lineRule="auto"/>
               <w:rPr>
-                <w:rFonts w:ascii="Verdana" w:eastAsia="Times New Roman" w:hAnsi="Verdana" w:cs="Times New Roman"/>
-                <w:sz w:val="24"/>
-                <w:szCs w:val="24"/>
-              </w:rPr>
-            </w:pPr>
-            <w:r>
-              <w:rPr>
-                <w:rFonts w:ascii="Verdana" w:eastAsia="Times New Roman" w:hAnsi="Verdana" w:cs="Times New Roman"/>
+                <w:rFonts w:ascii="Times New Roman" w:eastAsia="Times New Roman" w:hAnsi="Times New Roman" w:cs="Times New Roman"/>
+                <w:sz w:val="24"/>
+                <w:szCs w:val="24"/>
+              </w:rPr>
+            </w:pPr>
+            <w:r>
+              <w:rPr>
+                <w:rFonts w:ascii="Times New Roman" w:eastAsia="Times New Roman" w:hAnsi="Times New Roman" w:cs="Times New Roman"/>
                 <w:sz w:val="24"/>
                 <w:szCs w:val="24"/>
               </w:rPr>
@@ -1762,14 +3094,14 @@
             <w:pPr>
               <w:spacing w:after="58" w:line="240" w:lineRule="auto"/>
               <w:rPr>
-                <w:rFonts w:ascii="Verdana" w:eastAsia="Times New Roman" w:hAnsi="Verdana" w:cs="Times New Roman"/>
-                <w:sz w:val="24"/>
-                <w:szCs w:val="24"/>
-              </w:rPr>
-            </w:pPr>
-            <w:r>
-              <w:rPr>
-                <w:rFonts w:ascii="Verdana" w:eastAsia="Times New Roman" w:hAnsi="Verdana" w:cs="Times New Roman"/>
+                <w:rFonts w:ascii="Times New Roman" w:eastAsia="Times New Roman" w:hAnsi="Times New Roman" w:cs="Times New Roman"/>
+                <w:sz w:val="24"/>
+                <w:szCs w:val="24"/>
+              </w:rPr>
+            </w:pPr>
+            <w:r>
+              <w:rPr>
+                <w:rFonts w:ascii="Times New Roman" w:eastAsia="Times New Roman" w:hAnsi="Times New Roman" w:cs="Times New Roman"/>
                 <w:sz w:val="24"/>
                 <w:szCs w:val="24"/>
               </w:rPr>
@@ -1792,27 +3124,18 @@
             <w:pPr>
               <w:spacing w:after="58" w:line="240" w:lineRule="auto"/>
               <w:rPr>
-                <w:rFonts w:ascii="Verdana" w:eastAsia="Times New Roman" w:hAnsi="Verdana" w:cs="Times New Roman"/>
-                <w:sz w:val="24"/>
-                <w:szCs w:val="24"/>
-              </w:rPr>
-            </w:pPr>
-            <w:r>
-              <w:rPr>
-                <w:rFonts w:ascii="Verdana" w:eastAsia="Times New Roman" w:hAnsi="Verdana" w:cs="Times New Roman"/>
-                <w:sz w:val="24"/>
-                <w:szCs w:val="24"/>
-              </w:rPr>
-              <w:t xml:space="preserve">Yêu cầu đưa ra của khách hàng vượt quá khả năng trong </w:t>
-            </w:r>
-            <w:r>
-              <w:rPr>
-                <w:rFonts w:ascii="Verdana" w:eastAsia="Times New Roman" w:hAnsi="Verdana" w:cs="Times New Roman"/>
-                <w:sz w:val="24"/>
-                <w:szCs w:val="24"/>
-              </w:rPr>
-              <w:lastRenderedPageBreak/>
-              <w:t>thời gian cho phép.</w:t>
+                <w:rFonts w:ascii="Times New Roman" w:eastAsia="Times New Roman" w:hAnsi="Times New Roman" w:cs="Times New Roman"/>
+                <w:sz w:val="24"/>
+                <w:szCs w:val="24"/>
+              </w:rPr>
+            </w:pPr>
+            <w:r>
+              <w:rPr>
+                <w:rFonts w:ascii="Times New Roman" w:eastAsia="Times New Roman" w:hAnsi="Times New Roman" w:cs="Times New Roman"/>
+                <w:sz w:val="24"/>
+                <w:szCs w:val="24"/>
+              </w:rPr>
+              <w:t>Yêu cầu đưa ra của khách hàng vượt quá khả năng trong thời gian cho phép.</w:t>
             </w:r>
           </w:p>
         </w:tc>
@@ -1831,18 +3154,17 @@
             <w:pPr>
               <w:spacing w:after="58" w:line="240" w:lineRule="auto"/>
               <w:rPr>
-                <w:rFonts w:ascii="Verdana" w:eastAsia="Times New Roman" w:hAnsi="Verdana" w:cs="Times New Roman"/>
-                <w:sz w:val="24"/>
-                <w:szCs w:val="24"/>
-              </w:rPr>
-            </w:pPr>
-            <w:r>
-              <w:rPr>
-                <w:rFonts w:ascii="Verdana" w:eastAsia="Times New Roman" w:hAnsi="Verdana" w:cs="Times New Roman"/>
-                <w:sz w:val="24"/>
-                <w:szCs w:val="24"/>
-              </w:rPr>
-              <w:lastRenderedPageBreak/>
+                <w:rFonts w:ascii="Times New Roman" w:eastAsia="Times New Roman" w:hAnsi="Times New Roman" w:cs="Times New Roman"/>
+                <w:sz w:val="24"/>
+                <w:szCs w:val="24"/>
+              </w:rPr>
+            </w:pPr>
+            <w:r>
+              <w:rPr>
+                <w:rFonts w:ascii="Times New Roman" w:eastAsia="Times New Roman" w:hAnsi="Times New Roman" w:cs="Times New Roman"/>
+                <w:sz w:val="24"/>
+                <w:szCs w:val="24"/>
+              </w:rPr>
               <w:t>Trung bình</w:t>
             </w:r>
           </w:p>
@@ -1862,14 +3184,14 @@
             <w:pPr>
               <w:spacing w:after="58" w:line="240" w:lineRule="auto"/>
               <w:rPr>
-                <w:rFonts w:ascii="Verdana" w:eastAsia="Times New Roman" w:hAnsi="Verdana" w:cs="Times New Roman"/>
-                <w:sz w:val="24"/>
-                <w:szCs w:val="24"/>
-              </w:rPr>
-            </w:pPr>
-            <w:r>
-              <w:rPr>
-                <w:rFonts w:ascii="Verdana" w:eastAsia="Times New Roman" w:hAnsi="Verdana" w:cs="Times New Roman"/>
+                <w:rFonts w:ascii="Times New Roman" w:eastAsia="Times New Roman" w:hAnsi="Times New Roman" w:cs="Times New Roman"/>
+                <w:sz w:val="24"/>
+                <w:szCs w:val="24"/>
+              </w:rPr>
+            </w:pPr>
+            <w:r>
+              <w:rPr>
+                <w:rFonts w:ascii="Times New Roman" w:eastAsia="Times New Roman" w:hAnsi="Times New Roman" w:cs="Times New Roman"/>
                 <w:sz w:val="24"/>
                 <w:szCs w:val="24"/>
               </w:rPr>
@@ -1892,27 +3214,18 @@
             <w:pPr>
               <w:spacing w:after="58" w:line="240" w:lineRule="auto"/>
               <w:rPr>
-                <w:rFonts w:ascii="Verdana" w:eastAsia="Times New Roman" w:hAnsi="Verdana" w:cs="Times New Roman"/>
-                <w:sz w:val="24"/>
-                <w:szCs w:val="24"/>
-              </w:rPr>
-            </w:pPr>
-            <w:r>
-              <w:rPr>
-                <w:rFonts w:ascii="Verdana" w:eastAsia="Times New Roman" w:hAnsi="Verdana" w:cs="Times New Roman"/>
-                <w:sz w:val="24"/>
-                <w:szCs w:val="24"/>
-              </w:rPr>
-              <w:t xml:space="preserve">Đánh thứ tự ưu tiên cho use case. Tập trung vào những </w:t>
-            </w:r>
-            <w:r>
-              <w:rPr>
-                <w:rFonts w:ascii="Verdana" w:eastAsia="Times New Roman" w:hAnsi="Verdana" w:cs="Times New Roman"/>
-                <w:sz w:val="24"/>
-                <w:szCs w:val="24"/>
-              </w:rPr>
-              <w:lastRenderedPageBreak/>
-              <w:t>use case, những yêu cầu quan trọng trước.</w:t>
+                <w:rFonts w:ascii="Times New Roman" w:eastAsia="Times New Roman" w:hAnsi="Times New Roman" w:cs="Times New Roman"/>
+                <w:sz w:val="24"/>
+                <w:szCs w:val="24"/>
+              </w:rPr>
+            </w:pPr>
+            <w:r>
+              <w:rPr>
+                <w:rFonts w:ascii="Times New Roman" w:eastAsia="Times New Roman" w:hAnsi="Times New Roman" w:cs="Times New Roman"/>
+                <w:sz w:val="24"/>
+                <w:szCs w:val="24"/>
+              </w:rPr>
+              <w:t>Đánh thứ tự ưu tiên cho use case. Tập trung vào những use case, những yêu cầu quan trọng trước.</w:t>
             </w:r>
           </w:p>
         </w:tc>
@@ -1931,18 +3244,17 @@
             <w:pPr>
               <w:spacing w:after="58" w:line="240" w:lineRule="auto"/>
               <w:rPr>
-                <w:rFonts w:ascii="Verdana" w:eastAsia="Times New Roman" w:hAnsi="Verdana" w:cs="Times New Roman"/>
-                <w:sz w:val="24"/>
-                <w:szCs w:val="24"/>
-              </w:rPr>
-            </w:pPr>
-            <w:r>
-              <w:rPr>
-                <w:rFonts w:ascii="Verdana" w:eastAsia="Times New Roman" w:hAnsi="Verdana" w:cs="Times New Roman"/>
-                <w:sz w:val="24"/>
-                <w:szCs w:val="24"/>
-              </w:rPr>
-              <w:lastRenderedPageBreak/>
+                <w:rFonts w:ascii="Times New Roman" w:eastAsia="Times New Roman" w:hAnsi="Times New Roman" w:cs="Times New Roman"/>
+                <w:sz w:val="24"/>
+                <w:szCs w:val="24"/>
+              </w:rPr>
+            </w:pPr>
+            <w:r>
+              <w:rPr>
+                <w:rFonts w:ascii="Times New Roman" w:eastAsia="Times New Roman" w:hAnsi="Times New Roman" w:cs="Times New Roman"/>
+                <w:sz w:val="24"/>
+                <w:szCs w:val="24"/>
+              </w:rPr>
               <w:t>Xanh</w:t>
             </w:r>
           </w:p>
@@ -1962,14 +3274,14 @@
             <w:pPr>
               <w:spacing w:after="58" w:line="240" w:lineRule="auto"/>
               <w:rPr>
-                <w:rFonts w:ascii="Verdana" w:eastAsia="Times New Roman" w:hAnsi="Verdana" w:cs="Times New Roman"/>
-                <w:sz w:val="24"/>
-                <w:szCs w:val="24"/>
-              </w:rPr>
-            </w:pPr>
-            <w:r>
-              <w:rPr>
-                <w:rFonts w:ascii="Verdana" w:eastAsia="Times New Roman" w:hAnsi="Verdana" w:cs="Times New Roman"/>
+                <w:rFonts w:ascii="Times New Roman" w:eastAsia="Times New Roman" w:hAnsi="Times New Roman" w:cs="Times New Roman"/>
+                <w:sz w:val="24"/>
+                <w:szCs w:val="24"/>
+              </w:rPr>
+            </w:pPr>
+            <w:r>
+              <w:rPr>
+                <w:rFonts w:ascii="Times New Roman" w:eastAsia="Times New Roman" w:hAnsi="Times New Roman" w:cs="Times New Roman"/>
                 <w:sz w:val="24"/>
                 <w:szCs w:val="24"/>
               </w:rPr>
@@ -1997,14 +3309,14 @@
             <w:pPr>
               <w:spacing w:after="58" w:line="240" w:lineRule="auto"/>
               <w:rPr>
-                <w:rFonts w:ascii="Verdana" w:eastAsia="Times New Roman" w:hAnsi="Verdana" w:cs="Times New Roman"/>
-                <w:sz w:val="24"/>
-                <w:szCs w:val="24"/>
-              </w:rPr>
-            </w:pPr>
-            <w:r>
-              <w:rPr>
-                <w:rFonts w:ascii="Verdana" w:eastAsia="Times New Roman" w:hAnsi="Verdana" w:cs="Times New Roman"/>
+                <w:rFonts w:ascii="Times New Roman" w:eastAsia="Times New Roman" w:hAnsi="Times New Roman" w:cs="Times New Roman"/>
+                <w:sz w:val="24"/>
+                <w:szCs w:val="24"/>
+              </w:rPr>
+            </w:pPr>
+            <w:r>
+              <w:rPr>
+                <w:rFonts w:ascii="Times New Roman" w:eastAsia="Times New Roman" w:hAnsi="Times New Roman" w:cs="Times New Roman"/>
                 <w:sz w:val="24"/>
                 <w:szCs w:val="24"/>
               </w:rPr>
@@ -2028,14 +3340,14 @@
             <w:pPr>
               <w:spacing w:after="58" w:line="240" w:lineRule="auto"/>
               <w:rPr>
-                <w:rFonts w:ascii="Verdana" w:eastAsia="Times New Roman" w:hAnsi="Verdana" w:cs="Times New Roman"/>
-                <w:sz w:val="24"/>
-                <w:szCs w:val="24"/>
-              </w:rPr>
-            </w:pPr>
-            <w:r>
-              <w:rPr>
-                <w:rFonts w:ascii="Verdana" w:eastAsia="Times New Roman" w:hAnsi="Verdana" w:cs="Times New Roman"/>
+                <w:rFonts w:ascii="Times New Roman" w:eastAsia="Times New Roman" w:hAnsi="Times New Roman" w:cs="Times New Roman"/>
+                <w:sz w:val="24"/>
+                <w:szCs w:val="24"/>
+              </w:rPr>
+            </w:pPr>
+            <w:r>
+              <w:rPr>
+                <w:rFonts w:ascii="Times New Roman" w:eastAsia="Times New Roman" w:hAnsi="Times New Roman" w:cs="Times New Roman"/>
                 <w:sz w:val="24"/>
                 <w:szCs w:val="24"/>
               </w:rPr>
@@ -2058,14 +3370,14 @@
             <w:pPr>
               <w:spacing w:after="58" w:line="240" w:lineRule="auto"/>
               <w:rPr>
-                <w:rFonts w:ascii="Verdana" w:eastAsia="Times New Roman" w:hAnsi="Verdana" w:cs="Times New Roman"/>
-                <w:sz w:val="24"/>
-                <w:szCs w:val="24"/>
-              </w:rPr>
-            </w:pPr>
-            <w:r>
-              <w:rPr>
-                <w:rFonts w:ascii="Verdana" w:eastAsia="Times New Roman" w:hAnsi="Verdana" w:cs="Times New Roman"/>
+                <w:rFonts w:ascii="Times New Roman" w:eastAsia="Times New Roman" w:hAnsi="Times New Roman" w:cs="Times New Roman"/>
+                <w:sz w:val="24"/>
+                <w:szCs w:val="24"/>
+              </w:rPr>
+            </w:pPr>
+            <w:r>
+              <w:rPr>
+                <w:rFonts w:ascii="Times New Roman" w:eastAsia="Times New Roman" w:hAnsi="Times New Roman" w:cs="Times New Roman"/>
                 <w:sz w:val="24"/>
                 <w:szCs w:val="24"/>
               </w:rPr>
@@ -2088,14 +3400,14 @@
             <w:pPr>
               <w:spacing w:after="58" w:line="240" w:lineRule="auto"/>
               <w:rPr>
-                <w:rFonts w:ascii="Verdana" w:eastAsia="Times New Roman" w:hAnsi="Verdana" w:cs="Times New Roman"/>
-                <w:sz w:val="24"/>
-                <w:szCs w:val="24"/>
-              </w:rPr>
-            </w:pPr>
-            <w:r>
-              <w:rPr>
-                <w:rFonts w:ascii="Verdana" w:eastAsia="Times New Roman" w:hAnsi="Verdana" w:cs="Times New Roman"/>
+                <w:rFonts w:ascii="Times New Roman" w:eastAsia="Times New Roman" w:hAnsi="Times New Roman" w:cs="Times New Roman"/>
+                <w:sz w:val="24"/>
+                <w:szCs w:val="24"/>
+              </w:rPr>
+            </w:pPr>
+            <w:r>
+              <w:rPr>
+                <w:rFonts w:ascii="Times New Roman" w:eastAsia="Times New Roman" w:hAnsi="Times New Roman" w:cs="Times New Roman"/>
                 <w:sz w:val="24"/>
                 <w:szCs w:val="24"/>
               </w:rPr>
@@ -2118,14 +3430,14 @@
             <w:pPr>
               <w:spacing w:after="58" w:line="240" w:lineRule="auto"/>
               <w:rPr>
-                <w:rFonts w:ascii="Verdana" w:eastAsia="Times New Roman" w:hAnsi="Verdana" w:cs="Times New Roman"/>
-                <w:sz w:val="24"/>
-                <w:szCs w:val="24"/>
-              </w:rPr>
-            </w:pPr>
-            <w:r>
-              <w:rPr>
-                <w:rFonts w:ascii="Verdana" w:eastAsia="Times New Roman" w:hAnsi="Verdana" w:cs="Times New Roman"/>
+                <w:rFonts w:ascii="Times New Roman" w:eastAsia="Times New Roman" w:hAnsi="Times New Roman" w:cs="Times New Roman"/>
+                <w:sz w:val="24"/>
+                <w:szCs w:val="24"/>
+              </w:rPr>
+            </w:pPr>
+            <w:r>
+              <w:rPr>
+                <w:rFonts w:ascii="Times New Roman" w:eastAsia="Times New Roman" w:hAnsi="Times New Roman" w:cs="Times New Roman"/>
                 <w:sz w:val="24"/>
                 <w:szCs w:val="24"/>
               </w:rPr>
@@ -2148,14 +3460,14 @@
             <w:pPr>
               <w:spacing w:after="58" w:line="240" w:lineRule="auto"/>
               <w:rPr>
-                <w:rFonts w:ascii="Verdana" w:eastAsia="Times New Roman" w:hAnsi="Verdana" w:cs="Times New Roman"/>
-                <w:sz w:val="24"/>
-                <w:szCs w:val="24"/>
-              </w:rPr>
-            </w:pPr>
-            <w:r>
-              <w:rPr>
-                <w:rFonts w:ascii="Verdana" w:eastAsia="Times New Roman" w:hAnsi="Verdana" w:cs="Times New Roman"/>
+                <w:rFonts w:ascii="Times New Roman" w:eastAsia="Times New Roman" w:hAnsi="Times New Roman" w:cs="Times New Roman"/>
+                <w:sz w:val="24"/>
+                <w:szCs w:val="24"/>
+              </w:rPr>
+            </w:pPr>
+            <w:r>
+              <w:rPr>
+                <w:rFonts w:ascii="Times New Roman" w:eastAsia="Times New Roman" w:hAnsi="Times New Roman" w:cs="Times New Roman"/>
                 <w:sz w:val="24"/>
                 <w:szCs w:val="24"/>
               </w:rPr>
@@ -2178,14 +3490,14 @@
             <w:pPr>
               <w:spacing w:after="58" w:line="240" w:lineRule="auto"/>
               <w:rPr>
-                <w:rFonts w:ascii="Verdana" w:eastAsia="Times New Roman" w:hAnsi="Verdana" w:cs="Times New Roman"/>
-                <w:sz w:val="24"/>
-                <w:szCs w:val="24"/>
-              </w:rPr>
-            </w:pPr>
-            <w:r>
-              <w:rPr>
-                <w:rFonts w:ascii="Verdana" w:eastAsia="Times New Roman" w:hAnsi="Verdana" w:cs="Times New Roman"/>
+                <w:rFonts w:ascii="Times New Roman" w:eastAsia="Times New Roman" w:hAnsi="Times New Roman" w:cs="Times New Roman"/>
+                <w:sz w:val="24"/>
+                <w:szCs w:val="24"/>
+              </w:rPr>
+            </w:pPr>
+            <w:r>
+              <w:rPr>
+                <w:rFonts w:ascii="Times New Roman" w:eastAsia="Times New Roman" w:hAnsi="Times New Roman" w:cs="Times New Roman"/>
                 <w:sz w:val="24"/>
                 <w:szCs w:val="24"/>
               </w:rPr>
@@ -2213,14 +3525,14 @@
             <w:pPr>
               <w:spacing w:after="58" w:line="240" w:lineRule="auto"/>
               <w:rPr>
-                <w:rFonts w:ascii="Verdana" w:eastAsia="Times New Roman" w:hAnsi="Verdana" w:cs="Times New Roman"/>
-                <w:sz w:val="24"/>
-                <w:szCs w:val="24"/>
-              </w:rPr>
-            </w:pPr>
-            <w:r>
-              <w:rPr>
-                <w:rFonts w:ascii="Verdana" w:eastAsia="Times New Roman" w:hAnsi="Verdana" w:cs="Times New Roman"/>
+                <w:rFonts w:ascii="Times New Roman" w:eastAsia="Times New Roman" w:hAnsi="Times New Roman" w:cs="Times New Roman"/>
+                <w:sz w:val="24"/>
+                <w:szCs w:val="24"/>
+              </w:rPr>
+            </w:pPr>
+            <w:r>
+              <w:rPr>
+                <w:rFonts w:ascii="Times New Roman" w:eastAsia="Times New Roman" w:hAnsi="Times New Roman" w:cs="Times New Roman"/>
                 <w:sz w:val="24"/>
                 <w:szCs w:val="24"/>
               </w:rPr>
@@ -2243,14 +3555,14 @@
             <w:pPr>
               <w:spacing w:after="58" w:line="240" w:lineRule="auto"/>
               <w:rPr>
-                <w:rFonts w:ascii="Verdana" w:eastAsia="Times New Roman" w:hAnsi="Verdana" w:cs="Times New Roman"/>
-                <w:sz w:val="24"/>
-                <w:szCs w:val="24"/>
-              </w:rPr>
-            </w:pPr>
-            <w:r>
-              <w:rPr>
-                <w:rFonts w:ascii="Verdana" w:eastAsia="Times New Roman" w:hAnsi="Verdana" w:cs="Times New Roman"/>
+                <w:rFonts w:ascii="Times New Roman" w:eastAsia="Times New Roman" w:hAnsi="Times New Roman" w:cs="Times New Roman"/>
+                <w:sz w:val="24"/>
+                <w:szCs w:val="24"/>
+              </w:rPr>
+            </w:pPr>
+            <w:r>
+              <w:rPr>
+                <w:rFonts w:ascii="Times New Roman" w:eastAsia="Times New Roman" w:hAnsi="Times New Roman" w:cs="Times New Roman"/>
                 <w:sz w:val="24"/>
                 <w:szCs w:val="24"/>
               </w:rPr>
@@ -2273,14 +3585,14 @@
             <w:pPr>
               <w:spacing w:after="58" w:line="240" w:lineRule="auto"/>
               <w:rPr>
-                <w:rFonts w:ascii="Verdana" w:eastAsia="Times New Roman" w:hAnsi="Verdana" w:cs="Times New Roman"/>
-                <w:sz w:val="24"/>
-                <w:szCs w:val="24"/>
-              </w:rPr>
-            </w:pPr>
-            <w:r>
-              <w:rPr>
-                <w:rFonts w:ascii="Verdana" w:eastAsia="Times New Roman" w:hAnsi="Verdana" w:cs="Times New Roman"/>
+                <w:rFonts w:ascii="Times New Roman" w:eastAsia="Times New Roman" w:hAnsi="Times New Roman" w:cs="Times New Roman"/>
+                <w:sz w:val="24"/>
+                <w:szCs w:val="24"/>
+              </w:rPr>
+            </w:pPr>
+            <w:r>
+              <w:rPr>
+                <w:rFonts w:ascii="Times New Roman" w:eastAsia="Times New Roman" w:hAnsi="Times New Roman" w:cs="Times New Roman"/>
                 <w:sz w:val="24"/>
                 <w:szCs w:val="24"/>
               </w:rPr>
@@ -2303,14 +3615,14 @@
             <w:pPr>
               <w:spacing w:after="58" w:line="240" w:lineRule="auto"/>
               <w:rPr>
-                <w:rFonts w:ascii="Verdana" w:eastAsia="Times New Roman" w:hAnsi="Verdana" w:cs="Times New Roman"/>
-                <w:sz w:val="24"/>
-                <w:szCs w:val="24"/>
-              </w:rPr>
-            </w:pPr>
-            <w:r>
-              <w:rPr>
-                <w:rFonts w:ascii="Verdana" w:eastAsia="Times New Roman" w:hAnsi="Verdana" w:cs="Times New Roman"/>
+                <w:rFonts w:ascii="Times New Roman" w:eastAsia="Times New Roman" w:hAnsi="Times New Roman" w:cs="Times New Roman"/>
+                <w:sz w:val="24"/>
+                <w:szCs w:val="24"/>
+              </w:rPr>
+            </w:pPr>
+            <w:r>
+              <w:rPr>
+                <w:rFonts w:ascii="Times New Roman" w:eastAsia="Times New Roman" w:hAnsi="Times New Roman" w:cs="Times New Roman"/>
                 <w:sz w:val="24"/>
                 <w:szCs w:val="24"/>
               </w:rPr>
@@ -2333,14 +3645,14 @@
             <w:pPr>
               <w:spacing w:after="58" w:line="240" w:lineRule="auto"/>
               <w:rPr>
-                <w:rFonts w:ascii="Verdana" w:eastAsia="Times New Roman" w:hAnsi="Verdana" w:cs="Times New Roman"/>
-                <w:sz w:val="24"/>
-                <w:szCs w:val="24"/>
-              </w:rPr>
-            </w:pPr>
-            <w:r>
-              <w:rPr>
-                <w:rFonts w:ascii="Verdana" w:eastAsia="Times New Roman" w:hAnsi="Verdana" w:cs="Times New Roman"/>
+                <w:rFonts w:ascii="Times New Roman" w:eastAsia="Times New Roman" w:hAnsi="Times New Roman" w:cs="Times New Roman"/>
+                <w:sz w:val="24"/>
+                <w:szCs w:val="24"/>
+              </w:rPr>
+            </w:pPr>
+            <w:r>
+              <w:rPr>
+                <w:rFonts w:ascii="Times New Roman" w:eastAsia="Times New Roman" w:hAnsi="Times New Roman" w:cs="Times New Roman"/>
                 <w:sz w:val="24"/>
                 <w:szCs w:val="24"/>
               </w:rPr>
@@ -2363,14 +3675,14 @@
             <w:pPr>
               <w:spacing w:after="58" w:line="240" w:lineRule="auto"/>
               <w:rPr>
-                <w:rFonts w:ascii="Verdana" w:eastAsia="Times New Roman" w:hAnsi="Verdana" w:cs="Times New Roman"/>
-                <w:sz w:val="24"/>
-                <w:szCs w:val="24"/>
-              </w:rPr>
-            </w:pPr>
-            <w:r>
-              <w:rPr>
-                <w:rFonts w:ascii="Verdana" w:eastAsia="Times New Roman" w:hAnsi="Verdana" w:cs="Times New Roman"/>
+                <w:rFonts w:ascii="Times New Roman" w:eastAsia="Times New Roman" w:hAnsi="Times New Roman" w:cs="Times New Roman"/>
+                <w:sz w:val="24"/>
+                <w:szCs w:val="24"/>
+              </w:rPr>
+            </w:pPr>
+            <w:r>
+              <w:rPr>
+                <w:rFonts w:ascii="Times New Roman" w:eastAsia="Times New Roman" w:hAnsi="Times New Roman" w:cs="Times New Roman"/>
                 <w:sz w:val="24"/>
                 <w:szCs w:val="24"/>
               </w:rPr>
@@ -2393,14 +3705,229 @@
             <w:pPr>
               <w:spacing w:after="58" w:line="240" w:lineRule="auto"/>
               <w:rPr>
-                <w:rFonts w:ascii="Verdana" w:eastAsia="Times New Roman" w:hAnsi="Verdana" w:cs="Times New Roman"/>
-                <w:sz w:val="24"/>
-                <w:szCs w:val="24"/>
-              </w:rPr>
-            </w:pPr>
-            <w:r>
-              <w:rPr>
-                <w:rFonts w:ascii="Verdana" w:eastAsia="Times New Roman" w:hAnsi="Verdana" w:cs="Times New Roman"/>
+                <w:rFonts w:ascii="Times New Roman" w:eastAsia="Times New Roman" w:hAnsi="Times New Roman" w:cs="Times New Roman"/>
+                <w:sz w:val="24"/>
+                <w:szCs w:val="24"/>
+              </w:rPr>
+            </w:pPr>
+            <w:r>
+              <w:rPr>
+                <w:rFonts w:ascii="Times New Roman" w:eastAsia="Times New Roman" w:hAnsi="Times New Roman" w:cs="Times New Roman"/>
+                <w:sz w:val="24"/>
+                <w:szCs w:val="24"/>
+              </w:rPr>
+              <w:t>PM</w:t>
+            </w:r>
+          </w:p>
+        </w:tc>
+      </w:tr>
+      <w:tr>
+        <w:trPr>
+          <w:tblCellSpacing w:w="15" w:type="dxa"/>
+        </w:trPr>
+        <w:tc>
+          <w:tcPr>
+            <w:tcW w:w="2038" w:type="dxa"/>
+            <w:tcMar>
+              <w:top w:w="29" w:type="dxa"/>
+              <w:left w:w="43" w:type="dxa"/>
+              <w:bottom w:w="29" w:type="dxa"/>
+              <w:right w:w="43" w:type="dxa"/>
+            </w:tcMar>
+            <w:hideMark/>
+          </w:tcPr>
+          <w:p>
+            <w:pPr>
+              <w:spacing w:after="58" w:line="240" w:lineRule="auto"/>
+              <w:rPr>
+                <w:rFonts w:ascii="Times New Roman" w:eastAsia="Times New Roman" w:hAnsi="Times New Roman" w:cs="Times New Roman"/>
+                <w:sz w:val="24"/>
+                <w:szCs w:val="24"/>
+              </w:rPr>
+            </w:pPr>
+            <w:r>
+              <w:rPr>
+                <w:rFonts w:ascii="Times New Roman" w:eastAsia="Times New Roman" w:hAnsi="Times New Roman" w:cs="Times New Roman"/>
+                <w:sz w:val="24"/>
+                <w:szCs w:val="24"/>
+              </w:rPr>
+              <w:t>Thời hạn bàn giao</w:t>
+            </w:r>
+          </w:p>
+        </w:tc>
+        <w:tc>
+          <w:tcPr>
+            <w:tcW w:w="2576" w:type="dxa"/>
+            <w:tcMar>
+              <w:top w:w="29" w:type="dxa"/>
+              <w:left w:w="43" w:type="dxa"/>
+              <w:bottom w:w="29" w:type="dxa"/>
+              <w:right w:w="43" w:type="dxa"/>
+            </w:tcMar>
+            <w:hideMark/>
+          </w:tcPr>
+          <w:p>
+            <w:pPr>
+              <w:spacing w:after="58" w:line="240" w:lineRule="auto"/>
+              <w:rPr>
+                <w:rFonts w:ascii="Times New Roman" w:eastAsia="Times New Roman" w:hAnsi="Times New Roman" w:cs="Times New Roman"/>
+                <w:sz w:val="24"/>
+                <w:szCs w:val="24"/>
+              </w:rPr>
+            </w:pPr>
+            <w:r>
+              <w:rPr>
+                <w:rFonts w:ascii="Times New Roman" w:eastAsia="Times New Roman" w:hAnsi="Times New Roman" w:cs="Times New Roman"/>
+                <w:sz w:val="24"/>
+                <w:szCs w:val="24"/>
+              </w:rPr>
+              <w:t>Khách hàng có thể yêu cầu giao sản phẩm sớn hơn</w:t>
+            </w:r>
+          </w:p>
+        </w:tc>
+        <w:tc>
+          <w:tcPr>
+            <w:tcW w:w="1222" w:type="dxa"/>
+            <w:tcMar>
+              <w:top w:w="29" w:type="dxa"/>
+              <w:left w:w="43" w:type="dxa"/>
+              <w:bottom w:w="29" w:type="dxa"/>
+              <w:right w:w="43" w:type="dxa"/>
+            </w:tcMar>
+            <w:hideMark/>
+          </w:tcPr>
+          <w:p>
+            <w:pPr>
+              <w:spacing w:after="58" w:line="240" w:lineRule="auto"/>
+              <w:rPr>
+                <w:rFonts w:ascii="Times New Roman" w:eastAsia="Times New Roman" w:hAnsi="Times New Roman" w:cs="Times New Roman"/>
+                <w:sz w:val="24"/>
+                <w:szCs w:val="24"/>
+              </w:rPr>
+            </w:pPr>
+            <w:r>
+              <w:rPr>
+                <w:rFonts w:ascii="Times New Roman" w:eastAsia="Times New Roman" w:hAnsi="Times New Roman" w:cs="Times New Roman"/>
+                <w:sz w:val="24"/>
+                <w:szCs w:val="24"/>
+              </w:rPr>
+              <w:t>Trung bình</w:t>
+            </w:r>
+          </w:p>
+        </w:tc>
+        <w:tc>
+          <w:tcPr>
+            <w:tcW w:w="1357" w:type="dxa"/>
+            <w:tcMar>
+              <w:top w:w="29" w:type="dxa"/>
+              <w:left w:w="43" w:type="dxa"/>
+              <w:bottom w:w="29" w:type="dxa"/>
+              <w:right w:w="43" w:type="dxa"/>
+            </w:tcMar>
+            <w:hideMark/>
+          </w:tcPr>
+          <w:p>
+            <w:pPr>
+              <w:spacing w:after="58" w:line="240" w:lineRule="auto"/>
+              <w:rPr>
+                <w:rFonts w:ascii="Times New Roman" w:eastAsia="Times New Roman" w:hAnsi="Times New Roman" w:cs="Times New Roman"/>
+                <w:sz w:val="24"/>
+                <w:szCs w:val="24"/>
+              </w:rPr>
+            </w:pPr>
+            <w:r>
+              <w:rPr>
+                <w:rFonts w:ascii="Times New Roman" w:eastAsia="Times New Roman" w:hAnsi="Times New Roman" w:cs="Times New Roman"/>
+                <w:sz w:val="24"/>
+                <w:szCs w:val="24"/>
+              </w:rPr>
+              <w:t>Vừa</w:t>
+            </w:r>
+          </w:p>
+        </w:tc>
+        <w:tc>
+          <w:tcPr>
+            <w:tcW w:w="2563" w:type="dxa"/>
+            <w:tcMar>
+              <w:top w:w="29" w:type="dxa"/>
+              <w:left w:w="43" w:type="dxa"/>
+              <w:bottom w:w="29" w:type="dxa"/>
+              <w:right w:w="43" w:type="dxa"/>
+            </w:tcMar>
+            <w:hideMark/>
+          </w:tcPr>
+          <w:p>
+            <w:pPr>
+              <w:spacing w:after="58" w:line="240" w:lineRule="auto"/>
+              <w:rPr>
+                <w:rFonts w:ascii="Times New Roman" w:eastAsia="Times New Roman" w:hAnsi="Times New Roman" w:cs="Times New Roman"/>
+                <w:sz w:val="24"/>
+                <w:szCs w:val="24"/>
+              </w:rPr>
+            </w:pPr>
+            <w:r>
+              <w:rPr>
+                <w:rFonts w:ascii="Times New Roman" w:eastAsia="Times New Roman" w:hAnsi="Times New Roman" w:cs="Times New Roman"/>
+                <w:sz w:val="24"/>
+                <w:szCs w:val="24"/>
+              </w:rPr>
+              <w:t>Thay đổi kế hoạch, tăng cường độ làm việc để kịp thời gian.</w:t>
+            </w:r>
+          </w:p>
+        </w:tc>
+        <w:tc>
+          <w:tcPr>
+            <w:tcW w:w="1044" w:type="dxa"/>
+            <w:tcMar>
+              <w:top w:w="29" w:type="dxa"/>
+              <w:left w:w="43" w:type="dxa"/>
+              <w:bottom w:w="29" w:type="dxa"/>
+              <w:right w:w="43" w:type="dxa"/>
+            </w:tcMar>
+            <w:hideMark/>
+          </w:tcPr>
+          <w:p>
+            <w:pPr>
+              <w:spacing w:after="58" w:line="240" w:lineRule="auto"/>
+              <w:rPr>
+                <w:rFonts w:ascii="Times New Roman" w:eastAsia="Times New Roman" w:hAnsi="Times New Roman" w:cs="Times New Roman"/>
+                <w:sz w:val="24"/>
+                <w:szCs w:val="24"/>
+              </w:rPr>
+            </w:pPr>
+            <w:r>
+              <w:rPr>
+                <w:rFonts w:ascii="Times New Roman" w:eastAsia="Times New Roman" w:hAnsi="Times New Roman" w:cs="Times New Roman"/>
+                <w:sz w:val="24"/>
+                <w:szCs w:val="24"/>
+              </w:rPr>
+              <w:t>Xanh</w:t>
+            </w:r>
+          </w:p>
+        </w:tc>
+        <w:tc>
+          <w:tcPr>
+            <w:tcW w:w="2066" w:type="dxa"/>
+            <w:tcMar>
+              <w:top w:w="29" w:type="dxa"/>
+              <w:left w:w="43" w:type="dxa"/>
+              <w:bottom w:w="29" w:type="dxa"/>
+              <w:right w:w="43" w:type="dxa"/>
+            </w:tcMar>
+            <w:hideMark/>
+          </w:tcPr>
+          <w:p>
+            <w:pPr>
+              <w:spacing w:after="58" w:line="240" w:lineRule="auto"/>
+              <w:rPr>
+                <w:rFonts w:ascii="Times New Roman" w:eastAsia="Times New Roman" w:hAnsi="Times New Roman" w:cs="Times New Roman"/>
+                <w:sz w:val="24"/>
+                <w:szCs w:val="24"/>
+              </w:rPr>
+            </w:pPr>
+            <w:r>
+              <w:rPr>
+                <w:rFonts w:ascii="Times New Roman" w:eastAsia="Times New Roman" w:hAnsi="Times New Roman" w:cs="Times New Roman"/>
                 <w:sz w:val="24"/>
                 <w:szCs w:val="24"/>
               </w:rPr>
@@ -2412,33 +3939,17 @@
     </w:tbl>
     <w:p>
       <w:pPr>
-        <w:pBdr>
-          <w:left w:val="single" w:sz="48" w:space="4" w:color="666666"/>
-        </w:pBdr>
-        <w:shd w:val="clear" w:color="auto" w:fill="CCCCCC"/>
-        <w:spacing w:before="100" w:beforeAutospacing="1" w:after="0" w:line="240" w:lineRule="auto"/>
-        <w:ind w:left="29" w:right="29"/>
-        <w:outlineLvl w:val="2"/>
-        <w:rPr>
-          <w:rFonts w:ascii="Verdana" w:eastAsia="Times New Roman" w:hAnsi="Verdana" w:cs="Times New Roman"/>
-          <w:b/>
-          <w:bCs/>
-          <w:color w:val="000000"/>
-          <w:sz w:val="27"/>
-          <w:szCs w:val="27"/>
-        </w:rPr>
+        <w:pStyle w:val="Heading3"/>
+        <w:numPr>
+          <w:ilvl w:val="2"/>
+          <w:numId w:val="1"/>
+        </w:numPr>
       </w:pPr>
+      <w:bookmarkStart w:id="9" w:name="_Toc263041789"/>
       <w:r>
-        <w:rPr>
-          <w:rFonts w:ascii="Verdana" w:eastAsia="Times New Roman" w:hAnsi="Verdana" w:cs="Times New Roman"/>
-          <w:b/>
-          <w:bCs/>
-          <w:color w:val="000000"/>
-          <w:sz w:val="27"/>
-          <w:szCs w:val="27"/>
-        </w:rPr>
         <w:t>Những rủi ro phụ</w:t>
       </w:r>
+      <w:bookmarkEnd w:id="9"/>
     </w:p>
     <w:tbl>
       <w:tblPr>
@@ -2461,13 +3972,13 @@
         <w:tblLook w:val="04A0"/>
       </w:tblPr>
       <w:tblGrid>
-        <w:gridCol w:w="1171"/>
-        <w:gridCol w:w="2760"/>
-        <w:gridCol w:w="1107"/>
-        <w:gridCol w:w="1099"/>
-        <w:gridCol w:w="4630"/>
-        <w:gridCol w:w="985"/>
-        <w:gridCol w:w="1374"/>
+        <w:gridCol w:w="1843"/>
+        <w:gridCol w:w="3282"/>
+        <w:gridCol w:w="960"/>
+        <w:gridCol w:w="905"/>
+        <w:gridCol w:w="4135"/>
+        <w:gridCol w:w="813"/>
+        <w:gridCol w:w="1188"/>
       </w:tblGrid>
       <w:tr>
         <w:trPr>
@@ -2489,7 +4000,7 @@
             <w:pPr>
               <w:spacing w:after="58" w:line="240" w:lineRule="auto"/>
               <w:rPr>
-                <w:rFonts w:ascii="Verdana" w:eastAsia="Times New Roman" w:hAnsi="Verdana" w:cs="Times New Roman"/>
+                <w:rFonts w:ascii="Times New Roman" w:eastAsia="Times New Roman" w:hAnsi="Times New Roman" w:cs="Times New Roman"/>
                 <w:b/>
                 <w:bCs/>
                 <w:sz w:val="24"/>
@@ -2498,7 +4009,7 @@
             </w:pPr>
             <w:r>
               <w:rPr>
-                <w:rFonts w:ascii="Verdana" w:eastAsia="Times New Roman" w:hAnsi="Verdana" w:cs="Times New Roman"/>
+                <w:rFonts w:ascii="Times New Roman" w:eastAsia="Times New Roman" w:hAnsi="Times New Roman" w:cs="Times New Roman"/>
                 <w:b/>
                 <w:bCs/>
                 <w:sz w:val="24"/>
@@ -2524,7 +4035,7 @@
             <w:pPr>
               <w:spacing w:after="58" w:line="240" w:lineRule="auto"/>
               <w:rPr>
-                <w:rFonts w:ascii="Verdana" w:eastAsia="Times New Roman" w:hAnsi="Verdana" w:cs="Times New Roman"/>
+                <w:rFonts w:ascii="Times New Roman" w:eastAsia="Times New Roman" w:hAnsi="Times New Roman" w:cs="Times New Roman"/>
                 <w:b/>
                 <w:bCs/>
                 <w:sz w:val="24"/>
@@ -2533,7 +4044,7 @@
             </w:pPr>
             <w:r>
               <w:rPr>
-                <w:rFonts w:ascii="Verdana" w:eastAsia="Times New Roman" w:hAnsi="Verdana" w:cs="Times New Roman"/>
+                <w:rFonts w:ascii="Times New Roman" w:eastAsia="Times New Roman" w:hAnsi="Times New Roman" w:cs="Times New Roman"/>
                 <w:b/>
                 <w:bCs/>
                 <w:sz w:val="24"/>
@@ -2559,7 +4070,7 @@
             <w:pPr>
               <w:spacing w:after="58" w:line="240" w:lineRule="auto"/>
               <w:rPr>
-                <w:rFonts w:ascii="Verdana" w:eastAsia="Times New Roman" w:hAnsi="Verdana" w:cs="Times New Roman"/>
+                <w:rFonts w:ascii="Times New Roman" w:eastAsia="Times New Roman" w:hAnsi="Times New Roman" w:cs="Times New Roman"/>
                 <w:b/>
                 <w:bCs/>
                 <w:sz w:val="24"/>
@@ -2568,7 +4079,7 @@
             </w:pPr>
             <w:r>
               <w:rPr>
-                <w:rFonts w:ascii="Verdana" w:eastAsia="Times New Roman" w:hAnsi="Verdana" w:cs="Times New Roman"/>
+                <w:rFonts w:ascii="Times New Roman" w:eastAsia="Times New Roman" w:hAnsi="Times New Roman" w:cs="Times New Roman"/>
                 <w:b/>
                 <w:bCs/>
                 <w:sz w:val="24"/>
@@ -2594,7 +4105,7 @@
             <w:pPr>
               <w:spacing w:after="58" w:line="240" w:lineRule="auto"/>
               <w:rPr>
-                <w:rFonts w:ascii="Verdana" w:eastAsia="Times New Roman" w:hAnsi="Verdana" w:cs="Times New Roman"/>
+                <w:rFonts w:ascii="Times New Roman" w:eastAsia="Times New Roman" w:hAnsi="Times New Roman" w:cs="Times New Roman"/>
                 <w:b/>
                 <w:bCs/>
                 <w:sz w:val="24"/>
@@ -2603,7 +4114,7 @@
             </w:pPr>
             <w:r>
               <w:rPr>
-                <w:rFonts w:ascii="Verdana" w:eastAsia="Times New Roman" w:hAnsi="Verdana" w:cs="Times New Roman"/>
+                <w:rFonts w:ascii="Times New Roman" w:eastAsia="Times New Roman" w:hAnsi="Times New Roman" w:cs="Times New Roman"/>
                 <w:b/>
                 <w:bCs/>
                 <w:sz w:val="24"/>
@@ -2629,7 +4140,7 @@
             <w:pPr>
               <w:spacing w:after="58" w:line="240" w:lineRule="auto"/>
               <w:rPr>
-                <w:rFonts w:ascii="Verdana" w:eastAsia="Times New Roman" w:hAnsi="Verdana" w:cs="Times New Roman"/>
+                <w:rFonts w:ascii="Times New Roman" w:eastAsia="Times New Roman" w:hAnsi="Times New Roman" w:cs="Times New Roman"/>
                 <w:b/>
                 <w:bCs/>
                 <w:sz w:val="24"/>
@@ -2638,7 +4149,7 @@
             </w:pPr>
             <w:r>
               <w:rPr>
-                <w:rFonts w:ascii="Verdana" w:eastAsia="Times New Roman" w:hAnsi="Verdana" w:cs="Times New Roman"/>
+                <w:rFonts w:ascii="Times New Roman" w:eastAsia="Times New Roman" w:hAnsi="Times New Roman" w:cs="Times New Roman"/>
                 <w:b/>
                 <w:bCs/>
                 <w:sz w:val="24"/>
@@ -2664,7 +4175,7 @@
             <w:pPr>
               <w:spacing w:after="58" w:line="240" w:lineRule="auto"/>
               <w:rPr>
-                <w:rFonts w:ascii="Verdana" w:eastAsia="Times New Roman" w:hAnsi="Verdana" w:cs="Times New Roman"/>
+                <w:rFonts w:ascii="Times New Roman" w:eastAsia="Times New Roman" w:hAnsi="Times New Roman" w:cs="Times New Roman"/>
                 <w:b/>
                 <w:bCs/>
                 <w:sz w:val="24"/>
@@ -2673,7 +4184,7 @@
             </w:pPr>
             <w:r>
               <w:rPr>
-                <w:rFonts w:ascii="Verdana" w:eastAsia="Times New Roman" w:hAnsi="Verdana" w:cs="Times New Roman"/>
+                <w:rFonts w:ascii="Times New Roman" w:eastAsia="Times New Roman" w:hAnsi="Times New Roman" w:cs="Times New Roman"/>
                 <w:b/>
                 <w:bCs/>
                 <w:sz w:val="24"/>
@@ -2699,7 +4210,7 @@
             <w:pPr>
               <w:spacing w:after="58" w:line="240" w:lineRule="auto"/>
               <w:rPr>
-                <w:rFonts w:ascii="Verdana" w:eastAsia="Times New Roman" w:hAnsi="Verdana" w:cs="Times New Roman"/>
+                <w:rFonts w:ascii="Times New Roman" w:eastAsia="Times New Roman" w:hAnsi="Times New Roman" w:cs="Times New Roman"/>
                 <w:b/>
                 <w:bCs/>
                 <w:sz w:val="24"/>
@@ -2708,7 +4219,7 @@
             </w:pPr>
             <w:r>
               <w:rPr>
-                <w:rFonts w:ascii="Verdana" w:eastAsia="Times New Roman" w:hAnsi="Verdana" w:cs="Times New Roman"/>
+                <w:rFonts w:ascii="Times New Roman" w:eastAsia="Times New Roman" w:hAnsi="Times New Roman" w:cs="Times New Roman"/>
                 <w:b/>
                 <w:bCs/>
                 <w:sz w:val="24"/>
@@ -2718,7 +4229,7 @@
             </w:r>
             <w:r>
               <w:rPr>
-                <w:rFonts w:ascii="Verdana" w:eastAsia="Times New Roman" w:hAnsi="Verdana" w:cs="Times New Roman"/>
+                <w:rFonts w:ascii="Times New Roman" w:eastAsia="Times New Roman" w:hAnsi="Times New Roman" w:cs="Times New Roman"/>
                 <w:b/>
                 <w:bCs/>
                 <w:sz w:val="24"/>
@@ -2748,14 +4259,14 @@
             <w:pPr>
               <w:spacing w:after="58" w:line="240" w:lineRule="auto"/>
               <w:rPr>
-                <w:rFonts w:ascii="Verdana" w:eastAsia="Times New Roman" w:hAnsi="Verdana" w:cs="Times New Roman"/>
-                <w:sz w:val="24"/>
-                <w:szCs w:val="24"/>
-              </w:rPr>
-            </w:pPr>
-            <w:r>
-              <w:rPr>
-                <w:rFonts w:ascii="Verdana" w:eastAsia="Times New Roman" w:hAnsi="Verdana" w:cs="Times New Roman"/>
+                <w:rFonts w:ascii="Times New Roman" w:eastAsia="Times New Roman" w:hAnsi="Times New Roman" w:cs="Times New Roman"/>
+                <w:sz w:val="24"/>
+                <w:szCs w:val="24"/>
+              </w:rPr>
+            </w:pPr>
+            <w:r>
+              <w:rPr>
+                <w:rFonts w:ascii="Times New Roman" w:eastAsia="Times New Roman" w:hAnsi="Times New Roman" w:cs="Times New Roman"/>
                 <w:sz w:val="24"/>
                 <w:szCs w:val="24"/>
               </w:rPr>
@@ -2778,14 +4289,14 @@
             <w:pPr>
               <w:spacing w:after="58" w:line="240" w:lineRule="auto"/>
               <w:rPr>
-                <w:rFonts w:ascii="Verdana" w:eastAsia="Times New Roman" w:hAnsi="Verdana" w:cs="Times New Roman"/>
-                <w:sz w:val="24"/>
-                <w:szCs w:val="24"/>
-              </w:rPr>
-            </w:pPr>
-            <w:r>
-              <w:rPr>
-                <w:rFonts w:ascii="Verdana" w:eastAsia="Times New Roman" w:hAnsi="Verdana" w:cs="Times New Roman"/>
+                <w:rFonts w:ascii="Times New Roman" w:eastAsia="Times New Roman" w:hAnsi="Times New Roman" w:cs="Times New Roman"/>
+                <w:sz w:val="24"/>
+                <w:szCs w:val="24"/>
+              </w:rPr>
+            </w:pPr>
+            <w:r>
+              <w:rPr>
+                <w:rFonts w:ascii="Times New Roman" w:eastAsia="Times New Roman" w:hAnsi="Times New Roman" w:cs="Times New Roman"/>
                 <w:sz w:val="24"/>
                 <w:szCs w:val="24"/>
               </w:rPr>
@@ -2808,14 +4319,14 @@
             <w:pPr>
               <w:spacing w:after="58" w:line="240" w:lineRule="auto"/>
               <w:rPr>
-                <w:rFonts w:ascii="Verdana" w:eastAsia="Times New Roman" w:hAnsi="Verdana" w:cs="Times New Roman"/>
-                <w:sz w:val="24"/>
-                <w:szCs w:val="24"/>
-              </w:rPr>
-            </w:pPr>
-            <w:r>
-              <w:rPr>
-                <w:rFonts w:ascii="Verdana" w:eastAsia="Times New Roman" w:hAnsi="Verdana" w:cs="Times New Roman"/>
+                <w:rFonts w:ascii="Times New Roman" w:eastAsia="Times New Roman" w:hAnsi="Times New Roman" w:cs="Times New Roman"/>
+                <w:sz w:val="24"/>
+                <w:szCs w:val="24"/>
+              </w:rPr>
+            </w:pPr>
+            <w:r>
+              <w:rPr>
+                <w:rFonts w:ascii="Times New Roman" w:eastAsia="Times New Roman" w:hAnsi="Times New Roman" w:cs="Times New Roman"/>
                 <w:sz w:val="24"/>
                 <w:szCs w:val="24"/>
               </w:rPr>
@@ -2838,14 +4349,14 @@
             <w:pPr>
               <w:spacing w:after="58" w:line="240" w:lineRule="auto"/>
               <w:rPr>
-                <w:rFonts w:ascii="Verdana" w:eastAsia="Times New Roman" w:hAnsi="Verdana" w:cs="Times New Roman"/>
-                <w:sz w:val="24"/>
-                <w:szCs w:val="24"/>
-              </w:rPr>
-            </w:pPr>
-            <w:r>
-              <w:rPr>
-                <w:rFonts w:ascii="Verdana" w:eastAsia="Times New Roman" w:hAnsi="Verdana" w:cs="Times New Roman"/>
+                <w:rFonts w:ascii="Times New Roman" w:eastAsia="Times New Roman" w:hAnsi="Times New Roman" w:cs="Times New Roman"/>
+                <w:sz w:val="24"/>
+                <w:szCs w:val="24"/>
+              </w:rPr>
+            </w:pPr>
+            <w:r>
+              <w:rPr>
+                <w:rFonts w:ascii="Times New Roman" w:eastAsia="Times New Roman" w:hAnsi="Times New Roman" w:cs="Times New Roman"/>
                 <w:sz w:val="24"/>
                 <w:szCs w:val="24"/>
               </w:rPr>
@@ -2868,14 +4379,14 @@
             <w:pPr>
               <w:spacing w:after="58" w:line="240" w:lineRule="auto"/>
               <w:rPr>
-                <w:rFonts w:ascii="Verdana" w:eastAsia="Times New Roman" w:hAnsi="Verdana" w:cs="Times New Roman"/>
-                <w:sz w:val="24"/>
-                <w:szCs w:val="24"/>
-              </w:rPr>
-            </w:pPr>
-            <w:r>
-              <w:rPr>
-                <w:rFonts w:ascii="Verdana" w:eastAsia="Times New Roman" w:hAnsi="Verdana" w:cs="Times New Roman"/>
+                <w:rFonts w:ascii="Times New Roman" w:eastAsia="Times New Roman" w:hAnsi="Times New Roman" w:cs="Times New Roman"/>
+                <w:sz w:val="24"/>
+                <w:szCs w:val="24"/>
+              </w:rPr>
+            </w:pPr>
+            <w:r>
+              <w:rPr>
+                <w:rFonts w:ascii="Times New Roman" w:eastAsia="Times New Roman" w:hAnsi="Times New Roman" w:cs="Times New Roman"/>
                 <w:sz w:val="24"/>
                 <w:szCs w:val="24"/>
               </w:rPr>
@@ -2898,14 +4409,14 @@
             <w:pPr>
               <w:spacing w:after="58" w:line="240" w:lineRule="auto"/>
               <w:rPr>
-                <w:rFonts w:ascii="Verdana" w:eastAsia="Times New Roman" w:hAnsi="Verdana" w:cs="Times New Roman"/>
-                <w:sz w:val="24"/>
-                <w:szCs w:val="24"/>
-              </w:rPr>
-            </w:pPr>
-            <w:r>
-              <w:rPr>
-                <w:rFonts w:ascii="Verdana" w:eastAsia="Times New Roman" w:hAnsi="Verdana" w:cs="Times New Roman"/>
+                <w:rFonts w:ascii="Times New Roman" w:eastAsia="Times New Roman" w:hAnsi="Times New Roman" w:cs="Times New Roman"/>
+                <w:sz w:val="24"/>
+                <w:szCs w:val="24"/>
+              </w:rPr>
+            </w:pPr>
+            <w:r>
+              <w:rPr>
+                <w:rFonts w:ascii="Times New Roman" w:eastAsia="Times New Roman" w:hAnsi="Times New Roman" w:cs="Times New Roman"/>
                 <w:sz w:val="24"/>
                 <w:szCs w:val="24"/>
               </w:rPr>
@@ -2928,14 +4439,14 @@
             <w:pPr>
               <w:spacing w:after="58" w:line="240" w:lineRule="auto"/>
               <w:rPr>
-                <w:rFonts w:ascii="Verdana" w:eastAsia="Times New Roman" w:hAnsi="Verdana" w:cs="Times New Roman"/>
-                <w:sz w:val="24"/>
-                <w:szCs w:val="24"/>
-              </w:rPr>
-            </w:pPr>
-            <w:r>
-              <w:rPr>
-                <w:rFonts w:ascii="Verdana" w:eastAsia="Times New Roman" w:hAnsi="Verdana" w:cs="Times New Roman"/>
+                <w:rFonts w:ascii="Times New Roman" w:eastAsia="Times New Roman" w:hAnsi="Times New Roman" w:cs="Times New Roman"/>
+                <w:sz w:val="24"/>
+                <w:szCs w:val="24"/>
+              </w:rPr>
+            </w:pPr>
+            <w:r>
+              <w:rPr>
+                <w:rFonts w:ascii="Times New Roman" w:eastAsia="Times New Roman" w:hAnsi="Times New Roman" w:cs="Times New Roman"/>
                 <w:sz w:val="24"/>
                 <w:szCs w:val="24"/>
               </w:rPr>
@@ -2963,14 +4474,14 @@
             <w:pPr>
               <w:spacing w:after="58" w:line="240" w:lineRule="auto"/>
               <w:rPr>
-                <w:rFonts w:ascii="Verdana" w:eastAsia="Times New Roman" w:hAnsi="Verdana" w:cs="Times New Roman"/>
-                <w:sz w:val="24"/>
-                <w:szCs w:val="24"/>
-              </w:rPr>
-            </w:pPr>
-            <w:r>
-              <w:rPr>
-                <w:rFonts w:ascii="Verdana" w:eastAsia="Times New Roman" w:hAnsi="Verdana" w:cs="Times New Roman"/>
+                <w:rFonts w:ascii="Times New Roman" w:eastAsia="Times New Roman" w:hAnsi="Times New Roman" w:cs="Times New Roman"/>
+                <w:sz w:val="24"/>
+                <w:szCs w:val="24"/>
+              </w:rPr>
+            </w:pPr>
+            <w:r>
+              <w:rPr>
+                <w:rFonts w:ascii="Times New Roman" w:eastAsia="Times New Roman" w:hAnsi="Times New Roman" w:cs="Times New Roman"/>
                 <w:sz w:val="24"/>
                 <w:szCs w:val="24"/>
               </w:rPr>
@@ -2993,14 +4504,14 @@
             <w:pPr>
               <w:spacing w:after="58" w:line="240" w:lineRule="auto"/>
               <w:rPr>
-                <w:rFonts w:ascii="Verdana" w:eastAsia="Times New Roman" w:hAnsi="Verdana" w:cs="Times New Roman"/>
-                <w:sz w:val="24"/>
-                <w:szCs w:val="24"/>
-              </w:rPr>
-            </w:pPr>
-            <w:r>
-              <w:rPr>
-                <w:rFonts w:ascii="Verdana" w:eastAsia="Times New Roman" w:hAnsi="Verdana" w:cs="Times New Roman"/>
+                <w:rFonts w:ascii="Times New Roman" w:eastAsia="Times New Roman" w:hAnsi="Times New Roman" w:cs="Times New Roman"/>
+                <w:sz w:val="24"/>
+                <w:szCs w:val="24"/>
+              </w:rPr>
+            </w:pPr>
+            <w:r>
+              <w:rPr>
+                <w:rFonts w:ascii="Times New Roman" w:eastAsia="Times New Roman" w:hAnsi="Times New Roman" w:cs="Times New Roman"/>
                 <w:sz w:val="24"/>
                 <w:szCs w:val="24"/>
               </w:rPr>
@@ -3008,7 +4519,7 @@
             </w:r>
             <w:r>
               <w:rPr>
-                <w:rFonts w:ascii="Verdana" w:eastAsia="Times New Roman" w:hAnsi="Verdana" w:cs="Times New Roman"/>
+                <w:rFonts w:ascii="Times New Roman" w:eastAsia="Times New Roman" w:hAnsi="Times New Roman" w:cs="Times New Roman"/>
                 <w:sz w:val="24"/>
                 <w:szCs w:val="24"/>
               </w:rPr>
@@ -3016,7 +4527,7 @@
             </w:r>
             <w:r>
               <w:rPr>
-                <w:rFonts w:ascii="Verdana" w:eastAsia="Times New Roman" w:hAnsi="Verdana" w:cs="Times New Roman"/>
+                <w:rFonts w:ascii="Times New Roman" w:eastAsia="Times New Roman" w:hAnsi="Times New Roman" w:cs="Times New Roman"/>
                 <w:sz w:val="24"/>
                 <w:szCs w:val="24"/>
               </w:rPr>
@@ -3024,7 +4535,7 @@
             </w:r>
             <w:r>
               <w:rPr>
-                <w:rFonts w:ascii="Verdana" w:eastAsia="Times New Roman" w:hAnsi="Verdana" w:cs="Times New Roman"/>
+                <w:rFonts w:ascii="Times New Roman" w:eastAsia="Times New Roman" w:hAnsi="Times New Roman" w:cs="Times New Roman"/>
                 <w:sz w:val="24"/>
                 <w:szCs w:val="24"/>
               </w:rPr>
@@ -3047,14 +4558,14 @@
             <w:pPr>
               <w:spacing w:after="58" w:line="240" w:lineRule="auto"/>
               <w:rPr>
-                <w:rFonts w:ascii="Verdana" w:eastAsia="Times New Roman" w:hAnsi="Verdana" w:cs="Times New Roman"/>
-                <w:sz w:val="24"/>
-                <w:szCs w:val="24"/>
-              </w:rPr>
-            </w:pPr>
-            <w:r>
-              <w:rPr>
-                <w:rFonts w:ascii="Verdana" w:eastAsia="Times New Roman" w:hAnsi="Verdana" w:cs="Times New Roman"/>
+                <w:rFonts w:ascii="Times New Roman" w:eastAsia="Times New Roman" w:hAnsi="Times New Roman" w:cs="Times New Roman"/>
+                <w:sz w:val="24"/>
+                <w:szCs w:val="24"/>
+              </w:rPr>
+            </w:pPr>
+            <w:r>
+              <w:rPr>
+                <w:rFonts w:ascii="Times New Roman" w:eastAsia="Times New Roman" w:hAnsi="Times New Roman" w:cs="Times New Roman"/>
                 <w:sz w:val="24"/>
                 <w:szCs w:val="24"/>
               </w:rPr>
@@ -3077,14 +4588,14 @@
             <w:pPr>
               <w:spacing w:after="58" w:line="240" w:lineRule="auto"/>
               <w:rPr>
-                <w:rFonts w:ascii="Verdana" w:eastAsia="Times New Roman" w:hAnsi="Verdana" w:cs="Times New Roman"/>
-                <w:sz w:val="24"/>
-                <w:szCs w:val="24"/>
-              </w:rPr>
-            </w:pPr>
-            <w:r>
-              <w:rPr>
-                <w:rFonts w:ascii="Verdana" w:eastAsia="Times New Roman" w:hAnsi="Verdana" w:cs="Times New Roman"/>
+                <w:rFonts w:ascii="Times New Roman" w:eastAsia="Times New Roman" w:hAnsi="Times New Roman" w:cs="Times New Roman"/>
+                <w:sz w:val="24"/>
+                <w:szCs w:val="24"/>
+              </w:rPr>
+            </w:pPr>
+            <w:r>
+              <w:rPr>
+                <w:rFonts w:ascii="Times New Roman" w:eastAsia="Times New Roman" w:hAnsi="Times New Roman" w:cs="Times New Roman"/>
                 <w:sz w:val="24"/>
                 <w:szCs w:val="24"/>
               </w:rPr>
@@ -3107,14 +4618,14 @@
             <w:pPr>
               <w:spacing w:after="58" w:line="240" w:lineRule="auto"/>
               <w:rPr>
-                <w:rFonts w:ascii="Verdana" w:eastAsia="Times New Roman" w:hAnsi="Verdana" w:cs="Times New Roman"/>
-                <w:sz w:val="24"/>
-                <w:szCs w:val="24"/>
-              </w:rPr>
-            </w:pPr>
-            <w:r>
-              <w:rPr>
-                <w:rFonts w:ascii="Verdana" w:eastAsia="Times New Roman" w:hAnsi="Verdana" w:cs="Times New Roman"/>
+                <w:rFonts w:ascii="Times New Roman" w:eastAsia="Times New Roman" w:hAnsi="Times New Roman" w:cs="Times New Roman"/>
+                <w:sz w:val="24"/>
+                <w:szCs w:val="24"/>
+              </w:rPr>
+            </w:pPr>
+            <w:r>
+              <w:rPr>
+                <w:rFonts w:ascii="Times New Roman" w:eastAsia="Times New Roman" w:hAnsi="Times New Roman" w:cs="Times New Roman"/>
                 <w:sz w:val="24"/>
                 <w:szCs w:val="24"/>
               </w:rPr>
@@ -3137,14 +4648,14 @@
             <w:pPr>
               <w:spacing w:after="58" w:line="240" w:lineRule="auto"/>
               <w:rPr>
-                <w:rFonts w:ascii="Verdana" w:eastAsia="Times New Roman" w:hAnsi="Verdana" w:cs="Times New Roman"/>
-                <w:sz w:val="24"/>
-                <w:szCs w:val="24"/>
-              </w:rPr>
-            </w:pPr>
-            <w:r>
-              <w:rPr>
-                <w:rFonts w:ascii="Verdana" w:eastAsia="Times New Roman" w:hAnsi="Verdana" w:cs="Times New Roman"/>
+                <w:rFonts w:ascii="Times New Roman" w:eastAsia="Times New Roman" w:hAnsi="Times New Roman" w:cs="Times New Roman"/>
+                <w:sz w:val="24"/>
+                <w:szCs w:val="24"/>
+              </w:rPr>
+            </w:pPr>
+            <w:r>
+              <w:rPr>
+                <w:rFonts w:ascii="Times New Roman" w:eastAsia="Times New Roman" w:hAnsi="Times New Roman" w:cs="Times New Roman"/>
                 <w:sz w:val="24"/>
                 <w:szCs w:val="24"/>
               </w:rPr>
@@ -3167,14 +4678,14 @@
             <w:pPr>
               <w:spacing w:after="58" w:line="240" w:lineRule="auto"/>
               <w:rPr>
-                <w:rFonts w:ascii="Verdana" w:eastAsia="Times New Roman" w:hAnsi="Verdana" w:cs="Times New Roman"/>
-                <w:sz w:val="24"/>
-                <w:szCs w:val="24"/>
-              </w:rPr>
-            </w:pPr>
-            <w:r>
-              <w:rPr>
-                <w:rFonts w:ascii="Verdana" w:eastAsia="Times New Roman" w:hAnsi="Verdana" w:cs="Times New Roman"/>
+                <w:rFonts w:ascii="Times New Roman" w:eastAsia="Times New Roman" w:hAnsi="Times New Roman" w:cs="Times New Roman"/>
+                <w:sz w:val="24"/>
+                <w:szCs w:val="24"/>
+              </w:rPr>
+            </w:pPr>
+            <w:r>
+              <w:rPr>
+                <w:rFonts w:ascii="Times New Roman" w:eastAsia="Times New Roman" w:hAnsi="Times New Roman" w:cs="Times New Roman"/>
                 <w:sz w:val="24"/>
                 <w:szCs w:val="24"/>
               </w:rPr>
@@ -3202,14 +4713,14 @@
             <w:pPr>
               <w:spacing w:after="58" w:line="240" w:lineRule="auto"/>
               <w:rPr>
-                <w:rFonts w:ascii="Verdana" w:eastAsia="Times New Roman" w:hAnsi="Verdana" w:cs="Times New Roman"/>
-                <w:sz w:val="24"/>
-                <w:szCs w:val="24"/>
-              </w:rPr>
-            </w:pPr>
-            <w:r>
-              <w:rPr>
-                <w:rFonts w:ascii="Verdana" w:eastAsia="Times New Roman" w:hAnsi="Verdana" w:cs="Times New Roman"/>
+                <w:rFonts w:ascii="Times New Roman" w:eastAsia="Times New Roman" w:hAnsi="Times New Roman" w:cs="Times New Roman"/>
+                <w:sz w:val="24"/>
+                <w:szCs w:val="24"/>
+              </w:rPr>
+            </w:pPr>
+            <w:r>
+              <w:rPr>
+                <w:rFonts w:ascii="Times New Roman" w:eastAsia="Times New Roman" w:hAnsi="Times New Roman" w:cs="Times New Roman"/>
                 <w:sz w:val="24"/>
                 <w:szCs w:val="24"/>
               </w:rPr>
@@ -3232,14 +4743,14 @@
             <w:pPr>
               <w:spacing w:after="58" w:line="240" w:lineRule="auto"/>
               <w:rPr>
-                <w:rFonts w:ascii="Verdana" w:eastAsia="Times New Roman" w:hAnsi="Verdana" w:cs="Times New Roman"/>
-                <w:sz w:val="24"/>
-                <w:szCs w:val="24"/>
-              </w:rPr>
-            </w:pPr>
-            <w:r>
-              <w:rPr>
-                <w:rFonts w:ascii="Verdana" w:eastAsia="Times New Roman" w:hAnsi="Verdana" w:cs="Times New Roman"/>
+                <w:rFonts w:ascii="Times New Roman" w:eastAsia="Times New Roman" w:hAnsi="Times New Roman" w:cs="Times New Roman"/>
+                <w:sz w:val="24"/>
+                <w:szCs w:val="24"/>
+              </w:rPr>
+            </w:pPr>
+            <w:r>
+              <w:rPr>
+                <w:rFonts w:ascii="Times New Roman" w:eastAsia="Times New Roman" w:hAnsi="Times New Roman" w:cs="Times New Roman"/>
                 <w:sz w:val="24"/>
                 <w:szCs w:val="24"/>
               </w:rPr>
@@ -3262,14 +4773,14 @@
             <w:pPr>
               <w:spacing w:after="58" w:line="240" w:lineRule="auto"/>
               <w:rPr>
-                <w:rFonts w:ascii="Verdana" w:eastAsia="Times New Roman" w:hAnsi="Verdana" w:cs="Times New Roman"/>
-                <w:sz w:val="24"/>
-                <w:szCs w:val="24"/>
-              </w:rPr>
-            </w:pPr>
-            <w:r>
-              <w:rPr>
-                <w:rFonts w:ascii="Verdana" w:eastAsia="Times New Roman" w:hAnsi="Verdana" w:cs="Times New Roman"/>
+                <w:rFonts w:ascii="Times New Roman" w:eastAsia="Times New Roman" w:hAnsi="Times New Roman" w:cs="Times New Roman"/>
+                <w:sz w:val="24"/>
+                <w:szCs w:val="24"/>
+              </w:rPr>
+            </w:pPr>
+            <w:r>
+              <w:rPr>
+                <w:rFonts w:ascii="Times New Roman" w:eastAsia="Times New Roman" w:hAnsi="Times New Roman" w:cs="Times New Roman"/>
                 <w:sz w:val="24"/>
                 <w:szCs w:val="24"/>
               </w:rPr>
@@ -3292,14 +4803,14 @@
             <w:pPr>
               <w:spacing w:after="58" w:line="240" w:lineRule="auto"/>
               <w:rPr>
-                <w:rFonts w:ascii="Verdana" w:eastAsia="Times New Roman" w:hAnsi="Verdana" w:cs="Times New Roman"/>
-                <w:sz w:val="24"/>
-                <w:szCs w:val="24"/>
-              </w:rPr>
-            </w:pPr>
-            <w:r>
-              <w:rPr>
-                <w:rFonts w:ascii="Verdana" w:eastAsia="Times New Roman" w:hAnsi="Verdana" w:cs="Times New Roman"/>
+                <w:rFonts w:ascii="Times New Roman" w:eastAsia="Times New Roman" w:hAnsi="Times New Roman" w:cs="Times New Roman"/>
+                <w:sz w:val="24"/>
+                <w:szCs w:val="24"/>
+              </w:rPr>
+            </w:pPr>
+            <w:r>
+              <w:rPr>
+                <w:rFonts w:ascii="Times New Roman" w:eastAsia="Times New Roman" w:hAnsi="Times New Roman" w:cs="Times New Roman"/>
                 <w:sz w:val="24"/>
                 <w:szCs w:val="24"/>
               </w:rPr>
@@ -3322,27 +4833,18 @@
             <w:pPr>
               <w:spacing w:after="58" w:line="240" w:lineRule="auto"/>
               <w:rPr>
-                <w:rFonts w:ascii="Verdana" w:eastAsia="Times New Roman" w:hAnsi="Verdana" w:cs="Times New Roman"/>
-                <w:sz w:val="24"/>
-                <w:szCs w:val="24"/>
-              </w:rPr>
-            </w:pPr>
-            <w:r>
-              <w:rPr>
-                <w:rFonts w:ascii="Verdana" w:eastAsia="Times New Roman" w:hAnsi="Verdana" w:cs="Times New Roman"/>
-                <w:sz w:val="24"/>
-                <w:szCs w:val="24"/>
-              </w:rPr>
-              <w:t xml:space="preserve">Tập trung phát triển những yêu cầu quan trọng trước. Đề nghị khách hàng xem lại yêu cầu. Đánh giá chi </w:t>
-            </w:r>
-            <w:r>
-              <w:rPr>
-                <w:rFonts w:ascii="Verdana" w:eastAsia="Times New Roman" w:hAnsi="Verdana" w:cs="Times New Roman"/>
-                <w:sz w:val="24"/>
-                <w:szCs w:val="24"/>
-              </w:rPr>
-              <w:lastRenderedPageBreak/>
-              <w:t>phí của việc thay đổi để quyết định có thay đổi hay không.</w:t>
+                <w:rFonts w:ascii="Times New Roman" w:eastAsia="Times New Roman" w:hAnsi="Times New Roman" w:cs="Times New Roman"/>
+                <w:sz w:val="24"/>
+                <w:szCs w:val="24"/>
+              </w:rPr>
+            </w:pPr>
+            <w:r>
+              <w:rPr>
+                <w:rFonts w:ascii="Times New Roman" w:eastAsia="Times New Roman" w:hAnsi="Times New Roman" w:cs="Times New Roman"/>
+                <w:sz w:val="24"/>
+                <w:szCs w:val="24"/>
+              </w:rPr>
+              <w:t>Tập trung phát triển những yêu cầu quan trọng trước. Đề nghị khách hàng xem lại yêu cầu. Đánh giá chi phí của việc thay đổi để quyết định có thay đổi hay không.</w:t>
             </w:r>
           </w:p>
         </w:tc>
@@ -3361,18 +4863,17 @@
             <w:pPr>
               <w:spacing w:after="58" w:line="240" w:lineRule="auto"/>
               <w:rPr>
-                <w:rFonts w:ascii="Verdana" w:eastAsia="Times New Roman" w:hAnsi="Verdana" w:cs="Times New Roman"/>
-                <w:sz w:val="24"/>
-                <w:szCs w:val="24"/>
-              </w:rPr>
-            </w:pPr>
-            <w:r>
-              <w:rPr>
-                <w:rFonts w:ascii="Verdana" w:eastAsia="Times New Roman" w:hAnsi="Verdana" w:cs="Times New Roman"/>
-                <w:sz w:val="24"/>
-                <w:szCs w:val="24"/>
-              </w:rPr>
-              <w:lastRenderedPageBreak/>
+                <w:rFonts w:ascii="Times New Roman" w:eastAsia="Times New Roman" w:hAnsi="Times New Roman" w:cs="Times New Roman"/>
+                <w:sz w:val="24"/>
+                <w:szCs w:val="24"/>
+              </w:rPr>
+            </w:pPr>
+            <w:r>
+              <w:rPr>
+                <w:rFonts w:ascii="Times New Roman" w:eastAsia="Times New Roman" w:hAnsi="Times New Roman" w:cs="Times New Roman"/>
+                <w:sz w:val="24"/>
+                <w:szCs w:val="24"/>
+              </w:rPr>
               <w:t>Xanh</w:t>
             </w:r>
           </w:p>
@@ -3392,14 +4893,14 @@
             <w:pPr>
               <w:spacing w:after="58" w:line="240" w:lineRule="auto"/>
               <w:rPr>
-                <w:rFonts w:ascii="Verdana" w:eastAsia="Times New Roman" w:hAnsi="Verdana" w:cs="Times New Roman"/>
-                <w:sz w:val="24"/>
-                <w:szCs w:val="24"/>
-              </w:rPr>
-            </w:pPr>
-            <w:r>
-              <w:rPr>
-                <w:rFonts w:ascii="Verdana" w:eastAsia="Times New Roman" w:hAnsi="Verdana" w:cs="Times New Roman"/>
+                <w:rFonts w:ascii="Times New Roman" w:eastAsia="Times New Roman" w:hAnsi="Times New Roman" w:cs="Times New Roman"/>
+                <w:sz w:val="24"/>
+                <w:szCs w:val="24"/>
+              </w:rPr>
+            </w:pPr>
+            <w:r>
+              <w:rPr>
+                <w:rFonts w:ascii="Times New Roman" w:eastAsia="Times New Roman" w:hAnsi="Times New Roman" w:cs="Times New Roman"/>
                 <w:sz w:val="24"/>
                 <w:szCs w:val="24"/>
               </w:rPr>
@@ -3427,19 +4928,157 @@
             <w:pPr>
               <w:spacing w:after="58" w:line="240" w:lineRule="auto"/>
               <w:rPr>
-                <w:rFonts w:ascii="Verdana" w:eastAsia="Times New Roman" w:hAnsi="Verdana" w:cs="Times New Roman"/>
-                <w:sz w:val="24"/>
-                <w:szCs w:val="24"/>
-              </w:rPr>
-            </w:pPr>
-            <w:r>
-              <w:rPr>
-                <w:rFonts w:ascii="Verdana" w:eastAsia="Times New Roman" w:hAnsi="Verdana" w:cs="Times New Roman"/>
+                <w:rFonts w:ascii="Times New Roman" w:eastAsia="Times New Roman" w:hAnsi="Times New Roman" w:cs="Times New Roman"/>
+                <w:sz w:val="24"/>
+                <w:szCs w:val="24"/>
+              </w:rPr>
+            </w:pPr>
+            <w:r>
+              <w:rPr>
+                <w:rFonts w:ascii="Times New Roman" w:eastAsia="Times New Roman" w:hAnsi="Times New Roman" w:cs="Times New Roman"/>
+                <w:sz w:val="24"/>
+                <w:szCs w:val="24"/>
+              </w:rPr>
+              <w:t>Sự hợp tác</w:t>
+            </w:r>
+          </w:p>
+        </w:tc>
+        <w:tc>
+          <w:tcPr>
+            <w:tcW w:w="0" w:type="auto"/>
+            <w:tcMar>
+              <w:top w:w="29" w:type="dxa"/>
+              <w:left w:w="43" w:type="dxa"/>
+              <w:bottom w:w="29" w:type="dxa"/>
+              <w:right w:w="43" w:type="dxa"/>
+            </w:tcMar>
+            <w:hideMark/>
+          </w:tcPr>
+          <w:p>
+            <w:pPr>
+              <w:spacing w:after="58" w:line="240" w:lineRule="auto"/>
+              <w:rPr>
+                <w:rFonts w:ascii="Times New Roman" w:eastAsia="Times New Roman" w:hAnsi="Times New Roman" w:cs="Times New Roman"/>
+                <w:sz w:val="24"/>
+                <w:szCs w:val="24"/>
+              </w:rPr>
+            </w:pPr>
+            <w:r>
+              <w:rPr>
+                <w:rFonts w:ascii="Times New Roman" w:eastAsia="Times New Roman" w:hAnsi="Times New Roman" w:cs="Times New Roman"/>
+                <w:sz w:val="24"/>
+                <w:szCs w:val="24"/>
+              </w:rPr>
+              <w:t>Một vài thành viên không hợp tác trong quá trình làm dự án.</w:t>
+            </w:r>
+          </w:p>
+        </w:tc>
+        <w:tc>
+          <w:tcPr>
+            <w:tcW w:w="0" w:type="auto"/>
+            <w:tcMar>
+              <w:top w:w="29" w:type="dxa"/>
+              <w:left w:w="43" w:type="dxa"/>
+              <w:bottom w:w="29" w:type="dxa"/>
+              <w:right w:w="43" w:type="dxa"/>
+            </w:tcMar>
+            <w:hideMark/>
+          </w:tcPr>
+          <w:p>
+            <w:pPr>
+              <w:spacing w:after="58" w:line="240" w:lineRule="auto"/>
+              <w:rPr>
+                <w:rFonts w:ascii="Times New Roman" w:eastAsia="Times New Roman" w:hAnsi="Times New Roman" w:cs="Times New Roman"/>
+                <w:sz w:val="24"/>
+                <w:szCs w:val="24"/>
+              </w:rPr>
+            </w:pPr>
+            <w:r>
+              <w:rPr>
+                <w:rFonts w:ascii="Times New Roman" w:eastAsia="Times New Roman" w:hAnsi="Times New Roman" w:cs="Times New Roman"/>
+                <w:sz w:val="24"/>
+                <w:szCs w:val="24"/>
+              </w:rPr>
+              <w:t>Trung bình</w:t>
+            </w:r>
+          </w:p>
+        </w:tc>
+        <w:tc>
+          <w:tcPr>
+            <w:tcW w:w="0" w:type="auto"/>
+            <w:tcMar>
+              <w:top w:w="29" w:type="dxa"/>
+              <w:left w:w="43" w:type="dxa"/>
+              <w:bottom w:w="29" w:type="dxa"/>
+              <w:right w:w="43" w:type="dxa"/>
+            </w:tcMar>
+            <w:hideMark/>
+          </w:tcPr>
+          <w:p>
+            <w:pPr>
+              <w:spacing w:after="58" w:line="240" w:lineRule="auto"/>
+              <w:rPr>
+                <w:rFonts w:ascii="Times New Roman" w:eastAsia="Times New Roman" w:hAnsi="Times New Roman" w:cs="Times New Roman"/>
+                <w:sz w:val="24"/>
+                <w:szCs w:val="24"/>
+              </w:rPr>
+            </w:pPr>
+            <w:r>
+              <w:rPr>
+                <w:rFonts w:ascii="Times New Roman" w:eastAsia="Times New Roman" w:hAnsi="Times New Roman" w:cs="Times New Roman"/>
+                <w:sz w:val="24"/>
+                <w:szCs w:val="24"/>
+              </w:rPr>
+              <w:t>Lớn</w:t>
+            </w:r>
+          </w:p>
+        </w:tc>
+        <w:tc>
+          <w:tcPr>
+            <w:tcW w:w="0" w:type="auto"/>
+            <w:tcMar>
+              <w:top w:w="29" w:type="dxa"/>
+              <w:left w:w="43" w:type="dxa"/>
+              <w:bottom w:w="29" w:type="dxa"/>
+              <w:right w:w="43" w:type="dxa"/>
+            </w:tcMar>
+            <w:hideMark/>
+          </w:tcPr>
+          <w:p>
+            <w:pPr>
+              <w:spacing w:after="58" w:line="240" w:lineRule="auto"/>
+              <w:rPr>
+                <w:rFonts w:ascii="Times New Roman" w:eastAsia="Times New Roman" w:hAnsi="Times New Roman" w:cs="Times New Roman"/>
+                <w:sz w:val="24"/>
+                <w:szCs w:val="24"/>
+              </w:rPr>
+            </w:pPr>
+            <w:r>
+              <w:rPr>
+                <w:rFonts w:ascii="Times New Roman" w:eastAsia="Times New Roman" w:hAnsi="Times New Roman" w:cs="Times New Roman"/>
+                <w:sz w:val="24"/>
+                <w:szCs w:val="24"/>
+              </w:rPr>
+              <w:t>Dấu hiệu: nộp bài trễ deadline; làm bài sơ sài.</w:t>
+            </w:r>
+          </w:p>
+          <w:p>
+            <w:pPr>
+              <w:spacing w:after="58" w:line="240" w:lineRule="auto"/>
+              <w:rPr>
+                <w:rFonts w:ascii="Times New Roman" w:eastAsia="Times New Roman" w:hAnsi="Times New Roman" w:cs="Times New Roman"/>
+                <w:sz w:val="24"/>
+                <w:szCs w:val="24"/>
+              </w:rPr>
+            </w:pPr>
+            <w:r>
+              <w:rPr>
+                <w:rFonts w:ascii="Times New Roman" w:eastAsia="Times New Roman" w:hAnsi="Times New Roman" w:cs="Times New Roman"/>
                 <w:sz w:val="24"/>
                 <w:szCs w:val="24"/>
               </w:rPr>
               <w:lastRenderedPageBreak/>
-              <w:t>Sự hợp tác</w:t>
+              <w:t>Giải quyết: tìm hiểu nguyên nhân, thuyết phục cá nhân đó hoặc loại bỏ cá nhân đó ra khỏi nhóm.</w:t>
             </w:r>
           </w:p>
         </w:tc>
@@ -3458,18 +5097,19 @@
             <w:pPr>
               <w:spacing w:after="58" w:line="240" w:lineRule="auto"/>
               <w:rPr>
-                <w:rFonts w:ascii="Verdana" w:eastAsia="Times New Roman" w:hAnsi="Verdana" w:cs="Times New Roman"/>
-                <w:sz w:val="24"/>
-                <w:szCs w:val="24"/>
-              </w:rPr>
-            </w:pPr>
-            <w:r>
-              <w:rPr>
-                <w:rFonts w:ascii="Verdana" w:eastAsia="Times New Roman" w:hAnsi="Verdana" w:cs="Times New Roman"/>
-                <w:sz w:val="24"/>
-                <w:szCs w:val="24"/>
-              </w:rPr>
-              <w:t>Một vài thành viên không hợp tác trong quá trình làm dự án.</w:t>
+                <w:rFonts w:ascii="Times New Roman" w:eastAsia="Times New Roman" w:hAnsi="Times New Roman" w:cs="Times New Roman"/>
+                <w:sz w:val="24"/>
+                <w:szCs w:val="24"/>
+              </w:rPr>
+            </w:pPr>
+            <w:r>
+              <w:rPr>
+                <w:rFonts w:ascii="Times New Roman" w:eastAsia="Times New Roman" w:hAnsi="Times New Roman" w:cs="Times New Roman"/>
+                <w:sz w:val="24"/>
+                <w:szCs w:val="24"/>
+              </w:rPr>
+              <w:lastRenderedPageBreak/>
+              <w:t>Đỏ</w:t>
             </w:r>
           </w:p>
         </w:tc>
@@ -3488,152 +5128,14 @@
             <w:pPr>
               <w:spacing w:after="58" w:line="240" w:lineRule="auto"/>
               <w:rPr>
-                <w:rFonts w:ascii="Verdana" w:eastAsia="Times New Roman" w:hAnsi="Verdana" w:cs="Times New Roman"/>
-                <w:sz w:val="24"/>
-                <w:szCs w:val="24"/>
-              </w:rPr>
-            </w:pPr>
-            <w:r>
-              <w:rPr>
-                <w:rFonts w:ascii="Verdana" w:eastAsia="Times New Roman" w:hAnsi="Verdana" w:cs="Times New Roman"/>
-                <w:sz w:val="24"/>
-                <w:szCs w:val="24"/>
-              </w:rPr>
-              <w:t>Trung bình</w:t>
-            </w:r>
-          </w:p>
-        </w:tc>
-        <w:tc>
-          <w:tcPr>
-            <w:tcW w:w="0" w:type="auto"/>
-            <w:tcMar>
-              <w:top w:w="29" w:type="dxa"/>
-              <w:left w:w="43" w:type="dxa"/>
-              <w:bottom w:w="29" w:type="dxa"/>
-              <w:right w:w="43" w:type="dxa"/>
-            </w:tcMar>
-            <w:hideMark/>
-          </w:tcPr>
-          <w:p>
-            <w:pPr>
-              <w:spacing w:after="58" w:line="240" w:lineRule="auto"/>
-              <w:rPr>
-                <w:rFonts w:ascii="Verdana" w:eastAsia="Times New Roman" w:hAnsi="Verdana" w:cs="Times New Roman"/>
-                <w:sz w:val="24"/>
-                <w:szCs w:val="24"/>
-              </w:rPr>
-            </w:pPr>
-            <w:r>
-              <w:rPr>
-                <w:rFonts w:ascii="Verdana" w:eastAsia="Times New Roman" w:hAnsi="Verdana" w:cs="Times New Roman"/>
-                <w:sz w:val="24"/>
-                <w:szCs w:val="24"/>
-              </w:rPr>
-              <w:t>Lớn</w:t>
-            </w:r>
-          </w:p>
-        </w:tc>
-        <w:tc>
-          <w:tcPr>
-            <w:tcW w:w="0" w:type="auto"/>
-            <w:tcMar>
-              <w:top w:w="29" w:type="dxa"/>
-              <w:left w:w="43" w:type="dxa"/>
-              <w:bottom w:w="29" w:type="dxa"/>
-              <w:right w:w="43" w:type="dxa"/>
-            </w:tcMar>
-            <w:hideMark/>
-          </w:tcPr>
-          <w:p>
-            <w:pPr>
-              <w:spacing w:after="58" w:line="240" w:lineRule="auto"/>
-              <w:rPr>
-                <w:rFonts w:ascii="Verdana" w:eastAsia="Times New Roman" w:hAnsi="Verdana" w:cs="Times New Roman"/>
-                <w:sz w:val="24"/>
-                <w:szCs w:val="24"/>
-              </w:rPr>
-            </w:pPr>
-            <w:r>
-              <w:rPr>
-                <w:rFonts w:ascii="Verdana" w:eastAsia="Times New Roman" w:hAnsi="Verdana" w:cs="Times New Roman"/>
-                <w:sz w:val="24"/>
-                <w:szCs w:val="24"/>
-              </w:rPr>
-              <w:t>Dấu hiệu: nộp bài trễ deadline; làm bài sơ sài.</w:t>
-            </w:r>
-          </w:p>
-          <w:p>
-            <w:pPr>
-              <w:spacing w:after="58" w:line="240" w:lineRule="auto"/>
-              <w:rPr>
-                <w:rFonts w:ascii="Verdana" w:eastAsia="Times New Roman" w:hAnsi="Verdana" w:cs="Times New Roman"/>
-                <w:sz w:val="24"/>
-                <w:szCs w:val="24"/>
-              </w:rPr>
-            </w:pPr>
-            <w:r>
-              <w:rPr>
-                <w:rFonts w:ascii="Verdana" w:eastAsia="Times New Roman" w:hAnsi="Verdana" w:cs="Times New Roman"/>
-                <w:sz w:val="24"/>
-                <w:szCs w:val="24"/>
-              </w:rPr>
-              <w:t>Giải quyết: tìm hiểu nguyên nhân, thuyết phục cá nhân đó hoặc loại bỏ cá nhân đó ra khỏi nhóm.</w:t>
-            </w:r>
-          </w:p>
-        </w:tc>
-        <w:tc>
-          <w:tcPr>
-            <w:tcW w:w="0" w:type="auto"/>
-            <w:tcMar>
-              <w:top w:w="29" w:type="dxa"/>
-              <w:left w:w="43" w:type="dxa"/>
-              <w:bottom w:w="29" w:type="dxa"/>
-              <w:right w:w="43" w:type="dxa"/>
-            </w:tcMar>
-            <w:hideMark/>
-          </w:tcPr>
-          <w:p>
-            <w:pPr>
-              <w:spacing w:after="58" w:line="240" w:lineRule="auto"/>
-              <w:rPr>
-                <w:rFonts w:ascii="Verdana" w:eastAsia="Times New Roman" w:hAnsi="Verdana" w:cs="Times New Roman"/>
-                <w:sz w:val="24"/>
-                <w:szCs w:val="24"/>
-              </w:rPr>
-            </w:pPr>
-            <w:r>
-              <w:rPr>
-                <w:rFonts w:ascii="Verdana" w:eastAsia="Times New Roman" w:hAnsi="Verdana" w:cs="Times New Roman"/>
-                <w:sz w:val="24"/>
-                <w:szCs w:val="24"/>
-              </w:rPr>
-              <w:t>Đỏ</w:t>
-            </w:r>
-          </w:p>
-        </w:tc>
-        <w:tc>
-          <w:tcPr>
-            <w:tcW w:w="0" w:type="auto"/>
-            <w:tcMar>
-              <w:top w:w="29" w:type="dxa"/>
-              <w:left w:w="43" w:type="dxa"/>
-              <w:bottom w:w="29" w:type="dxa"/>
-              <w:right w:w="43" w:type="dxa"/>
-            </w:tcMar>
-            <w:hideMark/>
-          </w:tcPr>
-          <w:p>
-            <w:pPr>
-              <w:spacing w:after="58" w:line="240" w:lineRule="auto"/>
-              <w:rPr>
-                <w:rFonts w:ascii="Verdana" w:eastAsia="Times New Roman" w:hAnsi="Verdana" w:cs="Times New Roman"/>
-                <w:sz w:val="24"/>
-                <w:szCs w:val="24"/>
-              </w:rPr>
-            </w:pPr>
-            <w:r>
-              <w:rPr>
-                <w:rFonts w:ascii="Verdana" w:eastAsia="Times New Roman" w:hAnsi="Verdana" w:cs="Times New Roman"/>
+                <w:rFonts w:ascii="Times New Roman" w:eastAsia="Times New Roman" w:hAnsi="Times New Roman" w:cs="Times New Roman"/>
+                <w:sz w:val="24"/>
+                <w:szCs w:val="24"/>
+              </w:rPr>
+            </w:pPr>
+            <w:r>
+              <w:rPr>
+                <w:rFonts w:ascii="Times New Roman" w:eastAsia="Times New Roman" w:hAnsi="Times New Roman" w:cs="Times New Roman"/>
                 <w:sz w:val="24"/>
                 <w:szCs w:val="24"/>
               </w:rPr>
@@ -3641,7 +5143,7 @@
             </w:r>
             <w:r>
               <w:rPr>
-                <w:rFonts w:ascii="Verdana" w:eastAsia="Times New Roman" w:hAnsi="Verdana" w:cs="Times New Roman"/>
+                <w:rFonts w:ascii="Times New Roman" w:eastAsia="Times New Roman" w:hAnsi="Times New Roman" w:cs="Times New Roman"/>
                 <w:sz w:val="24"/>
                 <w:szCs w:val="24"/>
               </w:rPr>
@@ -3669,17 +5171,18 @@
             <w:pPr>
               <w:spacing w:after="58" w:line="240" w:lineRule="auto"/>
               <w:rPr>
-                <w:rFonts w:ascii="Verdana" w:eastAsia="Times New Roman" w:hAnsi="Verdana" w:cs="Times New Roman"/>
-                <w:sz w:val="24"/>
-                <w:szCs w:val="24"/>
-              </w:rPr>
-            </w:pPr>
-            <w:r>
-              <w:rPr>
-                <w:rFonts w:ascii="Verdana" w:eastAsia="Times New Roman" w:hAnsi="Verdana" w:cs="Times New Roman"/>
-                <w:sz w:val="24"/>
-                <w:szCs w:val="24"/>
-              </w:rPr>
+                <w:rFonts w:ascii="Times New Roman" w:eastAsia="Times New Roman" w:hAnsi="Times New Roman" w:cs="Times New Roman"/>
+                <w:sz w:val="24"/>
+                <w:szCs w:val="24"/>
+              </w:rPr>
+            </w:pPr>
+            <w:r>
+              <w:rPr>
+                <w:rFonts w:ascii="Times New Roman" w:eastAsia="Times New Roman" w:hAnsi="Times New Roman" w:cs="Times New Roman"/>
+                <w:sz w:val="24"/>
+                <w:szCs w:val="24"/>
+              </w:rPr>
+              <w:lastRenderedPageBreak/>
               <w:t>Tích hợp thành phần</w:t>
             </w:r>
           </w:p>
@@ -3699,14 +5202,14 @@
             <w:pPr>
               <w:spacing w:after="58" w:line="240" w:lineRule="auto"/>
               <w:rPr>
-                <w:rFonts w:ascii="Verdana" w:eastAsia="Times New Roman" w:hAnsi="Verdana" w:cs="Times New Roman"/>
-                <w:sz w:val="24"/>
-                <w:szCs w:val="24"/>
-              </w:rPr>
-            </w:pPr>
-            <w:r>
-              <w:rPr>
-                <w:rFonts w:ascii="Verdana" w:eastAsia="Times New Roman" w:hAnsi="Verdana" w:cs="Times New Roman"/>
+                <w:rFonts w:ascii="Times New Roman" w:eastAsia="Times New Roman" w:hAnsi="Times New Roman" w:cs="Times New Roman"/>
+                <w:sz w:val="24"/>
+                <w:szCs w:val="24"/>
+              </w:rPr>
+            </w:pPr>
+            <w:r>
+              <w:rPr>
+                <w:rFonts w:ascii="Times New Roman" w:eastAsia="Times New Roman" w:hAnsi="Times New Roman" w:cs="Times New Roman"/>
                 <w:sz w:val="24"/>
                 <w:szCs w:val="24"/>
               </w:rPr>
@@ -3729,14 +5232,14 @@
             <w:pPr>
               <w:spacing w:after="58" w:line="240" w:lineRule="auto"/>
               <w:rPr>
-                <w:rFonts w:ascii="Verdana" w:eastAsia="Times New Roman" w:hAnsi="Verdana" w:cs="Times New Roman"/>
-                <w:sz w:val="24"/>
-                <w:szCs w:val="24"/>
-              </w:rPr>
-            </w:pPr>
-            <w:r>
-              <w:rPr>
-                <w:rFonts w:ascii="Verdana" w:eastAsia="Times New Roman" w:hAnsi="Verdana" w:cs="Times New Roman"/>
+                <w:rFonts w:ascii="Times New Roman" w:eastAsia="Times New Roman" w:hAnsi="Times New Roman" w:cs="Times New Roman"/>
+                <w:sz w:val="24"/>
+                <w:szCs w:val="24"/>
+              </w:rPr>
+            </w:pPr>
+            <w:r>
+              <w:rPr>
+                <w:rFonts w:ascii="Times New Roman" w:eastAsia="Times New Roman" w:hAnsi="Times New Roman" w:cs="Times New Roman"/>
                 <w:sz w:val="24"/>
                 <w:szCs w:val="24"/>
               </w:rPr>
@@ -3759,14 +5262,14 @@
             <w:pPr>
               <w:spacing w:after="58" w:line="240" w:lineRule="auto"/>
               <w:rPr>
-                <w:rFonts w:ascii="Verdana" w:eastAsia="Times New Roman" w:hAnsi="Verdana" w:cs="Times New Roman"/>
-                <w:sz w:val="24"/>
-                <w:szCs w:val="24"/>
-              </w:rPr>
-            </w:pPr>
-            <w:r>
-              <w:rPr>
-                <w:rFonts w:ascii="Verdana" w:eastAsia="Times New Roman" w:hAnsi="Verdana" w:cs="Times New Roman"/>
+                <w:rFonts w:ascii="Times New Roman" w:eastAsia="Times New Roman" w:hAnsi="Times New Roman" w:cs="Times New Roman"/>
+                <w:sz w:val="24"/>
+                <w:szCs w:val="24"/>
+              </w:rPr>
+            </w:pPr>
+            <w:r>
+              <w:rPr>
+                <w:rFonts w:ascii="Times New Roman" w:eastAsia="Times New Roman" w:hAnsi="Times New Roman" w:cs="Times New Roman"/>
                 <w:sz w:val="24"/>
                 <w:szCs w:val="24"/>
               </w:rPr>
@@ -3789,14 +5292,14 @@
             <w:pPr>
               <w:spacing w:after="58" w:line="240" w:lineRule="auto"/>
               <w:rPr>
-                <w:rFonts w:ascii="Verdana" w:eastAsia="Times New Roman" w:hAnsi="Verdana" w:cs="Times New Roman"/>
-                <w:sz w:val="24"/>
-                <w:szCs w:val="24"/>
-              </w:rPr>
-            </w:pPr>
-            <w:r>
-              <w:rPr>
-                <w:rFonts w:ascii="Verdana" w:eastAsia="Times New Roman" w:hAnsi="Verdana" w:cs="Times New Roman"/>
+                <w:rFonts w:ascii="Times New Roman" w:eastAsia="Times New Roman" w:hAnsi="Times New Roman" w:cs="Times New Roman"/>
+                <w:sz w:val="24"/>
+                <w:szCs w:val="24"/>
+              </w:rPr>
+            </w:pPr>
+            <w:r>
+              <w:rPr>
+                <w:rFonts w:ascii="Times New Roman" w:eastAsia="Times New Roman" w:hAnsi="Times New Roman" w:cs="Times New Roman"/>
                 <w:sz w:val="24"/>
                 <w:szCs w:val="24"/>
               </w:rPr>
@@ -3819,14 +5322,14 @@
             <w:pPr>
               <w:spacing w:after="58" w:line="240" w:lineRule="auto"/>
               <w:rPr>
-                <w:rFonts w:ascii="Verdana" w:eastAsia="Times New Roman" w:hAnsi="Verdana" w:cs="Times New Roman"/>
-                <w:sz w:val="24"/>
-                <w:szCs w:val="24"/>
-              </w:rPr>
-            </w:pPr>
-            <w:r>
-              <w:rPr>
-                <w:rFonts w:ascii="Verdana" w:eastAsia="Times New Roman" w:hAnsi="Verdana" w:cs="Times New Roman"/>
+                <w:rFonts w:ascii="Times New Roman" w:eastAsia="Times New Roman" w:hAnsi="Times New Roman" w:cs="Times New Roman"/>
+                <w:sz w:val="24"/>
+                <w:szCs w:val="24"/>
+              </w:rPr>
+            </w:pPr>
+            <w:r>
+              <w:rPr>
+                <w:rFonts w:ascii="Times New Roman" w:eastAsia="Times New Roman" w:hAnsi="Times New Roman" w:cs="Times New Roman"/>
                 <w:sz w:val="24"/>
                 <w:szCs w:val="24"/>
               </w:rPr>
@@ -3849,14 +5352,14 @@
             <w:pPr>
               <w:spacing w:after="58" w:line="240" w:lineRule="auto"/>
               <w:rPr>
-                <w:rFonts w:ascii="Verdana" w:eastAsia="Times New Roman" w:hAnsi="Verdana" w:cs="Times New Roman"/>
-                <w:sz w:val="24"/>
-                <w:szCs w:val="24"/>
-              </w:rPr>
-            </w:pPr>
-            <w:r>
-              <w:rPr>
-                <w:rFonts w:ascii="Verdana" w:eastAsia="Times New Roman" w:hAnsi="Verdana" w:cs="Times New Roman"/>
+                <w:rFonts w:ascii="Times New Roman" w:eastAsia="Times New Roman" w:hAnsi="Times New Roman" w:cs="Times New Roman"/>
+                <w:sz w:val="24"/>
+                <w:szCs w:val="24"/>
+              </w:rPr>
+            </w:pPr>
+            <w:r>
+              <w:rPr>
+                <w:rFonts w:ascii="Times New Roman" w:eastAsia="Times New Roman" w:hAnsi="Times New Roman" w:cs="Times New Roman"/>
                 <w:sz w:val="24"/>
                 <w:szCs w:val="24"/>
               </w:rPr>
@@ -3884,14 +5387,14 @@
             <w:pPr>
               <w:spacing w:after="58" w:line="240" w:lineRule="auto"/>
               <w:rPr>
-                <w:rFonts w:ascii="Verdana" w:eastAsia="Times New Roman" w:hAnsi="Verdana" w:cs="Times New Roman"/>
-                <w:sz w:val="24"/>
-                <w:szCs w:val="24"/>
-              </w:rPr>
-            </w:pPr>
-            <w:r>
-              <w:rPr>
-                <w:rFonts w:ascii="Verdana" w:eastAsia="Times New Roman" w:hAnsi="Verdana" w:cs="Times New Roman"/>
+                <w:rFonts w:ascii="Times New Roman" w:eastAsia="Times New Roman" w:hAnsi="Times New Roman" w:cs="Times New Roman"/>
+                <w:sz w:val="24"/>
+                <w:szCs w:val="24"/>
+              </w:rPr>
+            </w:pPr>
+            <w:r>
+              <w:rPr>
+                <w:rFonts w:ascii="Times New Roman" w:eastAsia="Times New Roman" w:hAnsi="Times New Roman" w:cs="Times New Roman"/>
                 <w:sz w:val="24"/>
                 <w:szCs w:val="24"/>
               </w:rPr>
@@ -3914,14 +5417,14 @@
             <w:pPr>
               <w:spacing w:after="58" w:line="240" w:lineRule="auto"/>
               <w:rPr>
-                <w:rFonts w:ascii="Verdana" w:eastAsia="Times New Roman" w:hAnsi="Verdana" w:cs="Times New Roman"/>
-                <w:sz w:val="24"/>
-                <w:szCs w:val="24"/>
-              </w:rPr>
-            </w:pPr>
-            <w:r>
-              <w:rPr>
-                <w:rFonts w:ascii="Verdana" w:eastAsia="Times New Roman" w:hAnsi="Verdana" w:cs="Times New Roman"/>
+                <w:rFonts w:ascii="Times New Roman" w:eastAsia="Times New Roman" w:hAnsi="Times New Roman" w:cs="Times New Roman"/>
+                <w:sz w:val="24"/>
+                <w:szCs w:val="24"/>
+              </w:rPr>
+            </w:pPr>
+            <w:r>
+              <w:rPr>
+                <w:rFonts w:ascii="Times New Roman" w:eastAsia="Times New Roman" w:hAnsi="Times New Roman" w:cs="Times New Roman"/>
                 <w:sz w:val="24"/>
                 <w:szCs w:val="24"/>
               </w:rPr>
@@ -3944,14 +5447,14 @@
             <w:pPr>
               <w:spacing w:after="58" w:line="240" w:lineRule="auto"/>
               <w:rPr>
-                <w:rFonts w:ascii="Verdana" w:eastAsia="Times New Roman" w:hAnsi="Verdana" w:cs="Times New Roman"/>
-                <w:sz w:val="24"/>
-                <w:szCs w:val="24"/>
-              </w:rPr>
-            </w:pPr>
-            <w:r>
-              <w:rPr>
-                <w:rFonts w:ascii="Verdana" w:eastAsia="Times New Roman" w:hAnsi="Verdana" w:cs="Times New Roman"/>
+                <w:rFonts w:ascii="Times New Roman" w:eastAsia="Times New Roman" w:hAnsi="Times New Roman" w:cs="Times New Roman"/>
+                <w:sz w:val="24"/>
+                <w:szCs w:val="24"/>
+              </w:rPr>
+            </w:pPr>
+            <w:r>
+              <w:rPr>
+                <w:rFonts w:ascii="Times New Roman" w:eastAsia="Times New Roman" w:hAnsi="Times New Roman" w:cs="Times New Roman"/>
                 <w:sz w:val="24"/>
                 <w:szCs w:val="24"/>
               </w:rPr>
@@ -3974,14 +5477,14 @@
             <w:pPr>
               <w:spacing w:after="58" w:line="240" w:lineRule="auto"/>
               <w:rPr>
-                <w:rFonts w:ascii="Verdana" w:eastAsia="Times New Roman" w:hAnsi="Verdana" w:cs="Times New Roman"/>
-                <w:sz w:val="24"/>
-                <w:szCs w:val="24"/>
-              </w:rPr>
-            </w:pPr>
-            <w:r>
-              <w:rPr>
-                <w:rFonts w:ascii="Verdana" w:eastAsia="Times New Roman" w:hAnsi="Verdana" w:cs="Times New Roman"/>
+                <w:rFonts w:ascii="Times New Roman" w:eastAsia="Times New Roman" w:hAnsi="Times New Roman" w:cs="Times New Roman"/>
+                <w:sz w:val="24"/>
+                <w:szCs w:val="24"/>
+              </w:rPr>
+            </w:pPr>
+            <w:r>
+              <w:rPr>
+                <w:rFonts w:ascii="Times New Roman" w:eastAsia="Times New Roman" w:hAnsi="Times New Roman" w:cs="Times New Roman"/>
                 <w:sz w:val="24"/>
                 <w:szCs w:val="24"/>
               </w:rPr>
@@ -4004,14 +5507,14 @@
             <w:pPr>
               <w:spacing w:after="58" w:line="240" w:lineRule="auto"/>
               <w:rPr>
-                <w:rFonts w:ascii="Verdana" w:eastAsia="Times New Roman" w:hAnsi="Verdana" w:cs="Times New Roman"/>
-                <w:sz w:val="24"/>
-                <w:szCs w:val="24"/>
-              </w:rPr>
-            </w:pPr>
-            <w:r>
-              <w:rPr>
-                <w:rFonts w:ascii="Verdana" w:eastAsia="Times New Roman" w:hAnsi="Verdana" w:cs="Times New Roman"/>
+                <w:rFonts w:ascii="Times New Roman" w:eastAsia="Times New Roman" w:hAnsi="Times New Roman" w:cs="Times New Roman"/>
+                <w:sz w:val="24"/>
+                <w:szCs w:val="24"/>
+              </w:rPr>
+            </w:pPr>
+            <w:r>
+              <w:rPr>
+                <w:rFonts w:ascii="Times New Roman" w:eastAsia="Times New Roman" w:hAnsi="Times New Roman" w:cs="Times New Roman"/>
                 <w:sz w:val="24"/>
                 <w:szCs w:val="24"/>
               </w:rPr>
@@ -4034,14 +5537,14 @@
             <w:pPr>
               <w:spacing w:after="58" w:line="240" w:lineRule="auto"/>
               <w:rPr>
-                <w:rFonts w:ascii="Verdana" w:eastAsia="Times New Roman" w:hAnsi="Verdana" w:cs="Times New Roman"/>
-                <w:sz w:val="24"/>
-                <w:szCs w:val="24"/>
-              </w:rPr>
-            </w:pPr>
-            <w:r>
-              <w:rPr>
-                <w:rFonts w:ascii="Verdana" w:eastAsia="Times New Roman" w:hAnsi="Verdana" w:cs="Times New Roman"/>
+                <w:rFonts w:ascii="Times New Roman" w:eastAsia="Times New Roman" w:hAnsi="Times New Roman" w:cs="Times New Roman"/>
+                <w:sz w:val="24"/>
+                <w:szCs w:val="24"/>
+              </w:rPr>
+            </w:pPr>
+            <w:r>
+              <w:rPr>
+                <w:rFonts w:ascii="Times New Roman" w:eastAsia="Times New Roman" w:hAnsi="Times New Roman" w:cs="Times New Roman"/>
                 <w:sz w:val="24"/>
                 <w:szCs w:val="24"/>
               </w:rPr>
@@ -4064,14 +5567,14 @@
             <w:pPr>
               <w:spacing w:after="58" w:line="240" w:lineRule="auto"/>
               <w:rPr>
-                <w:rFonts w:ascii="Verdana" w:eastAsia="Times New Roman" w:hAnsi="Verdana" w:cs="Times New Roman"/>
-                <w:sz w:val="24"/>
-                <w:szCs w:val="24"/>
-              </w:rPr>
-            </w:pPr>
-            <w:r>
-              <w:rPr>
-                <w:rFonts w:ascii="Verdana" w:eastAsia="Times New Roman" w:hAnsi="Verdana" w:cs="Times New Roman"/>
+                <w:rFonts w:ascii="Times New Roman" w:eastAsia="Times New Roman" w:hAnsi="Times New Roman" w:cs="Times New Roman"/>
+                <w:sz w:val="24"/>
+                <w:szCs w:val="24"/>
+              </w:rPr>
+            </w:pPr>
+            <w:r>
+              <w:rPr>
+                <w:rFonts w:ascii="Times New Roman" w:eastAsia="Times New Roman" w:hAnsi="Times New Roman" w:cs="Times New Roman"/>
                 <w:sz w:val="24"/>
                 <w:szCs w:val="24"/>
               </w:rPr>
@@ -4099,14 +5602,14 @@
             <w:pPr>
               <w:spacing w:after="58" w:line="240" w:lineRule="auto"/>
               <w:rPr>
-                <w:rFonts w:ascii="Verdana" w:eastAsia="Times New Roman" w:hAnsi="Verdana" w:cs="Times New Roman"/>
-                <w:sz w:val="24"/>
-                <w:szCs w:val="24"/>
-              </w:rPr>
-            </w:pPr>
-            <w:r>
-              <w:rPr>
-                <w:rFonts w:ascii="Verdana" w:eastAsia="Times New Roman" w:hAnsi="Verdana" w:cs="Times New Roman"/>
+                <w:rFonts w:ascii="Times New Roman" w:eastAsia="Times New Roman" w:hAnsi="Times New Roman" w:cs="Times New Roman"/>
+                <w:sz w:val="24"/>
+                <w:szCs w:val="24"/>
+              </w:rPr>
+            </w:pPr>
+            <w:r>
+              <w:rPr>
+                <w:rFonts w:ascii="Times New Roman" w:eastAsia="Times New Roman" w:hAnsi="Times New Roman" w:cs="Times New Roman"/>
                 <w:sz w:val="24"/>
                 <w:szCs w:val="24"/>
               </w:rPr>
@@ -4129,14 +5632,14 @@
             <w:pPr>
               <w:spacing w:after="58" w:line="240" w:lineRule="auto"/>
               <w:rPr>
-                <w:rFonts w:ascii="Verdana" w:eastAsia="Times New Roman" w:hAnsi="Verdana" w:cs="Times New Roman"/>
-                <w:sz w:val="24"/>
-                <w:szCs w:val="24"/>
-              </w:rPr>
-            </w:pPr>
-            <w:r>
-              <w:rPr>
-                <w:rFonts w:ascii="Verdana" w:eastAsia="Times New Roman" w:hAnsi="Verdana" w:cs="Times New Roman"/>
+                <w:rFonts w:ascii="Times New Roman" w:eastAsia="Times New Roman" w:hAnsi="Times New Roman" w:cs="Times New Roman"/>
+                <w:sz w:val="24"/>
+                <w:szCs w:val="24"/>
+              </w:rPr>
+            </w:pPr>
+            <w:r>
+              <w:rPr>
+                <w:rFonts w:ascii="Times New Roman" w:eastAsia="Times New Roman" w:hAnsi="Times New Roman" w:cs="Times New Roman"/>
                 <w:sz w:val="24"/>
                 <w:szCs w:val="24"/>
               </w:rPr>
@@ -4159,14 +5662,14 @@
             <w:pPr>
               <w:spacing w:after="58" w:line="240" w:lineRule="auto"/>
               <w:rPr>
-                <w:rFonts w:ascii="Verdana" w:eastAsia="Times New Roman" w:hAnsi="Verdana" w:cs="Times New Roman"/>
-                <w:sz w:val="24"/>
-                <w:szCs w:val="24"/>
-              </w:rPr>
-            </w:pPr>
-            <w:r>
-              <w:rPr>
-                <w:rFonts w:ascii="Verdana" w:eastAsia="Times New Roman" w:hAnsi="Verdana" w:cs="Times New Roman"/>
+                <w:rFonts w:ascii="Times New Roman" w:eastAsia="Times New Roman" w:hAnsi="Times New Roman" w:cs="Times New Roman"/>
+                <w:sz w:val="24"/>
+                <w:szCs w:val="24"/>
+              </w:rPr>
+            </w:pPr>
+            <w:r>
+              <w:rPr>
+                <w:rFonts w:ascii="Times New Roman" w:eastAsia="Times New Roman" w:hAnsi="Times New Roman" w:cs="Times New Roman"/>
                 <w:sz w:val="24"/>
                 <w:szCs w:val="24"/>
               </w:rPr>
@@ -4189,14 +5692,14 @@
             <w:pPr>
               <w:spacing w:after="58" w:line="240" w:lineRule="auto"/>
               <w:rPr>
-                <w:rFonts w:ascii="Verdana" w:eastAsia="Times New Roman" w:hAnsi="Verdana" w:cs="Times New Roman"/>
-                <w:sz w:val="24"/>
-                <w:szCs w:val="24"/>
-              </w:rPr>
-            </w:pPr>
-            <w:r>
-              <w:rPr>
-                <w:rFonts w:ascii="Verdana" w:eastAsia="Times New Roman" w:hAnsi="Verdana" w:cs="Times New Roman"/>
+                <w:rFonts w:ascii="Times New Roman" w:eastAsia="Times New Roman" w:hAnsi="Times New Roman" w:cs="Times New Roman"/>
+                <w:sz w:val="24"/>
+                <w:szCs w:val="24"/>
+              </w:rPr>
+            </w:pPr>
+            <w:r>
+              <w:rPr>
+                <w:rFonts w:ascii="Times New Roman" w:eastAsia="Times New Roman" w:hAnsi="Times New Roman" w:cs="Times New Roman"/>
                 <w:sz w:val="24"/>
                 <w:szCs w:val="24"/>
               </w:rPr>
@@ -4219,14 +5722,14 @@
             <w:pPr>
               <w:spacing w:after="58" w:line="240" w:lineRule="auto"/>
               <w:rPr>
-                <w:rFonts w:ascii="Verdana" w:eastAsia="Times New Roman" w:hAnsi="Verdana" w:cs="Times New Roman"/>
-                <w:sz w:val="24"/>
-                <w:szCs w:val="24"/>
-              </w:rPr>
-            </w:pPr>
-            <w:r>
-              <w:rPr>
-                <w:rFonts w:ascii="Verdana" w:eastAsia="Times New Roman" w:hAnsi="Verdana" w:cs="Times New Roman"/>
+                <w:rFonts w:ascii="Times New Roman" w:eastAsia="Times New Roman" w:hAnsi="Times New Roman" w:cs="Times New Roman"/>
+                <w:sz w:val="24"/>
+                <w:szCs w:val="24"/>
+              </w:rPr>
+            </w:pPr>
+            <w:r>
+              <w:rPr>
+                <w:rFonts w:ascii="Times New Roman" w:eastAsia="Times New Roman" w:hAnsi="Times New Roman" w:cs="Times New Roman"/>
                 <w:sz w:val="24"/>
                 <w:szCs w:val="24"/>
               </w:rPr>
@@ -4249,14 +5752,14 @@
             <w:pPr>
               <w:spacing w:after="58" w:line="240" w:lineRule="auto"/>
               <w:rPr>
-                <w:rFonts w:ascii="Verdana" w:eastAsia="Times New Roman" w:hAnsi="Verdana" w:cs="Times New Roman"/>
-                <w:sz w:val="24"/>
-                <w:szCs w:val="24"/>
-              </w:rPr>
-            </w:pPr>
-            <w:r>
-              <w:rPr>
-                <w:rFonts w:ascii="Verdana" w:eastAsia="Times New Roman" w:hAnsi="Verdana" w:cs="Times New Roman"/>
+                <w:rFonts w:ascii="Times New Roman" w:eastAsia="Times New Roman" w:hAnsi="Times New Roman" w:cs="Times New Roman"/>
+                <w:sz w:val="24"/>
+                <w:szCs w:val="24"/>
+              </w:rPr>
+            </w:pPr>
+            <w:r>
+              <w:rPr>
+                <w:rFonts w:ascii="Times New Roman" w:eastAsia="Times New Roman" w:hAnsi="Times New Roman" w:cs="Times New Roman"/>
                 <w:sz w:val="24"/>
                 <w:szCs w:val="24"/>
               </w:rPr>
@@ -4279,14 +5782,14 @@
             <w:pPr>
               <w:spacing w:after="58" w:line="240" w:lineRule="auto"/>
               <w:rPr>
-                <w:rFonts w:ascii="Verdana" w:eastAsia="Times New Roman" w:hAnsi="Verdana" w:cs="Times New Roman"/>
-                <w:sz w:val="24"/>
-                <w:szCs w:val="24"/>
-              </w:rPr>
-            </w:pPr>
-            <w:r>
-              <w:rPr>
-                <w:rFonts w:ascii="Verdana" w:eastAsia="Times New Roman" w:hAnsi="Verdana" w:cs="Times New Roman"/>
+                <w:rFonts w:ascii="Times New Roman" w:eastAsia="Times New Roman" w:hAnsi="Times New Roman" w:cs="Times New Roman"/>
+                <w:sz w:val="24"/>
+                <w:szCs w:val="24"/>
+              </w:rPr>
+            </w:pPr>
+            <w:r>
+              <w:rPr>
+                <w:rFonts w:ascii="Times New Roman" w:eastAsia="Times New Roman" w:hAnsi="Times New Roman" w:cs="Times New Roman"/>
                 <w:sz w:val="24"/>
                 <w:szCs w:val="24"/>
               </w:rPr>
@@ -4314,14 +5817,14 @@
             <w:pPr>
               <w:spacing w:after="58" w:line="240" w:lineRule="auto"/>
               <w:rPr>
-                <w:rFonts w:ascii="Verdana" w:eastAsia="Times New Roman" w:hAnsi="Verdana" w:cs="Times New Roman"/>
-                <w:sz w:val="24"/>
-                <w:szCs w:val="24"/>
-              </w:rPr>
-            </w:pPr>
-            <w:r>
-              <w:rPr>
-                <w:rFonts w:ascii="Verdana" w:eastAsia="Times New Roman" w:hAnsi="Verdana" w:cs="Times New Roman"/>
+                <w:rFonts w:ascii="Times New Roman" w:eastAsia="Times New Roman" w:hAnsi="Times New Roman" w:cs="Times New Roman"/>
+                <w:sz w:val="24"/>
+                <w:szCs w:val="24"/>
+              </w:rPr>
+            </w:pPr>
+            <w:r>
+              <w:rPr>
+                <w:rFonts w:ascii="Times New Roman" w:eastAsia="Times New Roman" w:hAnsi="Times New Roman" w:cs="Times New Roman"/>
                 <w:sz w:val="24"/>
                 <w:szCs w:val="24"/>
               </w:rPr>
@@ -4329,7 +5832,7 @@
             </w:r>
             <w:r>
               <w:rPr>
-                <w:rFonts w:ascii="Verdana" w:eastAsia="Times New Roman" w:hAnsi="Verdana" w:cs="Times New Roman"/>
+                <w:rFonts w:ascii="Times New Roman" w:eastAsia="Times New Roman" w:hAnsi="Times New Roman" w:cs="Times New Roman"/>
                 <w:sz w:val="24"/>
                 <w:szCs w:val="24"/>
               </w:rPr>
@@ -4352,14 +5855,14 @@
             <w:pPr>
               <w:spacing w:after="58" w:line="240" w:lineRule="auto"/>
               <w:rPr>
-                <w:rFonts w:ascii="Verdana" w:eastAsia="Times New Roman" w:hAnsi="Verdana" w:cs="Times New Roman"/>
-                <w:sz w:val="24"/>
-                <w:szCs w:val="24"/>
-              </w:rPr>
-            </w:pPr>
-            <w:r>
-              <w:rPr>
-                <w:rFonts w:ascii="Verdana" w:eastAsia="Times New Roman" w:hAnsi="Verdana" w:cs="Times New Roman"/>
+                <w:rFonts w:ascii="Times New Roman" w:eastAsia="Times New Roman" w:hAnsi="Times New Roman" w:cs="Times New Roman"/>
+                <w:sz w:val="24"/>
+                <w:szCs w:val="24"/>
+              </w:rPr>
+            </w:pPr>
+            <w:r>
+              <w:rPr>
+                <w:rFonts w:ascii="Times New Roman" w:eastAsia="Times New Roman" w:hAnsi="Times New Roman" w:cs="Times New Roman"/>
                 <w:sz w:val="24"/>
                 <w:szCs w:val="24"/>
               </w:rPr>
@@ -4367,7 +5870,7 @@
             </w:r>
             <w:r>
               <w:rPr>
-                <w:rFonts w:ascii="Verdana" w:eastAsia="Times New Roman" w:hAnsi="Verdana" w:cs="Times New Roman"/>
+                <w:rFonts w:ascii="Times New Roman" w:eastAsia="Times New Roman" w:hAnsi="Times New Roman" w:cs="Times New Roman"/>
                 <w:sz w:val="24"/>
                 <w:szCs w:val="24"/>
               </w:rPr>
@@ -4375,7 +5878,7 @@
             </w:r>
             <w:r>
               <w:rPr>
-                <w:rFonts w:ascii="Verdana" w:eastAsia="Times New Roman" w:hAnsi="Verdana" w:cs="Times New Roman"/>
+                <w:rFonts w:ascii="Times New Roman" w:eastAsia="Times New Roman" w:hAnsi="Times New Roman" w:cs="Times New Roman"/>
                 <w:sz w:val="24"/>
                 <w:szCs w:val="24"/>
               </w:rPr>
@@ -4398,14 +5901,14 @@
             <w:pPr>
               <w:spacing w:after="58" w:line="240" w:lineRule="auto"/>
               <w:rPr>
-                <w:rFonts w:ascii="Verdana" w:eastAsia="Times New Roman" w:hAnsi="Verdana" w:cs="Times New Roman"/>
-                <w:sz w:val="24"/>
-                <w:szCs w:val="24"/>
-              </w:rPr>
-            </w:pPr>
-            <w:r>
-              <w:rPr>
-                <w:rFonts w:ascii="Verdana" w:eastAsia="Times New Roman" w:hAnsi="Verdana" w:cs="Times New Roman"/>
+                <w:rFonts w:ascii="Times New Roman" w:eastAsia="Times New Roman" w:hAnsi="Times New Roman" w:cs="Times New Roman"/>
+                <w:sz w:val="24"/>
+                <w:szCs w:val="24"/>
+              </w:rPr>
+            </w:pPr>
+            <w:r>
+              <w:rPr>
+                <w:rFonts w:ascii="Times New Roman" w:eastAsia="Times New Roman" w:hAnsi="Times New Roman" w:cs="Times New Roman"/>
                 <w:sz w:val="24"/>
                 <w:szCs w:val="24"/>
               </w:rPr>
@@ -4428,14 +5931,14 @@
             <w:pPr>
               <w:spacing w:after="58" w:line="240" w:lineRule="auto"/>
               <w:rPr>
-                <w:rFonts w:ascii="Verdana" w:eastAsia="Times New Roman" w:hAnsi="Verdana" w:cs="Times New Roman"/>
-                <w:sz w:val="24"/>
-                <w:szCs w:val="24"/>
-              </w:rPr>
-            </w:pPr>
-            <w:r>
-              <w:rPr>
-                <w:rFonts w:ascii="Verdana" w:eastAsia="Times New Roman" w:hAnsi="Verdana" w:cs="Times New Roman"/>
+                <w:rFonts w:ascii="Times New Roman" w:eastAsia="Times New Roman" w:hAnsi="Times New Roman" w:cs="Times New Roman"/>
+                <w:sz w:val="24"/>
+                <w:szCs w:val="24"/>
+              </w:rPr>
+            </w:pPr>
+            <w:r>
+              <w:rPr>
+                <w:rFonts w:ascii="Times New Roman" w:eastAsia="Times New Roman" w:hAnsi="Times New Roman" w:cs="Times New Roman"/>
                 <w:sz w:val="24"/>
                 <w:szCs w:val="24"/>
               </w:rPr>
@@ -4458,14 +5961,14 @@
             <w:pPr>
               <w:spacing w:after="58" w:line="240" w:lineRule="auto"/>
               <w:rPr>
-                <w:rFonts w:ascii="Verdana" w:eastAsia="Times New Roman" w:hAnsi="Verdana" w:cs="Times New Roman"/>
-                <w:sz w:val="24"/>
-                <w:szCs w:val="24"/>
-              </w:rPr>
-            </w:pPr>
-            <w:r>
-              <w:rPr>
-                <w:rFonts w:ascii="Verdana" w:eastAsia="Times New Roman" w:hAnsi="Verdana" w:cs="Times New Roman"/>
+                <w:rFonts w:ascii="Times New Roman" w:eastAsia="Times New Roman" w:hAnsi="Times New Roman" w:cs="Times New Roman"/>
+                <w:sz w:val="24"/>
+                <w:szCs w:val="24"/>
+              </w:rPr>
+            </w:pPr>
+            <w:r>
+              <w:rPr>
+                <w:rFonts w:ascii="Times New Roman" w:eastAsia="Times New Roman" w:hAnsi="Times New Roman" w:cs="Times New Roman"/>
                 <w:sz w:val="24"/>
                 <w:szCs w:val="24"/>
               </w:rPr>
@@ -4488,14 +5991,14 @@
             <w:pPr>
               <w:spacing w:after="58" w:line="240" w:lineRule="auto"/>
               <w:rPr>
-                <w:rFonts w:ascii="Verdana" w:eastAsia="Times New Roman" w:hAnsi="Verdana" w:cs="Times New Roman"/>
-                <w:sz w:val="24"/>
-                <w:szCs w:val="24"/>
-              </w:rPr>
-            </w:pPr>
-            <w:r>
-              <w:rPr>
-                <w:rFonts w:ascii="Verdana" w:eastAsia="Times New Roman" w:hAnsi="Verdana" w:cs="Times New Roman"/>
+                <w:rFonts w:ascii="Times New Roman" w:eastAsia="Times New Roman" w:hAnsi="Times New Roman" w:cs="Times New Roman"/>
+                <w:sz w:val="24"/>
+                <w:szCs w:val="24"/>
+              </w:rPr>
+            </w:pPr>
+            <w:r>
+              <w:rPr>
+                <w:rFonts w:ascii="Times New Roman" w:eastAsia="Times New Roman" w:hAnsi="Times New Roman" w:cs="Times New Roman"/>
                 <w:sz w:val="24"/>
                 <w:szCs w:val="24"/>
               </w:rPr>
@@ -4518,14 +6021,14 @@
             <w:pPr>
               <w:spacing w:after="58" w:line="240" w:lineRule="auto"/>
               <w:rPr>
-                <w:rFonts w:ascii="Verdana" w:eastAsia="Times New Roman" w:hAnsi="Verdana" w:cs="Times New Roman"/>
-                <w:sz w:val="24"/>
-                <w:szCs w:val="24"/>
-              </w:rPr>
-            </w:pPr>
-            <w:r>
-              <w:rPr>
-                <w:rFonts w:ascii="Verdana" w:eastAsia="Times New Roman" w:hAnsi="Verdana" w:cs="Times New Roman"/>
+                <w:rFonts w:ascii="Times New Roman" w:eastAsia="Times New Roman" w:hAnsi="Times New Roman" w:cs="Times New Roman"/>
+                <w:sz w:val="24"/>
+                <w:szCs w:val="24"/>
+              </w:rPr>
+            </w:pPr>
+            <w:r>
+              <w:rPr>
+                <w:rFonts w:ascii="Times New Roman" w:eastAsia="Times New Roman" w:hAnsi="Times New Roman" w:cs="Times New Roman"/>
                 <w:sz w:val="24"/>
                 <w:szCs w:val="24"/>
               </w:rPr>
@@ -4553,14 +6056,14 @@
             <w:pPr>
               <w:spacing w:after="58" w:line="240" w:lineRule="auto"/>
               <w:rPr>
-                <w:rFonts w:ascii="Verdana" w:eastAsia="Times New Roman" w:hAnsi="Verdana" w:cs="Times New Roman"/>
-                <w:sz w:val="24"/>
-                <w:szCs w:val="24"/>
-              </w:rPr>
-            </w:pPr>
-            <w:r>
-              <w:rPr>
-                <w:rFonts w:ascii="Verdana" w:eastAsia="Times New Roman" w:hAnsi="Verdana" w:cs="Times New Roman"/>
+                <w:rFonts w:ascii="Times New Roman" w:eastAsia="Times New Roman" w:hAnsi="Times New Roman" w:cs="Times New Roman"/>
+                <w:sz w:val="24"/>
+                <w:szCs w:val="24"/>
+              </w:rPr>
+            </w:pPr>
+            <w:r>
+              <w:rPr>
+                <w:rFonts w:ascii="Times New Roman" w:eastAsia="Times New Roman" w:hAnsi="Times New Roman" w:cs="Times New Roman"/>
                 <w:sz w:val="24"/>
                 <w:szCs w:val="24"/>
               </w:rPr>
@@ -4583,14 +6086,14 @@
             <w:pPr>
               <w:spacing w:after="58" w:line="240" w:lineRule="auto"/>
               <w:rPr>
-                <w:rFonts w:ascii="Verdana" w:eastAsia="Times New Roman" w:hAnsi="Verdana" w:cs="Times New Roman"/>
-                <w:sz w:val="24"/>
-                <w:szCs w:val="24"/>
-              </w:rPr>
-            </w:pPr>
-            <w:r>
-              <w:rPr>
-                <w:rFonts w:ascii="Verdana" w:eastAsia="Times New Roman" w:hAnsi="Verdana" w:cs="Times New Roman"/>
+                <w:rFonts w:ascii="Times New Roman" w:eastAsia="Times New Roman" w:hAnsi="Times New Roman" w:cs="Times New Roman"/>
+                <w:sz w:val="24"/>
+                <w:szCs w:val="24"/>
+              </w:rPr>
+            </w:pPr>
+            <w:r>
+              <w:rPr>
+                <w:rFonts w:ascii="Times New Roman" w:eastAsia="Times New Roman" w:hAnsi="Times New Roman" w:cs="Times New Roman"/>
                 <w:sz w:val="24"/>
                 <w:szCs w:val="24"/>
               </w:rPr>
@@ -4613,14 +6116,14 @@
             <w:pPr>
               <w:spacing w:after="58" w:line="240" w:lineRule="auto"/>
               <w:rPr>
-                <w:rFonts w:ascii="Verdana" w:eastAsia="Times New Roman" w:hAnsi="Verdana" w:cs="Times New Roman"/>
-                <w:sz w:val="24"/>
-                <w:szCs w:val="24"/>
-              </w:rPr>
-            </w:pPr>
-            <w:r>
-              <w:rPr>
-                <w:rFonts w:ascii="Verdana" w:eastAsia="Times New Roman" w:hAnsi="Verdana" w:cs="Times New Roman"/>
+                <w:rFonts w:ascii="Times New Roman" w:eastAsia="Times New Roman" w:hAnsi="Times New Roman" w:cs="Times New Roman"/>
+                <w:sz w:val="24"/>
+                <w:szCs w:val="24"/>
+              </w:rPr>
+            </w:pPr>
+            <w:r>
+              <w:rPr>
+                <w:rFonts w:ascii="Times New Roman" w:eastAsia="Times New Roman" w:hAnsi="Times New Roman" w:cs="Times New Roman"/>
                 <w:sz w:val="24"/>
                 <w:szCs w:val="24"/>
               </w:rPr>
@@ -4643,14 +6146,14 @@
             <w:pPr>
               <w:spacing w:after="58" w:line="240" w:lineRule="auto"/>
               <w:rPr>
-                <w:rFonts w:ascii="Verdana" w:eastAsia="Times New Roman" w:hAnsi="Verdana" w:cs="Times New Roman"/>
-                <w:sz w:val="24"/>
-                <w:szCs w:val="24"/>
-              </w:rPr>
-            </w:pPr>
-            <w:r>
-              <w:rPr>
-                <w:rFonts w:ascii="Verdana" w:eastAsia="Times New Roman" w:hAnsi="Verdana" w:cs="Times New Roman"/>
+                <w:rFonts w:ascii="Times New Roman" w:eastAsia="Times New Roman" w:hAnsi="Times New Roman" w:cs="Times New Roman"/>
+                <w:sz w:val="24"/>
+                <w:szCs w:val="24"/>
+              </w:rPr>
+            </w:pPr>
+            <w:r>
+              <w:rPr>
+                <w:rFonts w:ascii="Times New Roman" w:eastAsia="Times New Roman" w:hAnsi="Times New Roman" w:cs="Times New Roman"/>
                 <w:sz w:val="24"/>
                 <w:szCs w:val="24"/>
               </w:rPr>
@@ -4673,14 +6176,14 @@
             <w:pPr>
               <w:spacing w:after="58" w:line="240" w:lineRule="auto"/>
               <w:rPr>
-                <w:rFonts w:ascii="Verdana" w:eastAsia="Times New Roman" w:hAnsi="Verdana" w:cs="Times New Roman"/>
-                <w:sz w:val="24"/>
-                <w:szCs w:val="24"/>
-              </w:rPr>
-            </w:pPr>
-            <w:r>
-              <w:rPr>
-                <w:rFonts w:ascii="Verdana" w:eastAsia="Times New Roman" w:hAnsi="Verdana" w:cs="Times New Roman"/>
+                <w:rFonts w:ascii="Times New Roman" w:eastAsia="Times New Roman" w:hAnsi="Times New Roman" w:cs="Times New Roman"/>
+                <w:sz w:val="24"/>
+                <w:szCs w:val="24"/>
+              </w:rPr>
+            </w:pPr>
+            <w:r>
+              <w:rPr>
+                <w:rFonts w:ascii="Times New Roman" w:eastAsia="Times New Roman" w:hAnsi="Times New Roman" w:cs="Times New Roman"/>
                 <w:sz w:val="24"/>
                 <w:szCs w:val="24"/>
               </w:rPr>
@@ -4703,14 +6206,14 @@
             <w:pPr>
               <w:spacing w:after="58" w:line="240" w:lineRule="auto"/>
               <w:rPr>
-                <w:rFonts w:ascii="Verdana" w:eastAsia="Times New Roman" w:hAnsi="Verdana" w:cs="Times New Roman"/>
-                <w:sz w:val="24"/>
-                <w:szCs w:val="24"/>
-              </w:rPr>
-            </w:pPr>
-            <w:r>
-              <w:rPr>
-                <w:rFonts w:ascii="Verdana" w:eastAsia="Times New Roman" w:hAnsi="Verdana" w:cs="Times New Roman"/>
+                <w:rFonts w:ascii="Times New Roman" w:eastAsia="Times New Roman" w:hAnsi="Times New Roman" w:cs="Times New Roman"/>
+                <w:sz w:val="24"/>
+                <w:szCs w:val="24"/>
+              </w:rPr>
+            </w:pPr>
+            <w:r>
+              <w:rPr>
+                <w:rFonts w:ascii="Times New Roman" w:eastAsia="Times New Roman" w:hAnsi="Times New Roman" w:cs="Times New Roman"/>
                 <w:sz w:val="24"/>
                 <w:szCs w:val="24"/>
               </w:rPr>
@@ -4733,18 +6236,233 @@
             <w:pPr>
               <w:spacing w:after="58" w:line="240" w:lineRule="auto"/>
               <w:rPr>
-                <w:rFonts w:ascii="Verdana" w:eastAsia="Times New Roman" w:hAnsi="Verdana" w:cs="Times New Roman"/>
-                <w:sz w:val="24"/>
-                <w:szCs w:val="24"/>
-              </w:rPr>
-            </w:pPr>
-            <w:r>
-              <w:rPr>
-                <w:rFonts w:ascii="Verdana" w:eastAsia="Times New Roman" w:hAnsi="Verdana" w:cs="Times New Roman"/>
+                <w:rFonts w:ascii="Times New Roman" w:eastAsia="Times New Roman" w:hAnsi="Times New Roman" w:cs="Times New Roman"/>
+                <w:sz w:val="24"/>
+                <w:szCs w:val="24"/>
+              </w:rPr>
+            </w:pPr>
+            <w:r>
+              <w:rPr>
+                <w:rFonts w:ascii="Times New Roman" w:eastAsia="Times New Roman" w:hAnsi="Times New Roman" w:cs="Times New Roman"/>
                 <w:sz w:val="24"/>
                 <w:szCs w:val="24"/>
               </w:rPr>
               <w:t>QA</w:t>
+            </w:r>
+          </w:p>
+        </w:tc>
+      </w:tr>
+      <w:tr>
+        <w:trPr>
+          <w:tblCellSpacing w:w="15" w:type="dxa"/>
+        </w:trPr>
+        <w:tc>
+          <w:tcPr>
+            <w:tcW w:w="0" w:type="auto"/>
+            <w:tcMar>
+              <w:top w:w="29" w:type="dxa"/>
+              <w:left w:w="43" w:type="dxa"/>
+              <w:bottom w:w="29" w:type="dxa"/>
+              <w:right w:w="43" w:type="dxa"/>
+            </w:tcMar>
+            <w:hideMark/>
+          </w:tcPr>
+          <w:p>
+            <w:pPr>
+              <w:spacing w:after="58" w:line="240" w:lineRule="auto"/>
+              <w:rPr>
+                <w:rFonts w:ascii="Times New Roman" w:eastAsia="Times New Roman" w:hAnsi="Times New Roman" w:cs="Times New Roman"/>
+                <w:sz w:val="24"/>
+                <w:szCs w:val="24"/>
+              </w:rPr>
+            </w:pPr>
+            <w:r>
+              <w:rPr>
+                <w:rFonts w:ascii="Times New Roman" w:eastAsia="Times New Roman" w:hAnsi="Times New Roman" w:cs="Times New Roman"/>
+                <w:sz w:val="24"/>
+                <w:szCs w:val="24"/>
+              </w:rPr>
+              <w:t>Không biết sử dụng TortoiseSVN</w:t>
+            </w:r>
+          </w:p>
+        </w:tc>
+        <w:tc>
+          <w:tcPr>
+            <w:tcW w:w="0" w:type="auto"/>
+            <w:tcMar>
+              <w:top w:w="29" w:type="dxa"/>
+              <w:left w:w="43" w:type="dxa"/>
+              <w:bottom w:w="29" w:type="dxa"/>
+              <w:right w:w="43" w:type="dxa"/>
+            </w:tcMar>
+            <w:hideMark/>
+          </w:tcPr>
+          <w:p>
+            <w:pPr>
+              <w:spacing w:after="58" w:line="240" w:lineRule="auto"/>
+              <w:rPr>
+                <w:rFonts w:ascii="Times New Roman" w:eastAsia="Times New Roman" w:hAnsi="Times New Roman" w:cs="Times New Roman"/>
+                <w:sz w:val="24"/>
+                <w:szCs w:val="24"/>
+              </w:rPr>
+            </w:pPr>
+            <w:r>
+              <w:rPr>
+                <w:rFonts w:ascii="Times New Roman" w:eastAsia="Times New Roman" w:hAnsi="Times New Roman" w:cs="Times New Roman"/>
+                <w:sz w:val="24"/>
+                <w:szCs w:val="24"/>
+              </w:rPr>
+              <w:t>Các thành viên trong nhóm không biết cách sử dụng TortoiseSVN dẫn đến mất thời gian để xử lý conflict</w:t>
+            </w:r>
+          </w:p>
+        </w:tc>
+        <w:tc>
+          <w:tcPr>
+            <w:tcW w:w="0" w:type="auto"/>
+            <w:tcMar>
+              <w:top w:w="29" w:type="dxa"/>
+              <w:left w:w="43" w:type="dxa"/>
+              <w:bottom w:w="29" w:type="dxa"/>
+              <w:right w:w="43" w:type="dxa"/>
+            </w:tcMar>
+            <w:hideMark/>
+          </w:tcPr>
+          <w:p>
+            <w:pPr>
+              <w:spacing w:after="58" w:line="240" w:lineRule="auto"/>
+              <w:rPr>
+                <w:rFonts w:ascii="Times New Roman" w:eastAsia="Times New Roman" w:hAnsi="Times New Roman" w:cs="Times New Roman"/>
+                <w:sz w:val="24"/>
+                <w:szCs w:val="24"/>
+              </w:rPr>
+            </w:pPr>
+            <w:r>
+              <w:rPr>
+                <w:rFonts w:ascii="Times New Roman" w:eastAsia="Times New Roman" w:hAnsi="Times New Roman" w:cs="Times New Roman"/>
+                <w:sz w:val="24"/>
+                <w:szCs w:val="24"/>
+              </w:rPr>
+              <w:t>Cao</w:t>
+            </w:r>
+          </w:p>
+        </w:tc>
+        <w:tc>
+          <w:tcPr>
+            <w:tcW w:w="0" w:type="auto"/>
+            <w:tcMar>
+              <w:top w:w="29" w:type="dxa"/>
+              <w:left w:w="43" w:type="dxa"/>
+              <w:bottom w:w="29" w:type="dxa"/>
+              <w:right w:w="43" w:type="dxa"/>
+            </w:tcMar>
+            <w:hideMark/>
+          </w:tcPr>
+          <w:p>
+            <w:pPr>
+              <w:spacing w:after="58" w:line="240" w:lineRule="auto"/>
+              <w:rPr>
+                <w:rFonts w:ascii="Times New Roman" w:eastAsia="Times New Roman" w:hAnsi="Times New Roman" w:cs="Times New Roman"/>
+                <w:sz w:val="24"/>
+                <w:szCs w:val="24"/>
+              </w:rPr>
+            </w:pPr>
+            <w:r>
+              <w:rPr>
+                <w:rFonts w:ascii="Times New Roman" w:eastAsia="Times New Roman" w:hAnsi="Times New Roman" w:cs="Times New Roman"/>
+                <w:sz w:val="24"/>
+                <w:szCs w:val="24"/>
+              </w:rPr>
+              <w:t>Vừa</w:t>
+            </w:r>
+          </w:p>
+        </w:tc>
+        <w:tc>
+          <w:tcPr>
+            <w:tcW w:w="0" w:type="auto"/>
+            <w:tcMar>
+              <w:top w:w="29" w:type="dxa"/>
+              <w:left w:w="43" w:type="dxa"/>
+              <w:bottom w:w="29" w:type="dxa"/>
+              <w:right w:w="43" w:type="dxa"/>
+            </w:tcMar>
+            <w:hideMark/>
+          </w:tcPr>
+          <w:p>
+            <w:pPr>
+              <w:spacing w:after="58" w:line="240" w:lineRule="auto"/>
+              <w:rPr>
+                <w:rFonts w:ascii="Times New Roman" w:eastAsia="Times New Roman" w:hAnsi="Times New Roman" w:cs="Times New Roman"/>
+                <w:sz w:val="24"/>
+                <w:szCs w:val="24"/>
+              </w:rPr>
+            </w:pPr>
+            <w:r>
+              <w:rPr>
+                <w:rFonts w:ascii="Times New Roman" w:eastAsia="Times New Roman" w:hAnsi="Times New Roman" w:cs="Times New Roman"/>
+                <w:sz w:val="24"/>
+                <w:szCs w:val="24"/>
+              </w:rPr>
+              <w:t>Training cho đội ngũ lập trình viên.</w:t>
+            </w:r>
+          </w:p>
+        </w:tc>
+        <w:tc>
+          <w:tcPr>
+            <w:tcW w:w="0" w:type="auto"/>
+            <w:tcMar>
+              <w:top w:w="29" w:type="dxa"/>
+              <w:left w:w="43" w:type="dxa"/>
+              <w:bottom w:w="29" w:type="dxa"/>
+              <w:right w:w="43" w:type="dxa"/>
+            </w:tcMar>
+            <w:hideMark/>
+          </w:tcPr>
+          <w:p>
+            <w:pPr>
+              <w:spacing w:after="58" w:line="240" w:lineRule="auto"/>
+              <w:rPr>
+                <w:rFonts w:ascii="Times New Roman" w:eastAsia="Times New Roman" w:hAnsi="Times New Roman" w:cs="Times New Roman"/>
+                <w:sz w:val="24"/>
+                <w:szCs w:val="24"/>
+              </w:rPr>
+            </w:pPr>
+            <w:r>
+              <w:rPr>
+                <w:rFonts w:ascii="Times New Roman" w:eastAsia="Times New Roman" w:hAnsi="Times New Roman" w:cs="Times New Roman"/>
+                <w:sz w:val="24"/>
+                <w:szCs w:val="24"/>
+              </w:rPr>
+              <w:t>Vàng</w:t>
+            </w:r>
+          </w:p>
+        </w:tc>
+        <w:tc>
+          <w:tcPr>
+            <w:tcW w:w="0" w:type="auto"/>
+            <w:tcMar>
+              <w:top w:w="29" w:type="dxa"/>
+              <w:left w:w="43" w:type="dxa"/>
+              <w:bottom w:w="29" w:type="dxa"/>
+              <w:right w:w="43" w:type="dxa"/>
+            </w:tcMar>
+            <w:hideMark/>
+          </w:tcPr>
+          <w:p>
+            <w:pPr>
+              <w:spacing w:after="58" w:line="240" w:lineRule="auto"/>
+              <w:rPr>
+                <w:rFonts w:ascii="Times New Roman" w:eastAsia="Times New Roman" w:hAnsi="Times New Roman" w:cs="Times New Roman"/>
+                <w:sz w:val="24"/>
+                <w:szCs w:val="24"/>
+              </w:rPr>
+            </w:pPr>
+            <w:r>
+              <w:rPr>
+                <w:rFonts w:ascii="Times New Roman" w:eastAsia="Times New Roman" w:hAnsi="Times New Roman" w:cs="Times New Roman"/>
+                <w:sz w:val="24"/>
+                <w:szCs w:val="24"/>
+              </w:rPr>
+              <w:t>CCB</w:t>
             </w:r>
           </w:p>
         </w:tc>
@@ -4755,12 +6473,11 @@
         <w:pBdr>
           <w:left w:val="single" w:sz="48" w:space="4" w:color="666666"/>
         </w:pBdr>
-        <w:shd w:val="clear" w:color="auto" w:fill="CCCCCC"/>
         <w:spacing w:before="100" w:beforeAutospacing="1" w:after="0" w:line="240" w:lineRule="auto"/>
         <w:ind w:left="389" w:right="29"/>
         <w:outlineLvl w:val="3"/>
         <w:rPr>
-          <w:rFonts w:ascii="Verdana" w:eastAsia="Times New Roman" w:hAnsi="Verdana" w:cs="Times New Roman"/>
+          <w:rFonts w:ascii="Times New Roman" w:eastAsia="Times New Roman" w:hAnsi="Times New Roman" w:cs="Times New Roman"/>
           <w:b/>
           <w:bCs/>
           <w:color w:val="000000"/>
@@ -4770,23 +6487,21 @@
       </w:pPr>
       <w:r>
         <w:rPr>
-          <w:rFonts w:ascii="Verdana" w:eastAsia="Times New Roman" w:hAnsi="Verdana" w:cs="Times New Roman"/>
+          <w:rFonts w:ascii="Times New Roman" w:eastAsia="Times New Roman" w:hAnsi="Times New Roman" w:cs="Times New Roman"/>
           <w:b/>
           <w:bCs/>
           <w:color w:val="000000"/>
           <w:sz w:val="24"/>
           <w:szCs w:val="24"/>
         </w:rPr>
-        <w:lastRenderedPageBreak/>
         <w:t>Những giá trị của tình trạng rủi ro</w:t>
       </w:r>
     </w:p>
     <w:p>
       <w:pPr>
-        <w:shd w:val="clear" w:color="auto" w:fill="FFFFFF"/>
         <w:spacing w:after="0" w:line="240" w:lineRule="auto"/>
         <w:rPr>
-          <w:rFonts w:ascii="Verdana" w:eastAsia="Times New Roman" w:hAnsi="Verdana" w:cs="Times New Roman"/>
+          <w:rFonts w:ascii="Times New Roman" w:eastAsia="Times New Roman" w:hAnsi="Times New Roman" w:cs="Times New Roman"/>
           <w:b/>
           <w:bCs/>
           <w:color w:val="000000"/>
@@ -4796,7 +6511,7 @@
       </w:pPr>
       <w:r>
         <w:rPr>
-          <w:rFonts w:ascii="Verdana" w:eastAsia="Times New Roman" w:hAnsi="Verdana" w:cs="Times New Roman"/>
+          <w:rFonts w:ascii="Times New Roman" w:eastAsia="Times New Roman" w:hAnsi="Times New Roman" w:cs="Times New Roman"/>
           <w:b/>
           <w:bCs/>
           <w:color w:val="000000"/>
@@ -4808,11 +6523,10 @@
     </w:p>
     <w:p>
       <w:pPr>
-        <w:shd w:val="clear" w:color="auto" w:fill="FFFFFF"/>
         <w:spacing w:after="161" w:line="240" w:lineRule="auto"/>
         <w:ind w:left="1080"/>
         <w:rPr>
-          <w:rFonts w:ascii="Verdana" w:eastAsia="Times New Roman" w:hAnsi="Verdana" w:cs="Times New Roman"/>
+          <w:rFonts w:ascii="Times New Roman" w:eastAsia="Times New Roman" w:hAnsi="Times New Roman" w:cs="Times New Roman"/>
           <w:color w:val="000000"/>
           <w:sz w:val="24"/>
           <w:szCs w:val="24"/>
@@ -4820,7 +6534,7 @@
       </w:pPr>
       <w:r>
         <w:rPr>
-          <w:rFonts w:ascii="Verdana" w:eastAsia="Times New Roman" w:hAnsi="Verdana" w:cs="Times New Roman"/>
+          <w:rFonts w:ascii="Times New Roman" w:eastAsia="Times New Roman" w:hAnsi="Times New Roman" w:cs="Times New Roman"/>
           <w:color w:val="000000"/>
           <w:sz w:val="24"/>
           <w:szCs w:val="24"/>
@@ -4830,10 +6544,9 @@
     </w:p>
     <w:p>
       <w:pPr>
-        <w:shd w:val="clear" w:color="auto" w:fill="FFFFFF"/>
         <w:spacing w:after="0" w:line="240" w:lineRule="auto"/>
         <w:rPr>
-          <w:rFonts w:ascii="Verdana" w:eastAsia="Times New Roman" w:hAnsi="Verdana" w:cs="Times New Roman"/>
+          <w:rFonts w:ascii="Times New Roman" w:eastAsia="Times New Roman" w:hAnsi="Times New Roman" w:cs="Times New Roman"/>
           <w:b/>
           <w:bCs/>
           <w:color w:val="000000"/>
@@ -4843,7 +6556,7 @@
       </w:pPr>
       <w:r>
         <w:rPr>
-          <w:rFonts w:ascii="Verdana" w:eastAsia="Times New Roman" w:hAnsi="Verdana" w:cs="Times New Roman"/>
+          <w:rFonts w:ascii="Times New Roman" w:eastAsia="Times New Roman" w:hAnsi="Times New Roman" w:cs="Times New Roman"/>
           <w:b/>
           <w:bCs/>
           <w:color w:val="000000"/>
@@ -4855,11 +6568,10 @@
     </w:p>
     <w:p>
       <w:pPr>
-        <w:shd w:val="clear" w:color="auto" w:fill="FFFFFF"/>
         <w:spacing w:after="161" w:line="240" w:lineRule="auto"/>
         <w:ind w:left="1080"/>
         <w:rPr>
-          <w:rFonts w:ascii="Verdana" w:eastAsia="Times New Roman" w:hAnsi="Verdana" w:cs="Times New Roman"/>
+          <w:rFonts w:ascii="Times New Roman" w:eastAsia="Times New Roman" w:hAnsi="Times New Roman" w:cs="Times New Roman"/>
           <w:color w:val="000000"/>
           <w:sz w:val="24"/>
           <w:szCs w:val="24"/>
@@ -4867,7 +6579,7 @@
       </w:pPr>
       <w:r>
         <w:rPr>
-          <w:rFonts w:ascii="Verdana" w:eastAsia="Times New Roman" w:hAnsi="Verdana" w:cs="Times New Roman"/>
+          <w:rFonts w:ascii="Times New Roman" w:eastAsia="Times New Roman" w:hAnsi="Times New Roman" w:cs="Times New Roman"/>
           <w:color w:val="000000"/>
           <w:sz w:val="24"/>
           <w:szCs w:val="24"/>
@@ -4877,10 +6589,9 @@
     </w:p>
     <w:p>
       <w:pPr>
-        <w:shd w:val="clear" w:color="auto" w:fill="FFFFFF"/>
         <w:spacing w:after="0" w:line="240" w:lineRule="auto"/>
         <w:rPr>
-          <w:rFonts w:ascii="Verdana" w:eastAsia="Times New Roman" w:hAnsi="Verdana" w:cs="Times New Roman"/>
+          <w:rFonts w:ascii="Times New Roman" w:eastAsia="Times New Roman" w:hAnsi="Times New Roman" w:cs="Times New Roman"/>
           <w:b/>
           <w:bCs/>
           <w:color w:val="000000"/>
@@ -4890,7 +6601,7 @@
       </w:pPr>
       <w:r>
         <w:rPr>
-          <w:rFonts w:ascii="Verdana" w:eastAsia="Times New Roman" w:hAnsi="Verdana" w:cs="Times New Roman"/>
+          <w:rFonts w:ascii="Times New Roman" w:eastAsia="Times New Roman" w:hAnsi="Times New Roman" w:cs="Times New Roman"/>
           <w:b/>
           <w:bCs/>
           <w:color w:val="000000"/>
@@ -4902,11 +6613,10 @@
     </w:p>
     <w:p>
       <w:pPr>
-        <w:shd w:val="clear" w:color="auto" w:fill="FFFFFF"/>
         <w:spacing w:after="161" w:line="240" w:lineRule="auto"/>
         <w:ind w:left="1080"/>
         <w:rPr>
-          <w:rFonts w:ascii="Verdana" w:eastAsia="Times New Roman" w:hAnsi="Verdana" w:cs="Times New Roman"/>
+          <w:rFonts w:ascii="Times New Roman" w:eastAsia="Times New Roman" w:hAnsi="Times New Roman" w:cs="Times New Roman"/>
           <w:color w:val="000000"/>
           <w:sz w:val="24"/>
           <w:szCs w:val="24"/>
@@ -4914,7 +6624,7 @@
       </w:pPr>
       <w:r>
         <w:rPr>
-          <w:rFonts w:ascii="Verdana" w:eastAsia="Times New Roman" w:hAnsi="Verdana" w:cs="Times New Roman"/>
+          <w:rFonts w:ascii="Times New Roman" w:eastAsia="Times New Roman" w:hAnsi="Times New Roman" w:cs="Times New Roman"/>
           <w:color w:val="000000"/>
           <w:sz w:val="24"/>
           <w:szCs w:val="24"/>
@@ -4923,13 +6633,482 @@
       </w:r>
     </w:p>
     <w:sectPr>
+      <w:headerReference w:type="default" r:id="rId12"/>
+      <w:headerReference w:type="first" r:id="rId13"/>
       <w:pgSz w:w="15840" w:h="12240" w:orient="landscape"/>
       <w:pgMar w:top="1440" w:right="1440" w:bottom="1440" w:left="1440" w:header="720" w:footer="720" w:gutter="0"/>
       <w:cols w:space="720"/>
+      <w:titlePg/>
       <w:docGrid w:linePitch="360"/>
     </w:sectPr>
   </w:body>
 </w:document>
+</file>
+
+<file path=word/endnotes.xml><?xml version="1.0" encoding="utf-8"?>
+<w:endnotes xmlns:ve="http://schemas.openxmlformats.org/markup-compatibility/2006" xmlns:o="urn:schemas-microsoft-com:office:office" xmlns:r="http://schemas.openxmlformats.org/officeDocument/2006/relationships" xmlns:m="http://schemas.openxmlformats.org/officeDocument/2006/math" xmlns:v="urn:schemas-microsoft-com:vml" xmlns:wp="http://schemas.openxmlformats.org/drawingml/2006/wordprocessingDrawing" xmlns:w10="urn:schemas-microsoft-com:office:word" xmlns:w="http://schemas.openxmlformats.org/wordprocessingml/2006/main" xmlns:wne="http://schemas.microsoft.com/office/word/2006/wordml">
+  <w:endnote w:type="separator" w:id="0">
+    <w:p>
+      <w:pPr>
+        <w:spacing w:after="0" w:line="240" w:lineRule="auto"/>
+      </w:pPr>
+      <w:r>
+        <w:separator/>
+      </w:r>
+    </w:p>
+  </w:endnote>
+  <w:endnote w:type="continuationSeparator" w:id="1">
+    <w:p>
+      <w:pPr>
+        <w:spacing w:after="0" w:line="240" w:lineRule="auto"/>
+      </w:pPr>
+      <w:r>
+        <w:continuationSeparator/>
+      </w:r>
+    </w:p>
+  </w:endnote>
+</w:endnotes>
+</file>
+
+<file path=word/footnotes.xml><?xml version="1.0" encoding="utf-8"?>
+<w:footnotes xmlns:ve="http://schemas.openxmlformats.org/markup-compatibility/2006" xmlns:o="urn:schemas-microsoft-com:office:office" xmlns:r="http://schemas.openxmlformats.org/officeDocument/2006/relationships" xmlns:m="http://schemas.openxmlformats.org/officeDocument/2006/math" xmlns:v="urn:schemas-microsoft-com:vml" xmlns:wp="http://schemas.openxmlformats.org/drawingml/2006/wordprocessingDrawing" xmlns:w10="urn:schemas-microsoft-com:office:word" xmlns:w="http://schemas.openxmlformats.org/wordprocessingml/2006/main" xmlns:wne="http://schemas.microsoft.com/office/word/2006/wordml">
+  <w:footnote w:type="separator" w:id="0">
+    <w:p>
+      <w:pPr>
+        <w:spacing w:after="0" w:line="240" w:lineRule="auto"/>
+      </w:pPr>
+      <w:r>
+        <w:separator/>
+      </w:r>
+    </w:p>
+  </w:footnote>
+  <w:footnote w:type="continuationSeparator" w:id="1">
+    <w:p>
+      <w:pPr>
+        <w:spacing w:after="0" w:line="240" w:lineRule="auto"/>
+      </w:pPr>
+      <w:r>
+        <w:continuationSeparator/>
+      </w:r>
+    </w:p>
+  </w:footnote>
+</w:footnotes>
+</file>
+
+<file path=word/header1.xml><?xml version="1.0" encoding="utf-8"?>
+<w:hdr xmlns:ve="http://schemas.openxmlformats.org/markup-compatibility/2006" xmlns:o="urn:schemas-microsoft-com:office:office" xmlns:r="http://schemas.openxmlformats.org/officeDocument/2006/relationships" xmlns:m="http://schemas.openxmlformats.org/officeDocument/2006/math" xmlns:v="urn:schemas-microsoft-com:vml" xmlns:wp="http://schemas.openxmlformats.org/drawingml/2006/wordprocessingDrawing" xmlns:w10="urn:schemas-microsoft-com:office:word" xmlns:w="http://schemas.openxmlformats.org/wordprocessingml/2006/main" xmlns:wne="http://schemas.microsoft.com/office/word/2006/wordml">
+  <w:tbl>
+    <w:tblPr>
+      <w:tblW w:w="9090" w:type="dxa"/>
+      <w:tblInd w:w="468" w:type="dxa"/>
+      <w:tblBorders>
+        <w:top w:val="single" w:sz="6" w:space="0" w:color="auto"/>
+        <w:left w:val="single" w:sz="6" w:space="0" w:color="auto"/>
+        <w:bottom w:val="single" w:sz="6" w:space="0" w:color="auto"/>
+        <w:right w:val="single" w:sz="6" w:space="0" w:color="auto"/>
+        <w:insideH w:val="single" w:sz="6" w:space="0" w:color="auto"/>
+        <w:insideV w:val="single" w:sz="6" w:space="0" w:color="auto"/>
+      </w:tblBorders>
+      <w:tblLayout w:type="fixed"/>
+      <w:tblLook w:val="0000"/>
+    </w:tblPr>
+    <w:tblGrid>
+      <w:gridCol w:w="5911"/>
+      <w:gridCol w:w="3179"/>
+    </w:tblGrid>
+    <w:tr>
+      <w:tc>
+        <w:tcPr>
+          <w:tcW w:w="5911" w:type="dxa"/>
+        </w:tcPr>
+        <w:p>
+          <w:pPr>
+            <w:widowControl w:val="0"/>
+            <w:spacing w:after="0" w:line="240" w:lineRule="atLeast"/>
+            <w:rPr>
+              <w:rFonts w:ascii="Times New Roman" w:eastAsia="Times New Roman" w:hAnsi="Times New Roman" w:cs="Times New Roman"/>
+              <w:sz w:val="20"/>
+              <w:szCs w:val="20"/>
+            </w:rPr>
+          </w:pPr>
+          <w:fldSimple w:instr=" SUBJECT  \* MERGEFORMAT ">
+            <w:r>
+              <w:rPr>
+                <w:rFonts w:ascii="Times New Roman" w:eastAsia="Times New Roman" w:hAnsi="Times New Roman" w:cs="Times New Roman"/>
+                <w:sz w:val="20"/>
+                <w:szCs w:val="20"/>
+              </w:rPr>
+              <w:t>&lt;TiengViet4&gt;</w:t>
+            </w:r>
+          </w:fldSimple>
+        </w:p>
+      </w:tc>
+      <w:tc>
+        <w:tcPr>
+          <w:tcW w:w="3179" w:type="dxa"/>
+        </w:tcPr>
+        <w:p>
+          <w:pPr>
+            <w:widowControl w:val="0"/>
+            <w:tabs>
+              <w:tab w:val="left" w:pos="1135"/>
+            </w:tabs>
+            <w:spacing w:before="40" w:after="0" w:line="240" w:lineRule="atLeast"/>
+            <w:ind w:right="68"/>
+            <w:rPr>
+              <w:rFonts w:ascii="Times New Roman" w:eastAsia="Times New Roman" w:hAnsi="Times New Roman" w:cs="Times New Roman"/>
+              <w:sz w:val="20"/>
+              <w:szCs w:val="20"/>
+            </w:rPr>
+          </w:pPr>
+          <w:r>
+            <w:rPr>
+              <w:rFonts w:ascii="Times New Roman" w:eastAsia="Times New Roman" w:hAnsi="Times New Roman" w:cs="Times New Roman"/>
+              <w:sz w:val="20"/>
+              <w:szCs w:val="20"/>
+            </w:rPr>
+            <w:t xml:space="preserve">  Phiên bả</w:t>
+          </w:r>
+          <w:r>
+            <w:rPr>
+              <w:rFonts w:ascii="Times New Roman" w:eastAsia="Times New Roman" w:hAnsi="Times New Roman" w:cs="Times New Roman"/>
+              <w:sz w:val="20"/>
+              <w:szCs w:val="20"/>
+            </w:rPr>
+            <w:t>n</w:t>
+          </w:r>
+          <w:r>
+            <w:rPr>
+              <w:rFonts w:ascii="Times New Roman" w:eastAsia="Times New Roman" w:hAnsi="Times New Roman" w:cs="Times New Roman"/>
+              <w:sz w:val="20"/>
+              <w:szCs w:val="20"/>
+            </w:rPr>
+            <w:t>:           &lt;1.0&gt;</w:t>
+          </w:r>
+        </w:p>
+      </w:tc>
+    </w:tr>
+    <w:tr>
+      <w:tc>
+        <w:tcPr>
+          <w:tcW w:w="5911" w:type="dxa"/>
+        </w:tcPr>
+        <w:p>
+          <w:pPr>
+            <w:widowControl w:val="0"/>
+            <w:spacing w:after="0" w:line="240" w:lineRule="atLeast"/>
+            <w:rPr>
+              <w:rFonts w:ascii="Times New Roman" w:eastAsia="Times New Roman" w:hAnsi="Times New Roman" w:cs="Times New Roman"/>
+              <w:sz w:val="20"/>
+              <w:szCs w:val="20"/>
+            </w:rPr>
+          </w:pPr>
+          <w:r>
+            <w:rPr>
+              <w:rFonts w:ascii="Times New Roman" w:eastAsiaTheme="minorHAnsi" w:hAnsi="Times New Roman"/>
+              <w:sz w:val="26"/>
+            </w:rPr>
+            <w:t>Danh sách rủi ro</w:t>
+          </w:r>
+        </w:p>
+      </w:tc>
+      <w:tc>
+        <w:tcPr>
+          <w:tcW w:w="3179" w:type="dxa"/>
+        </w:tcPr>
+        <w:p>
+          <w:pPr>
+            <w:widowControl w:val="0"/>
+            <w:spacing w:after="0" w:line="240" w:lineRule="atLeast"/>
+            <w:rPr>
+              <w:rFonts w:ascii="Times New Roman" w:eastAsia="Times New Roman" w:hAnsi="Times New Roman" w:cs="Times New Roman"/>
+              <w:sz w:val="20"/>
+              <w:szCs w:val="20"/>
+            </w:rPr>
+          </w:pPr>
+          <w:r>
+            <w:rPr>
+              <w:rFonts w:ascii="Times New Roman" w:eastAsia="Times New Roman" w:hAnsi="Times New Roman" w:cs="Times New Roman"/>
+              <w:sz w:val="20"/>
+              <w:szCs w:val="20"/>
+            </w:rPr>
+            <w:t xml:space="preserve">  Ngày:  &lt;04/04/10&gt;</w:t>
+          </w:r>
+        </w:p>
+      </w:tc>
+    </w:tr>
+  </w:tbl>
+  <w:p>
+    <w:pPr>
+      <w:pStyle w:val="Header"/>
+    </w:pPr>
+  </w:p>
+</w:hdr>
+</file>
+
+<file path=word/header2.xml><?xml version="1.0" encoding="utf-8"?>
+<w:hdr xmlns:ve="http://schemas.openxmlformats.org/markup-compatibility/2006" xmlns:o="urn:schemas-microsoft-com:office:office" xmlns:r="http://schemas.openxmlformats.org/officeDocument/2006/relationships" xmlns:m="http://schemas.openxmlformats.org/officeDocument/2006/math" xmlns:v="urn:schemas-microsoft-com:vml" xmlns:wp="http://schemas.openxmlformats.org/drawingml/2006/wordprocessingDrawing" xmlns:w10="urn:schemas-microsoft-com:office:word" xmlns:w="http://schemas.openxmlformats.org/wordprocessingml/2006/main" xmlns:wne="http://schemas.microsoft.com/office/word/2006/wordml">
+  <w:p>
+    <w:pPr>
+      <w:widowControl w:val="0"/>
+      <w:pBdr>
+        <w:top w:val="single" w:sz="6" w:space="1" w:color="auto"/>
+      </w:pBdr>
+      <w:spacing w:after="0" w:line="240" w:lineRule="atLeast"/>
+      <w:rPr>
+        <w:rFonts w:eastAsia="Times New Roman" w:cs="Times New Roman"/>
+        <w:sz w:val="24"/>
+        <w:szCs w:val="20"/>
+      </w:rPr>
+    </w:pPr>
+  </w:p>
+  <w:p>
+    <w:pPr>
+      <w:widowControl w:val="0"/>
+      <w:pBdr>
+        <w:bottom w:val="single" w:sz="6" w:space="1" w:color="auto"/>
+      </w:pBdr>
+      <w:spacing w:after="0" w:line="240" w:lineRule="atLeast"/>
+      <w:jc w:val="right"/>
+      <w:rPr>
+        <w:rFonts w:ascii="Arial" w:eastAsia="Times New Roman" w:hAnsi="Arial" w:cs="Times New Roman"/>
+        <w:b/>
+        <w:sz w:val="36"/>
+        <w:szCs w:val="20"/>
+      </w:rPr>
+    </w:pPr>
+    <w:fldSimple w:instr=" DOCPROPERTY &quot;Company&quot;  \* MERGEFORMAT ">
+      <w:r>
+        <w:rPr>
+          <w:rFonts w:ascii="Arial" w:eastAsia="Times New Roman" w:hAnsi="Arial" w:cs="Times New Roman"/>
+          <w:b/>
+          <w:sz w:val="36"/>
+          <w:szCs w:val="20"/>
+        </w:rPr>
+        <w:t>&lt;Nhóm 16 - 20&gt;</w:t>
+      </w:r>
+    </w:fldSimple>
+  </w:p>
+  <w:p>
+    <w:pPr>
+      <w:widowControl w:val="0"/>
+      <w:pBdr>
+        <w:bottom w:val="single" w:sz="6" w:space="1" w:color="auto"/>
+      </w:pBdr>
+      <w:spacing w:after="0" w:line="240" w:lineRule="atLeast"/>
+      <w:jc w:val="right"/>
+      <w:rPr>
+        <w:rFonts w:eastAsia="Times New Roman" w:cs="Times New Roman"/>
+        <w:sz w:val="24"/>
+        <w:szCs w:val="20"/>
+      </w:rPr>
+    </w:pPr>
+  </w:p>
+  <w:p>
+    <w:pPr>
+      <w:widowControl w:val="0"/>
+      <w:tabs>
+        <w:tab w:val="center" w:pos="4320"/>
+        <w:tab w:val="right" w:pos="8640"/>
+      </w:tabs>
+      <w:spacing w:after="0" w:line="240" w:lineRule="atLeast"/>
+      <w:rPr>
+        <w:rFonts w:eastAsia="Times New Roman" w:cs="Times New Roman"/>
+        <w:sz w:val="20"/>
+        <w:szCs w:val="20"/>
+      </w:rPr>
+    </w:pPr>
+  </w:p>
+  <w:p>
+    <w:pPr>
+      <w:pStyle w:val="Header"/>
+    </w:pPr>
+  </w:p>
+  <w:p>
+    <w:pPr>
+      <w:pStyle w:val="Header"/>
+    </w:pPr>
+  </w:p>
+  <w:p>
+    <w:pPr>
+      <w:pStyle w:val="Header"/>
+    </w:pPr>
+  </w:p>
+  <w:p>
+    <w:pPr>
+      <w:pStyle w:val="Header"/>
+    </w:pPr>
+  </w:p>
+  <w:p>
+    <w:pPr>
+      <w:pStyle w:val="Header"/>
+    </w:pPr>
+  </w:p>
+  <w:p>
+    <w:pPr>
+      <w:pStyle w:val="Header"/>
+    </w:pPr>
+  </w:p>
+  <w:p>
+    <w:pPr>
+      <w:pStyle w:val="Header"/>
+    </w:pPr>
+  </w:p>
+  <w:p>
+    <w:pPr>
+      <w:pStyle w:val="Header"/>
+    </w:pPr>
+  </w:p>
+  <w:p>
+    <w:pPr>
+      <w:pStyle w:val="Header"/>
+    </w:pPr>
+  </w:p>
+  <w:p>
+    <w:pPr>
+      <w:pStyle w:val="Header"/>
+    </w:pPr>
+  </w:p>
+  <w:p>
+    <w:pPr>
+      <w:pStyle w:val="Header"/>
+    </w:pPr>
+  </w:p>
+  <w:p>
+    <w:pPr>
+      <w:pStyle w:val="Header"/>
+    </w:pPr>
+  </w:p>
+</w:hdr>
+</file>
+
+<file path=word/numbering.xml><?xml version="1.0" encoding="utf-8"?>
+<w:numbering xmlns:ve="http://schemas.openxmlformats.org/markup-compatibility/2006" xmlns:o="urn:schemas-microsoft-com:office:office" xmlns:r="http://schemas.openxmlformats.org/officeDocument/2006/relationships" xmlns:m="http://schemas.openxmlformats.org/officeDocument/2006/math" xmlns:v="urn:schemas-microsoft-com:vml" xmlns:wp="http://schemas.openxmlformats.org/drawingml/2006/wordprocessingDrawing" xmlns:w10="urn:schemas-microsoft-com:office:word" xmlns:w="http://schemas.openxmlformats.org/wordprocessingml/2006/main" xmlns:wne="http://schemas.microsoft.com/office/word/2006/wordml">
+  <w:abstractNum w:abstractNumId="0">
+    <w:nsid w:val="55BA7E6D"/>
+    <w:multiLevelType w:val="multilevel"/>
+    <w:tmpl w:val="76400E9A"/>
+    <w:lvl w:ilvl="0">
+      <w:start w:val="1"/>
+      <w:numFmt w:val="decimal"/>
+      <w:lvlText w:val="%1."/>
+      <w:lvlJc w:val="left"/>
+      <w:pPr>
+        <w:ind w:left="720" w:hanging="360"/>
+      </w:pPr>
+      <w:rPr>
+        <w:rFonts w:hint="default"/>
+      </w:rPr>
+    </w:lvl>
+    <w:lvl w:ilvl="1">
+      <w:start w:val="1"/>
+      <w:numFmt w:val="decimal"/>
+      <w:isLgl/>
+      <w:lvlText w:val="%1.%2."/>
+      <w:lvlJc w:val="left"/>
+      <w:pPr>
+        <w:ind w:left="1080" w:hanging="720"/>
+      </w:pPr>
+      <w:rPr>
+        <w:rFonts w:hint="default"/>
+      </w:rPr>
+    </w:lvl>
+    <w:lvl w:ilvl="2">
+      <w:start w:val="1"/>
+      <w:numFmt w:val="decimal"/>
+      <w:isLgl/>
+      <w:lvlText w:val="%1.%2.%3."/>
+      <w:lvlJc w:val="left"/>
+      <w:pPr>
+        <w:ind w:left="1080" w:hanging="720"/>
+      </w:pPr>
+      <w:rPr>
+        <w:rFonts w:hint="default"/>
+      </w:rPr>
+    </w:lvl>
+    <w:lvl w:ilvl="3">
+      <w:start w:val="1"/>
+      <w:numFmt w:val="decimal"/>
+      <w:isLgl/>
+      <w:lvlText w:val="%1.%2.%3.%4."/>
+      <w:lvlJc w:val="left"/>
+      <w:pPr>
+        <w:ind w:left="1440" w:hanging="1080"/>
+      </w:pPr>
+      <w:rPr>
+        <w:rFonts w:hint="default"/>
+      </w:rPr>
+    </w:lvl>
+    <w:lvl w:ilvl="4">
+      <w:start w:val="1"/>
+      <w:numFmt w:val="decimal"/>
+      <w:isLgl/>
+      <w:lvlText w:val="%1.%2.%3.%4.%5."/>
+      <w:lvlJc w:val="left"/>
+      <w:pPr>
+        <w:ind w:left="1440" w:hanging="1080"/>
+      </w:pPr>
+      <w:rPr>
+        <w:rFonts w:hint="default"/>
+      </w:rPr>
+    </w:lvl>
+    <w:lvl w:ilvl="5">
+      <w:start w:val="1"/>
+      <w:numFmt w:val="decimal"/>
+      <w:isLgl/>
+      <w:lvlText w:val="%1.%2.%3.%4.%5.%6."/>
+      <w:lvlJc w:val="left"/>
+      <w:pPr>
+        <w:ind w:left="1800" w:hanging="1440"/>
+      </w:pPr>
+      <w:rPr>
+        <w:rFonts w:hint="default"/>
+      </w:rPr>
+    </w:lvl>
+    <w:lvl w:ilvl="6">
+      <w:start w:val="1"/>
+      <w:numFmt w:val="decimal"/>
+      <w:isLgl/>
+      <w:lvlText w:val="%1.%2.%3.%4.%5.%6.%7."/>
+      <w:lvlJc w:val="left"/>
+      <w:pPr>
+        <w:ind w:left="2160" w:hanging="1800"/>
+      </w:pPr>
+      <w:rPr>
+        <w:rFonts w:hint="default"/>
+      </w:rPr>
+    </w:lvl>
+    <w:lvl w:ilvl="7">
+      <w:start w:val="1"/>
+      <w:numFmt w:val="decimal"/>
+      <w:isLgl/>
+      <w:lvlText w:val="%1.%2.%3.%4.%5.%6.%7.%8."/>
+      <w:lvlJc w:val="left"/>
+      <w:pPr>
+        <w:ind w:left="2160" w:hanging="1800"/>
+      </w:pPr>
+      <w:rPr>
+        <w:rFonts w:hint="default"/>
+      </w:rPr>
+    </w:lvl>
+    <w:lvl w:ilvl="8">
+      <w:start w:val="1"/>
+      <w:numFmt w:val="decimal"/>
+      <w:isLgl/>
+      <w:lvlText w:val="%1.%2.%3.%4.%5.%6.%7.%8.%9."/>
+      <w:lvlJc w:val="left"/>
+      <w:pPr>
+        <w:ind w:left="2520" w:hanging="2160"/>
+      </w:pPr>
+      <w:rPr>
+        <w:rFonts w:hint="default"/>
+      </w:rPr>
+    </w:lvl>
+  </w:abstractNum>
+  <w:num w:numId="1">
+    <w:abstractNumId w:val="0"/>
+  </w:num>
+</w:numbering>
 </file>
 
 <file path=word/styles.xml><?xml version="1.0" encoding="utf-8"?>
@@ -5093,13 +7272,36 @@
     <w:qFormat/>
     <w:rsid w:val="0009746A"/>
   </w:style>
+  <w:style w:type="paragraph" w:styleId="Heading1">
+    <w:name w:val="heading 1"/>
+    <w:basedOn w:val="Normal"/>
+    <w:next w:val="Normal"/>
+    <w:link w:val="Heading1Char"/>
+    <w:uiPriority w:val="9"/>
+    <w:qFormat/>
+    <w:rsid w:val="008A64D3"/>
+    <w:pPr>
+      <w:keepNext/>
+      <w:keepLines/>
+      <w:spacing w:before="480" w:after="0"/>
+      <w:outlineLvl w:val="0"/>
+    </w:pPr>
+    <w:rPr>
+      <w:rFonts w:asciiTheme="majorHAnsi" w:eastAsiaTheme="majorEastAsia" w:hAnsiTheme="majorHAnsi" w:cstheme="majorBidi"/>
+      <w:b/>
+      <w:bCs/>
+      <w:color w:val="365F91" w:themeColor="accent1" w:themeShade="BF"/>
+      <w:sz w:val="28"/>
+      <w:szCs w:val="28"/>
+    </w:rPr>
+  </w:style>
   <w:style w:type="paragraph" w:styleId="Heading2">
     <w:name w:val="heading 2"/>
     <w:basedOn w:val="Normal"/>
     <w:link w:val="Heading2Char"/>
     <w:uiPriority w:val="9"/>
     <w:qFormat/>
-    <w:rsid w:val="00861C7B"/>
+    <w:rsid w:val="00A566BF"/>
     <w:pPr>
       <w:spacing w:before="100" w:beforeAutospacing="1" w:after="100" w:afterAutospacing="1" w:line="240" w:lineRule="auto"/>
       <w:outlineLvl w:val="1"/>
@@ -5108,7 +7310,7 @@
       <w:rFonts w:ascii="Times New Roman" w:eastAsia="Times New Roman" w:hAnsi="Times New Roman" w:cs="Times New Roman"/>
       <w:b/>
       <w:bCs/>
-      <w:sz w:val="36"/>
+      <w:sz w:val="28"/>
       <w:szCs w:val="36"/>
     </w:rPr>
   </w:style>
@@ -5183,12 +7385,12 @@
     <w:basedOn w:val="DefaultParagraphFont"/>
     <w:link w:val="Heading2"/>
     <w:uiPriority w:val="9"/>
-    <w:rsid w:val="00861C7B"/>
+    <w:rsid w:val="00A566BF"/>
     <w:rPr>
       <w:rFonts w:ascii="Times New Roman" w:eastAsia="Times New Roman" w:hAnsi="Times New Roman" w:cs="Times New Roman"/>
       <w:b/>
       <w:bCs/>
-      <w:sz w:val="36"/>
+      <w:sz w:val="28"/>
       <w:szCs w:val="36"/>
     </w:rPr>
   </w:style>
@@ -5224,7 +7426,6 @@
     <w:name w:val="Hyperlink"/>
     <w:basedOn w:val="DefaultParagraphFont"/>
     <w:uiPriority w:val="99"/>
-    <w:semiHidden/>
     <w:unhideWhenUsed/>
     <w:rsid w:val="00861C7B"/>
     <w:rPr>
@@ -5246,6 +7447,161 @@
     <w:rPr>
       <w:b/>
       <w:bCs/>
+    </w:rPr>
+  </w:style>
+  <w:style w:type="paragraph" w:styleId="Header">
+    <w:name w:val="header"/>
+    <w:basedOn w:val="Normal"/>
+    <w:link w:val="HeaderChar"/>
+    <w:uiPriority w:val="99"/>
+    <w:semiHidden/>
+    <w:unhideWhenUsed/>
+    <w:rsid w:val="0021679D"/>
+    <w:pPr>
+      <w:tabs>
+        <w:tab w:val="center" w:pos="4680"/>
+        <w:tab w:val="right" w:pos="9360"/>
+      </w:tabs>
+      <w:spacing w:after="0" w:line="240" w:lineRule="auto"/>
+    </w:pPr>
+  </w:style>
+  <w:style w:type="character" w:customStyle="1" w:styleId="HeaderChar">
+    <w:name w:val="Header Char"/>
+    <w:basedOn w:val="DefaultParagraphFont"/>
+    <w:link w:val="Header"/>
+    <w:uiPriority w:val="99"/>
+    <w:semiHidden/>
+    <w:rsid w:val="0021679D"/>
+  </w:style>
+  <w:style w:type="paragraph" w:styleId="Footer">
+    <w:name w:val="footer"/>
+    <w:basedOn w:val="Normal"/>
+    <w:link w:val="FooterChar"/>
+    <w:uiPriority w:val="99"/>
+    <w:semiHidden/>
+    <w:unhideWhenUsed/>
+    <w:rsid w:val="0021679D"/>
+    <w:pPr>
+      <w:tabs>
+        <w:tab w:val="center" w:pos="4680"/>
+        <w:tab w:val="right" w:pos="9360"/>
+      </w:tabs>
+      <w:spacing w:after="0" w:line="240" w:lineRule="auto"/>
+    </w:pPr>
+  </w:style>
+  <w:style w:type="character" w:customStyle="1" w:styleId="FooterChar">
+    <w:name w:val="Footer Char"/>
+    <w:basedOn w:val="DefaultParagraphFont"/>
+    <w:link w:val="Footer"/>
+    <w:uiPriority w:val="99"/>
+    <w:semiHidden/>
+    <w:rsid w:val="0021679D"/>
+  </w:style>
+  <w:style w:type="character" w:customStyle="1" w:styleId="Heading1Char">
+    <w:name w:val="Heading 1 Char"/>
+    <w:basedOn w:val="DefaultParagraphFont"/>
+    <w:link w:val="Heading1"/>
+    <w:uiPriority w:val="9"/>
+    <w:rsid w:val="008A64D3"/>
+    <w:rPr>
+      <w:rFonts w:asciiTheme="majorHAnsi" w:eastAsiaTheme="majorEastAsia" w:hAnsiTheme="majorHAnsi" w:cstheme="majorBidi"/>
+      <w:b/>
+      <w:bCs/>
+      <w:color w:val="365F91" w:themeColor="accent1" w:themeShade="BF"/>
+      <w:sz w:val="28"/>
+      <w:szCs w:val="28"/>
+    </w:rPr>
+  </w:style>
+  <w:style w:type="paragraph" w:styleId="ListParagraph">
+    <w:name w:val="List Paragraph"/>
+    <w:basedOn w:val="Normal"/>
+    <w:uiPriority w:val="34"/>
+    <w:qFormat/>
+    <w:rsid w:val="00470EEE"/>
+    <w:pPr>
+      <w:ind w:left="720"/>
+      <w:contextualSpacing/>
+    </w:pPr>
+  </w:style>
+  <w:style w:type="paragraph" w:styleId="TOCHeading">
+    <w:name w:val="TOC Heading"/>
+    <w:basedOn w:val="Heading1"/>
+    <w:next w:val="Normal"/>
+    <w:uiPriority w:val="39"/>
+    <w:semiHidden/>
+    <w:unhideWhenUsed/>
+    <w:qFormat/>
+    <w:rsid w:val="00DC24DC"/>
+    <w:pPr>
+      <w:outlineLvl w:val="9"/>
+    </w:pPr>
+  </w:style>
+  <w:style w:type="paragraph" w:styleId="TOC1">
+    <w:name w:val="toc 1"/>
+    <w:basedOn w:val="Normal"/>
+    <w:next w:val="Normal"/>
+    <w:autoRedefine/>
+    <w:uiPriority w:val="39"/>
+    <w:unhideWhenUsed/>
+    <w:rsid w:val="00DC24DC"/>
+    <w:pPr>
+      <w:spacing w:after="100"/>
+    </w:pPr>
+  </w:style>
+  <w:style w:type="paragraph" w:styleId="TOC2">
+    <w:name w:val="toc 2"/>
+    <w:basedOn w:val="Normal"/>
+    <w:next w:val="Normal"/>
+    <w:autoRedefine/>
+    <w:uiPriority w:val="39"/>
+    <w:unhideWhenUsed/>
+    <w:rsid w:val="00DC24DC"/>
+    <w:pPr>
+      <w:spacing w:after="100"/>
+      <w:ind w:left="220"/>
+    </w:pPr>
+  </w:style>
+  <w:style w:type="paragraph" w:styleId="TOC3">
+    <w:name w:val="toc 3"/>
+    <w:basedOn w:val="Normal"/>
+    <w:next w:val="Normal"/>
+    <w:autoRedefine/>
+    <w:uiPriority w:val="39"/>
+    <w:unhideWhenUsed/>
+    <w:rsid w:val="00DC24DC"/>
+    <w:pPr>
+      <w:spacing w:after="100"/>
+      <w:ind w:left="440"/>
+    </w:pPr>
+  </w:style>
+  <w:style w:type="paragraph" w:styleId="BalloonText">
+    <w:name w:val="Balloon Text"/>
+    <w:basedOn w:val="Normal"/>
+    <w:link w:val="BalloonTextChar"/>
+    <w:uiPriority w:val="99"/>
+    <w:semiHidden/>
+    <w:unhideWhenUsed/>
+    <w:rsid w:val="00DC24DC"/>
+    <w:pPr>
+      <w:spacing w:after="0" w:line="240" w:lineRule="auto"/>
+    </w:pPr>
+    <w:rPr>
+      <w:rFonts w:ascii="Tahoma" w:hAnsi="Tahoma" w:cs="Tahoma"/>
+      <w:sz w:val="16"/>
+      <w:szCs w:val="16"/>
+    </w:rPr>
+  </w:style>
+  <w:style w:type="character" w:customStyle="1" w:styleId="BalloonTextChar">
+    <w:name w:val="Balloon Text Char"/>
+    <w:basedOn w:val="DefaultParagraphFont"/>
+    <w:link w:val="BalloonText"/>
+    <w:uiPriority w:val="99"/>
+    <w:semiHidden/>
+    <w:rsid w:val="00DC24DC"/>
+    <w:rPr>
+      <w:rFonts w:ascii="Tahoma" w:hAnsi="Tahoma" w:cs="Tahoma"/>
+      <w:sz w:val="16"/>
+      <w:szCs w:val="16"/>
     </w:rPr>
   </w:style>
 </w:styles>
@@ -5532,4 +7888,16 @@
   <a:objectDefaults/>
   <a:extraClrSchemeLst/>
 </a:theme>
+</file>
+
+<file path=customXml/item1.xml><?xml version="1.0" encoding="utf-8"?>
+<b:Sources xmlns:b="http://schemas.openxmlformats.org/officeDocument/2006/bibliography" xmlns="http://schemas.openxmlformats.org/officeDocument/2006/bibliography" SelectedStyle="\APA.XSL" StyleName="APA"/>
+</file>
+
+<file path=customXml/itemProps1.xml><?xml version="1.0" encoding="utf-8"?>
+<ds:datastoreItem xmlns:ds="http://schemas.openxmlformats.org/officeDocument/2006/customXml" ds:itemID="{7F2B320E-3181-460A-BEFA-5ECEC458FFBF}">
+  <ds:schemaRefs>
+    <ds:schemaRef ds:uri="http://schemas.openxmlformats.org/officeDocument/2006/bibliography"/>
+  </ds:schemaRefs>
+</ds:datastoreItem>
 </file>